--- a/Homework07/20200352-Trần Phúc Mạnh Linh/Thiết kế kiểm thử.docx
+++ b/Homework07/20200352-Trần Phúc Mạnh Linh/Thiết kế kiểm thử.docx
@@ -441,19 +441,7 @@
         <w:rPr>
           <w:shd w:val="clear" w:color="auto" w:fill="FFFFFF"/>
         </w:rPr>
-        <w:t>username</w:t>
-      </w:r>
-      <w:r>
-        <w:rPr>
-          <w:shd w:val="clear" w:color="auto" w:fill="FFFFFF"/>
-        </w:rPr>
-        <w:t xml:space="preserve"> khác </w:t>
-      </w:r>
-      <w:r>
-        <w:rPr>
-          <w:shd w:val="clear" w:color="auto" w:fill="FFFFFF"/>
-        </w:rPr>
-        <w:t xml:space="preserve">”user” </w:t>
+        <w:t xml:space="preserve">username khác ”user” </w:t>
       </w:r>
     </w:p>
     <w:p>
@@ -471,19 +459,7 @@
         <w:rPr>
           <w:shd w:val="clear" w:color="auto" w:fill="FFFFFF"/>
         </w:rPr>
-        <w:t>password</w:t>
-      </w:r>
-      <w:r>
-        <w:rPr>
-          <w:shd w:val="clear" w:color="auto" w:fill="FFFFFF"/>
-        </w:rPr>
-        <w:t xml:space="preserve"> khác </w:t>
-      </w:r>
-      <w:r>
-        <w:rPr>
-          <w:shd w:val="clear" w:color="auto" w:fill="FFFFFF"/>
-        </w:rPr>
-        <w:t>”1234”</w:t>
+        <w:t>password khác ”1234”</w:t>
       </w:r>
     </w:p>
     <w:p>
@@ -553,13 +529,7 @@
         <w:t xml:space="preserve">: test trường hợp </w:t>
       </w:r>
       <w:r>
-        <w:t xml:space="preserve">hàm </w:t>
-      </w:r>
-      <w:r>
-        <w:t>authenticate</w:t>
-      </w:r>
-      <w:r>
-        <w:t xml:space="preserve"> trả về true</w:t>
+        <w:t>hàm authenticate trả về true</w:t>
       </w:r>
     </w:p>
     <w:p>
@@ -598,10 +568,7 @@
         <w:t xml:space="preserve">test trường hợp </w:t>
       </w:r>
       <w:r>
-        <w:t xml:space="preserve">hàm authenticate trả về </w:t>
-      </w:r>
-      <w:r>
-        <w:t>false</w:t>
+        <w:t>hàm authenticate trả về false</w:t>
       </w:r>
     </w:p>
     <w:p>
@@ -617,19 +584,7 @@
         <w:t xml:space="preserve">Kiểm thử với đầu vào </w:t>
       </w:r>
       <w:r>
-        <w:t>username=”</w:t>
-      </w:r>
-      <w:r>
-        <w:t xml:space="preserve"> </w:t>
-      </w:r>
-      <w:r>
-        <w:t>admin” và password=”</w:t>
-      </w:r>
-      <w:r>
-        <w:t xml:space="preserve"> </w:t>
-      </w:r>
-      <w:r>
-        <w:t>123456”</w:t>
+        <w:t>username=” admin” và password=” 123456”</w:t>
       </w:r>
     </w:p>
     <w:p>
@@ -645,13 +600,7 @@
         <w:t xml:space="preserve">Kiểm thử với đầu vào </w:t>
       </w:r>
       <w:r>
-        <w:t>username=”</w:t>
-      </w:r>
-      <w:r>
-        <w:t xml:space="preserve"> </w:t>
-      </w:r>
-      <w:r>
-        <w:t>user” và password=”1234</w:t>
+        <w:t>username=” user” và password=”1234</w:t>
       </w:r>
       <w:r>
         <w:t>56</w:t>
@@ -673,19 +622,7 @@
         <w:t xml:space="preserve">Kiểm thử với đầu vào </w:t>
       </w:r>
       <w:r>
-        <w:t>username=”</w:t>
-      </w:r>
-      <w:r>
-        <w:t xml:space="preserve"> </w:t>
-      </w:r>
-      <w:r>
-        <w:t>hello” và password=”</w:t>
-      </w:r>
-      <w:r>
-        <w:t xml:space="preserve"> </w:t>
-      </w:r>
-      <w:r>
-        <w:t>1234”</w:t>
+        <w:t>username=” hello” và password=” 1234”</w:t>
       </w:r>
     </w:p>
     <w:p>
@@ -914,12 +851,11 @@
       <w:r>
         <w:t xml:space="preserve">: </w:t>
       </w:r>
-      <w:r>
-        <w:t xml:space="preserve">Kiểm thử với đầu vào </w:t>
-      </w:r>
-      <w:r>
-        <w:t>username=”user” và password=”1234”</w:t>
-      </w:r>
+      <w:proofErr w:type="spellStart"/>
+      <w:r>
+        <w:t>authenticate_UserNotNull_PasswordSame</w:t>
+      </w:r>
+      <w:proofErr w:type="spellEnd"/>
     </w:p>
     <w:p>
       <w:pPr>
@@ -931,6 +867,22 @@
         </w:rPr>
       </w:pPr>
       <w:r>
+        <w:t xml:space="preserve">Kiểm thử với đầu vào </w:t>
+      </w:r>
+      <w:r>
+        <w:t>username=”user” và password=”1234”</w:t>
+      </w:r>
+    </w:p>
+    <w:p>
+      <w:pPr>
+        <w:pStyle w:val="ListParagraph"/>
+        <w:rPr>
+          <w:color w:val="1B1B1B"/>
+          <w:spacing w:val="-1"/>
+          <w:shd w:val="clear" w:color="auto" w:fill="FFFFFF"/>
+        </w:rPr>
+      </w:pPr>
+      <w:r>
         <w:t xml:space="preserve">Lúc này user != null cũng như </w:t>
       </w:r>
       <w:proofErr w:type="spellStart"/>
@@ -940,6 +892,9 @@
       <w:proofErr w:type="spellEnd"/>
       <w:r>
         <w:t xml:space="preserve"> = password</w:t>
+      </w:r>
+      <w:r>
+        <w:t xml:space="preserve"> -&gt; true</w:t>
       </w:r>
     </w:p>
     <w:p>
@@ -963,31 +918,49 @@
         </w:rPr>
         <w:t xml:space="preserve">Luồng số 2: </w:t>
       </w:r>
-      <w:r>
-        <w:t xml:space="preserve">Kiểm thử với đầu vào </w:t>
-      </w:r>
-      <w:r>
-        <w:t>username=”</w:t>
-      </w:r>
-      <w:r>
-        <w:t>admin</w:t>
-      </w:r>
-      <w:r>
-        <w:t>” và password=”1234”</w:t>
-      </w:r>
+      <w:proofErr w:type="spellStart"/>
+      <w:r>
+        <w:t>authenticate_UserNull</w:t>
+      </w:r>
+      <w:proofErr w:type="spellEnd"/>
     </w:p>
     <w:p>
       <w:pPr>
         <w:pStyle w:val="ListParagraph"/>
-      </w:pPr>
-      <w:r>
-        <w:t xml:space="preserve">Lúc này user </w:t>
-      </w:r>
-      <w:r>
-        <w:t>=</w:t>
-      </w:r>
-      <w:r>
-        <w:t>= null</w:t>
+        <w:rPr>
+          <w:color w:val="1B1B1B"/>
+          <w:spacing w:val="-1"/>
+          <w:shd w:val="clear" w:color="auto" w:fill="FFFFFF"/>
+        </w:rPr>
+      </w:pPr>
+      <w:r>
+        <w:t xml:space="preserve">Kiểm thử với đầu vào </w:t>
+      </w:r>
+      <w:r>
+        <w:t>username=”</w:t>
+      </w:r>
+      <w:r>
+        <w:t>admin</w:t>
+      </w:r>
+      <w:r>
+        <w:t>” và password=”1234</w:t>
+      </w:r>
+      <w:r>
+        <w:t>56</w:t>
+      </w:r>
+      <w:r>
+        <w:t>”</w:t>
+      </w:r>
+    </w:p>
+    <w:p>
+      <w:pPr>
+        <w:pStyle w:val="ListParagraph"/>
+      </w:pPr>
+      <w:r>
+        <w:t>Lúc này user = null</w:t>
+      </w:r>
+      <w:r>
+        <w:t xml:space="preserve"> -&gt; false</w:t>
       </w:r>
     </w:p>
     <w:p>
@@ -1006,26 +979,7299 @@
       <w:r>
         <w:t xml:space="preserve">Luồng số 3: </w:t>
       </w:r>
+      <w:proofErr w:type="spellStart"/>
+      <w:r>
+        <w:t>authenticate_UserNotNull_Password</w:t>
+      </w:r>
+      <w:r>
+        <w:t>Not</w:t>
+      </w:r>
+      <w:r>
+        <w:t>Same</w:t>
+      </w:r>
+      <w:proofErr w:type="spellEnd"/>
     </w:p>
     <w:p>
       <w:pPr>
         <w:pStyle w:val="ListParagraph"/>
-      </w:pPr>
+        <w:rPr>
+          <w:color w:val="1B1B1B"/>
+          <w:spacing w:val="-1"/>
+          <w:shd w:val="clear" w:color="auto" w:fill="FFFFFF"/>
+        </w:rPr>
+      </w:pPr>
+      <w:r>
+        <w:lastRenderedPageBreak/>
+        <w:t xml:space="preserve">Kiểm thử với đầu vào </w:t>
+      </w:r>
+      <w:r>
+        <w:t>username=”</w:t>
+      </w:r>
+      <w:r>
+        <w:t>user</w:t>
+      </w:r>
+      <w:r>
+        <w:t>” và password=”1234</w:t>
+      </w:r>
+      <w:r>
+        <w:t>56</w:t>
+      </w:r>
+      <w:r>
+        <w:t>”</w:t>
+      </w:r>
     </w:p>
     <w:p>
-      <w:r>
-        <w:tab/>
+      <w:pPr>
+        <w:pStyle w:val="ListParagraph"/>
+        <w:rPr>
+          <w:color w:val="1B1B1B"/>
+          <w:spacing w:val="-1"/>
+          <w:shd w:val="clear" w:color="auto" w:fill="FFFFFF"/>
+        </w:rPr>
+      </w:pPr>
+      <w:r>
+        <w:t xml:space="preserve">Lúc này user != null cũng như </w:t>
+      </w:r>
+      <w:proofErr w:type="spellStart"/>
+      <w:r>
+        <w:t>user.password</w:t>
+      </w:r>
+      <w:proofErr w:type="spellEnd"/>
+      <w:r>
+        <w:t xml:space="preserve"> </w:t>
+      </w:r>
+      <w:r>
+        <w:t>!</w:t>
+      </w:r>
+      <w:r>
+        <w:t>= password</w:t>
+      </w:r>
+      <w:r>
+        <w:t xml:space="preserve"> -&gt; false</w:t>
       </w:r>
     </w:p>
     <w:p>
       <w:pPr>
         <w:pStyle w:val="Heading1"/>
-        <w:numPr>
-          <w:ilvl w:val="0"/>
-          <w:numId w:val="0"/>
-        </w:numPr>
-      </w:pPr>
+      </w:pPr>
+      <w:r>
+        <w:t>Thiết kế kiểm thử use case</w:t>
+      </w:r>
     </w:p>
+    <w:p>
+      <w:pPr>
+        <w:pStyle w:val="Heading2"/>
+      </w:pPr>
+      <w:r>
+        <w:t xml:space="preserve">Test case Xem chấm </w:t>
+      </w:r>
+      <w:r>
+        <w:t xml:space="preserve">báo cáo </w:t>
+      </w:r>
+      <w:r>
+        <w:t>công đơn vị</w:t>
+      </w:r>
+    </w:p>
+    <w:tbl>
+      <w:tblPr>
+        <w:tblStyle w:val="TableGrid"/>
+        <w:tblW w:w="10147" w:type="dxa"/>
+        <w:tblInd w:w="108" w:type="dxa"/>
+        <w:tblLook w:val="04A0" w:firstRow="1" w:lastRow="0" w:firstColumn="1" w:lastColumn="0" w:noHBand="0" w:noVBand="1"/>
+      </w:tblPr>
+      <w:tblGrid>
+        <w:gridCol w:w="5287"/>
+        <w:gridCol w:w="4860"/>
+      </w:tblGrid>
+      <w:tr>
+        <w:tc>
+          <w:tcPr>
+            <w:tcW w:w="5287" w:type="dxa"/>
+          </w:tcPr>
+          <w:p>
+            <w:pPr>
+              <w:jc w:val="left"/>
+              <w:rPr>
+                <w:sz w:val="28"/>
+                <w:szCs w:val="28"/>
+              </w:rPr>
+            </w:pPr>
+            <w:r>
+              <w:rPr>
+                <w:b/>
+                <w:bCs/>
+                <w:sz w:val="28"/>
+                <w:szCs w:val="28"/>
+              </w:rPr>
+              <w:t>Test case #:</w:t>
+            </w:r>
+            <w:r>
+              <w:rPr>
+                <w:sz w:val="28"/>
+                <w:szCs w:val="28"/>
+              </w:rPr>
+              <w:t xml:space="preserve"> </w:t>
+            </w:r>
+            <w:r>
+              <w:rPr>
+                <w:sz w:val="28"/>
+                <w:szCs w:val="28"/>
+              </w:rPr>
+              <w:t>1.1</w:t>
+            </w:r>
+          </w:p>
+        </w:tc>
+        <w:tc>
+          <w:tcPr>
+            <w:tcW w:w="4860" w:type="dxa"/>
+          </w:tcPr>
+          <w:p>
+            <w:pPr>
+              <w:jc w:val="left"/>
+              <w:rPr>
+                <w:sz w:val="28"/>
+                <w:szCs w:val="28"/>
+              </w:rPr>
+            </w:pPr>
+            <w:r>
+              <w:rPr>
+                <w:b/>
+                <w:bCs/>
+                <w:sz w:val="28"/>
+                <w:szCs w:val="28"/>
+              </w:rPr>
+              <w:t>Tên testcase</w:t>
+            </w:r>
+            <w:r>
+              <w:rPr>
+                <w:b/>
+                <w:bCs/>
+                <w:sz w:val="28"/>
+                <w:szCs w:val="28"/>
+              </w:rPr>
+              <w:t xml:space="preserve">: </w:t>
+            </w:r>
+            <w:r>
+              <w:t xml:space="preserve">Xem chấm báo cáo công đơn vị </w:t>
+            </w:r>
+          </w:p>
+        </w:tc>
+      </w:tr>
+      <w:tr>
+        <w:tc>
+          <w:tcPr>
+            <w:tcW w:w="5287" w:type="dxa"/>
+          </w:tcPr>
+          <w:p>
+            <w:pPr>
+              <w:jc w:val="left"/>
+              <w:rPr>
+                <w:sz w:val="28"/>
+                <w:szCs w:val="28"/>
+              </w:rPr>
+            </w:pPr>
+            <w:r>
+              <w:rPr>
+                <w:b/>
+                <w:bCs/>
+                <w:sz w:val="28"/>
+                <w:szCs w:val="28"/>
+              </w:rPr>
+              <w:t>Hệ thống:</w:t>
+            </w:r>
+            <w:r>
+              <w:rPr>
+                <w:sz w:val="28"/>
+                <w:szCs w:val="28"/>
+              </w:rPr>
+              <w:t xml:space="preserve"> Hệ thống quản lý chấm công</w:t>
+            </w:r>
+          </w:p>
+        </w:tc>
+        <w:tc>
+          <w:tcPr>
+            <w:tcW w:w="4860" w:type="dxa"/>
+          </w:tcPr>
+          <w:p>
+            <w:pPr>
+              <w:jc w:val="left"/>
+              <w:rPr>
+                <w:sz w:val="28"/>
+                <w:szCs w:val="28"/>
+              </w:rPr>
+            </w:pPr>
+            <w:r>
+              <w:rPr>
+                <w:b/>
+                <w:bCs/>
+                <w:sz w:val="28"/>
+                <w:szCs w:val="28"/>
+              </w:rPr>
+              <w:t>Hệ thống con:</w:t>
+            </w:r>
+            <w:r>
+              <w:rPr>
+                <w:sz w:val="28"/>
+                <w:szCs w:val="28"/>
+              </w:rPr>
+              <w:t xml:space="preserve"> Hệ thống quản lý nhân sự</w:t>
+            </w:r>
+          </w:p>
+        </w:tc>
+      </w:tr>
+      <w:tr>
+        <w:tc>
+          <w:tcPr>
+            <w:tcW w:w="5287" w:type="dxa"/>
+          </w:tcPr>
+          <w:p>
+            <w:pPr>
+              <w:jc w:val="left"/>
+              <w:rPr>
+                <w:sz w:val="28"/>
+                <w:szCs w:val="28"/>
+              </w:rPr>
+            </w:pPr>
+            <w:r>
+              <w:rPr>
+                <w:b/>
+                <w:bCs/>
+                <w:sz w:val="28"/>
+                <w:szCs w:val="28"/>
+              </w:rPr>
+              <w:t>Thiết kế bởi:</w:t>
+            </w:r>
+            <w:r>
+              <w:rPr>
+                <w:sz w:val="28"/>
+                <w:szCs w:val="28"/>
+              </w:rPr>
+              <w:t xml:space="preserve"> </w:t>
+            </w:r>
+            <w:r>
+              <w:rPr>
+                <w:sz w:val="28"/>
+                <w:szCs w:val="28"/>
+              </w:rPr>
+              <w:t>Trần Phúc Mạnh Linh</w:t>
+            </w:r>
+          </w:p>
+        </w:tc>
+        <w:tc>
+          <w:tcPr>
+            <w:tcW w:w="4860" w:type="dxa"/>
+          </w:tcPr>
+          <w:p>
+            <w:pPr>
+              <w:jc w:val="left"/>
+              <w:rPr>
+                <w:sz w:val="28"/>
+                <w:szCs w:val="28"/>
+              </w:rPr>
+            </w:pPr>
+            <w:r>
+              <w:rPr>
+                <w:b/>
+                <w:bCs/>
+                <w:sz w:val="28"/>
+                <w:szCs w:val="28"/>
+              </w:rPr>
+              <w:t>Ngày thiết kế:</w:t>
+            </w:r>
+            <w:r>
+              <w:rPr>
+                <w:sz w:val="28"/>
+                <w:szCs w:val="28"/>
+              </w:rPr>
+              <w:t xml:space="preserve"> 20/12/2023</w:t>
+            </w:r>
+          </w:p>
+        </w:tc>
+      </w:tr>
+      <w:tr>
+        <w:tc>
+          <w:tcPr>
+            <w:tcW w:w="5287" w:type="dxa"/>
+          </w:tcPr>
+          <w:p>
+            <w:pPr>
+              <w:jc w:val="left"/>
+              <w:rPr>
+                <w:sz w:val="28"/>
+                <w:szCs w:val="28"/>
+              </w:rPr>
+            </w:pPr>
+            <w:r>
+              <w:rPr>
+                <w:b/>
+                <w:bCs/>
+                <w:sz w:val="28"/>
+                <w:szCs w:val="28"/>
+              </w:rPr>
+              <w:t>Thực thi bởi:</w:t>
+            </w:r>
+            <w:r>
+              <w:rPr>
+                <w:sz w:val="28"/>
+                <w:szCs w:val="28"/>
+              </w:rPr>
+              <w:t xml:space="preserve"> Hệ thống quản lý chấm công</w:t>
+            </w:r>
+          </w:p>
+        </w:tc>
+        <w:tc>
+          <w:tcPr>
+            <w:tcW w:w="4860" w:type="dxa"/>
+          </w:tcPr>
+          <w:p>
+            <w:pPr>
+              <w:jc w:val="left"/>
+              <w:rPr>
+                <w:sz w:val="28"/>
+                <w:szCs w:val="28"/>
+              </w:rPr>
+            </w:pPr>
+            <w:r>
+              <w:rPr>
+                <w:b/>
+                <w:bCs/>
+                <w:sz w:val="28"/>
+                <w:szCs w:val="28"/>
+              </w:rPr>
+              <w:t>Ngày thực thi:</w:t>
+            </w:r>
+            <w:r>
+              <w:rPr>
+                <w:sz w:val="28"/>
+                <w:szCs w:val="28"/>
+              </w:rPr>
+              <w:t xml:space="preserve"> 24/12/2023</w:t>
+            </w:r>
+          </w:p>
+        </w:tc>
+      </w:tr>
+      <w:tr>
+        <w:tc>
+          <w:tcPr>
+            <w:tcW w:w="5287" w:type="dxa"/>
+          </w:tcPr>
+          <w:p>
+            <w:pPr>
+              <w:jc w:val="left"/>
+              <w:rPr>
+                <w:sz w:val="28"/>
+                <w:szCs w:val="28"/>
+              </w:rPr>
+            </w:pPr>
+            <w:r>
+              <w:rPr>
+                <w:b/>
+                <w:bCs/>
+                <w:sz w:val="28"/>
+                <w:szCs w:val="28"/>
+              </w:rPr>
+              <w:t>Mô tả ngắn gọn:</w:t>
+            </w:r>
+            <w:r>
+              <w:rPr>
+                <w:sz w:val="28"/>
+                <w:szCs w:val="28"/>
+              </w:rPr>
+              <w:t xml:space="preserve"> </w:t>
+            </w:r>
+            <w:r>
+              <w:rPr>
+                <w:sz w:val="28"/>
+                <w:szCs w:val="28"/>
+              </w:rPr>
+              <w:t xml:space="preserve">Kiểm tra dữ liệu hiện lên trên trang </w:t>
+            </w:r>
+            <w:r>
+              <w:rPr>
+                <w:sz w:val="28"/>
+                <w:szCs w:val="28"/>
+              </w:rPr>
+              <w:t>xem báo cáo chấm công của đơn vị có chính xác, quá trình hiển thị có suôn sẻ</w:t>
+            </w:r>
+          </w:p>
+        </w:tc>
+        <w:tc>
+          <w:tcPr>
+            <w:tcW w:w="4860" w:type="dxa"/>
+          </w:tcPr>
+          <w:p>
+            <w:pPr>
+              <w:jc w:val="left"/>
+              <w:rPr>
+                <w:sz w:val="28"/>
+                <w:szCs w:val="28"/>
+              </w:rPr>
+            </w:pPr>
+          </w:p>
+        </w:tc>
+      </w:tr>
+    </w:tbl>
+    <w:p>
+      <w:pPr>
+        <w:rPr>
+          <w:sz w:val="28"/>
+          <w:szCs w:val="28"/>
+        </w:rPr>
+      </w:pPr>
+    </w:p>
+    <w:tbl>
+      <w:tblPr>
+        <w:tblStyle w:val="TableGrid"/>
+        <w:tblW w:w="10147" w:type="dxa"/>
+        <w:tblInd w:w="108" w:type="dxa"/>
+        <w:tblLook w:val="04A0" w:firstRow="1" w:lastRow="0" w:firstColumn="1" w:lastColumn="0" w:noHBand="0" w:noVBand="1"/>
+      </w:tblPr>
+      <w:tblGrid>
+        <w:gridCol w:w="10147"/>
+      </w:tblGrid>
+      <w:tr>
+        <w:tc>
+          <w:tcPr>
+            <w:tcW w:w="10147" w:type="dxa"/>
+          </w:tcPr>
+          <w:p>
+            <w:pPr>
+              <w:spacing w:line="276" w:lineRule="auto"/>
+              <w:jc w:val="left"/>
+              <w:rPr>
+                <w:b/>
+                <w:bCs/>
+                <w:sz w:val="28"/>
+                <w:szCs w:val="28"/>
+              </w:rPr>
+            </w:pPr>
+            <w:r>
+              <w:rPr>
+                <w:b/>
+                <w:bCs/>
+                <w:sz w:val="28"/>
+                <w:szCs w:val="28"/>
+              </w:rPr>
+              <w:t>Tiền điều kiện:</w:t>
+            </w:r>
+          </w:p>
+          <w:p>
+            <w:pPr>
+              <w:spacing w:line="276" w:lineRule="auto"/>
+              <w:jc w:val="left"/>
+              <w:rPr>
+                <w:sz w:val="28"/>
+                <w:szCs w:val="28"/>
+              </w:rPr>
+            </w:pPr>
+            <w:r>
+              <w:rPr>
+                <w:sz w:val="28"/>
+                <w:szCs w:val="28"/>
+              </w:rPr>
+              <w:t>Đã đăng nhập vào hệ thống dưới vai trò trưởng phòng</w:t>
+            </w:r>
+          </w:p>
+        </w:tc>
+      </w:tr>
+    </w:tbl>
+    <w:p>
+      <w:pPr>
+        <w:rPr>
+          <w:sz w:val="28"/>
+          <w:szCs w:val="28"/>
+        </w:rPr>
+      </w:pPr>
+    </w:p>
+    <w:tbl>
+      <w:tblPr>
+        <w:tblStyle w:val="TableGrid"/>
+        <w:tblW w:w="10147" w:type="dxa"/>
+        <w:tblInd w:w="108" w:type="dxa"/>
+        <w:tblLook w:val="04A0" w:firstRow="1" w:lastRow="0" w:firstColumn="1" w:lastColumn="0" w:noHBand="0" w:noVBand="1"/>
+      </w:tblPr>
+      <w:tblGrid>
+        <w:gridCol w:w="827"/>
+        <w:gridCol w:w="2033"/>
+        <w:gridCol w:w="3115"/>
+        <w:gridCol w:w="2003"/>
+        <w:gridCol w:w="2169"/>
+      </w:tblGrid>
+      <w:tr>
+        <w:tc>
+          <w:tcPr>
+            <w:tcW w:w="827" w:type="dxa"/>
+            <w:shd w:val="clear" w:color="auto" w:fill="BFBFBF" w:themeFill="background1" w:themeFillShade="BF"/>
+          </w:tcPr>
+          <w:p>
+            <w:pPr>
+              <w:jc w:val="left"/>
+              <w:rPr>
+                <w:sz w:val="28"/>
+                <w:szCs w:val="28"/>
+              </w:rPr>
+            </w:pPr>
+            <w:r>
+              <w:rPr>
+                <w:sz w:val="28"/>
+                <w:szCs w:val="28"/>
+              </w:rPr>
+              <w:t>Bước</w:t>
+            </w:r>
+          </w:p>
+        </w:tc>
+        <w:tc>
+          <w:tcPr>
+            <w:tcW w:w="2033" w:type="dxa"/>
+            <w:shd w:val="clear" w:color="auto" w:fill="BFBFBF" w:themeFill="background1" w:themeFillShade="BF"/>
+          </w:tcPr>
+          <w:p>
+            <w:pPr>
+              <w:jc w:val="left"/>
+              <w:rPr>
+                <w:sz w:val="28"/>
+                <w:szCs w:val="28"/>
+              </w:rPr>
+            </w:pPr>
+            <w:r>
+              <w:rPr>
+                <w:sz w:val="28"/>
+                <w:szCs w:val="28"/>
+              </w:rPr>
+              <w:t>Hành động</w:t>
+            </w:r>
+          </w:p>
+        </w:tc>
+        <w:tc>
+          <w:tcPr>
+            <w:tcW w:w="3115" w:type="dxa"/>
+            <w:shd w:val="clear" w:color="auto" w:fill="BFBFBF" w:themeFill="background1" w:themeFillShade="BF"/>
+          </w:tcPr>
+          <w:p>
+            <w:pPr>
+              <w:jc w:val="left"/>
+              <w:rPr>
+                <w:sz w:val="28"/>
+                <w:szCs w:val="28"/>
+              </w:rPr>
+            </w:pPr>
+            <w:r>
+              <w:rPr>
+                <w:sz w:val="28"/>
+                <w:szCs w:val="28"/>
+              </w:rPr>
+              <w:t>Phản hồi mong muốn từ hệ thống</w:t>
+            </w:r>
+          </w:p>
+        </w:tc>
+        <w:tc>
+          <w:tcPr>
+            <w:tcW w:w="2003" w:type="dxa"/>
+            <w:shd w:val="clear" w:color="auto" w:fill="BFBFBF" w:themeFill="background1" w:themeFillShade="BF"/>
+          </w:tcPr>
+          <w:p>
+            <w:pPr>
+              <w:jc w:val="left"/>
+              <w:rPr>
+                <w:sz w:val="28"/>
+                <w:szCs w:val="28"/>
+              </w:rPr>
+            </w:pPr>
+            <w:r>
+              <w:rPr>
+                <w:sz w:val="28"/>
+                <w:szCs w:val="28"/>
+              </w:rPr>
+              <w:t>Pass/Fail</w:t>
+            </w:r>
+          </w:p>
+        </w:tc>
+        <w:tc>
+          <w:tcPr>
+            <w:tcW w:w="2169" w:type="dxa"/>
+            <w:shd w:val="clear" w:color="auto" w:fill="BFBFBF" w:themeFill="background1" w:themeFillShade="BF"/>
+          </w:tcPr>
+          <w:p>
+            <w:pPr>
+              <w:jc w:val="left"/>
+              <w:rPr>
+                <w:sz w:val="28"/>
+                <w:szCs w:val="28"/>
+              </w:rPr>
+            </w:pPr>
+            <w:r>
+              <w:rPr>
+                <w:sz w:val="28"/>
+                <w:szCs w:val="28"/>
+              </w:rPr>
+              <w:t>Comment</w:t>
+            </w:r>
+          </w:p>
+        </w:tc>
+      </w:tr>
+      <w:tr>
+        <w:tc>
+          <w:tcPr>
+            <w:tcW w:w="827" w:type="dxa"/>
+          </w:tcPr>
+          <w:p>
+            <w:pPr>
+              <w:jc w:val="left"/>
+              <w:rPr>
+                <w:sz w:val="28"/>
+                <w:szCs w:val="28"/>
+              </w:rPr>
+            </w:pPr>
+            <w:r>
+              <w:rPr>
+                <w:sz w:val="28"/>
+                <w:szCs w:val="28"/>
+              </w:rPr>
+              <w:t>1</w:t>
+            </w:r>
+          </w:p>
+        </w:tc>
+        <w:tc>
+          <w:tcPr>
+            <w:tcW w:w="2033" w:type="dxa"/>
+          </w:tcPr>
+          <w:p>
+            <w:pPr>
+              <w:jc w:val="left"/>
+              <w:rPr>
+                <w:sz w:val="28"/>
+                <w:szCs w:val="28"/>
+              </w:rPr>
+            </w:pPr>
+            <w:r>
+              <w:rPr>
+                <w:sz w:val="28"/>
+                <w:szCs w:val="28"/>
+              </w:rPr>
+              <w:t>Người dùng</w:t>
+            </w:r>
+            <w:r>
+              <w:rPr>
+                <w:sz w:val="28"/>
+                <w:szCs w:val="28"/>
+              </w:rPr>
+              <w:t xml:space="preserve"> click nút </w:t>
+            </w:r>
+            <w:r>
+              <w:rPr>
+                <w:sz w:val="28"/>
+                <w:szCs w:val="28"/>
+              </w:rPr>
+              <w:t>Xem báo cáo chấm công</w:t>
+            </w:r>
+          </w:p>
+        </w:tc>
+        <w:tc>
+          <w:tcPr>
+            <w:tcW w:w="3115" w:type="dxa"/>
+          </w:tcPr>
+          <w:p>
+            <w:pPr>
+              <w:jc w:val="left"/>
+              <w:rPr>
+                <w:sz w:val="28"/>
+                <w:szCs w:val="28"/>
+              </w:rPr>
+            </w:pPr>
+            <w:r>
+              <w:rPr>
+                <w:sz w:val="28"/>
+                <w:szCs w:val="28"/>
+              </w:rPr>
+              <w:t xml:space="preserve">Hệ thống hiển thị </w:t>
+            </w:r>
+            <w:r>
+              <w:rPr>
+                <w:sz w:val="28"/>
+                <w:szCs w:val="28"/>
+              </w:rPr>
+              <w:t>báo cáo chấm công của đơn vị</w:t>
+            </w:r>
+          </w:p>
+        </w:tc>
+        <w:tc>
+          <w:tcPr>
+            <w:tcW w:w="2003" w:type="dxa"/>
+          </w:tcPr>
+          <w:p>
+            <w:pPr>
+              <w:jc w:val="left"/>
+              <w:rPr>
+                <w:sz w:val="28"/>
+                <w:szCs w:val="28"/>
+              </w:rPr>
+            </w:pPr>
+            <w:r>
+              <w:rPr>
+                <w:sz w:val="28"/>
+                <w:szCs w:val="28"/>
+              </w:rPr>
+              <w:t>Pass</w:t>
+            </w:r>
+          </w:p>
+        </w:tc>
+        <w:tc>
+          <w:tcPr>
+            <w:tcW w:w="2169" w:type="dxa"/>
+          </w:tcPr>
+          <w:p>
+            <w:pPr>
+              <w:jc w:val="left"/>
+              <w:rPr>
+                <w:sz w:val="28"/>
+                <w:szCs w:val="28"/>
+              </w:rPr>
+            </w:pPr>
+          </w:p>
+        </w:tc>
+      </w:tr>
+    </w:tbl>
+    <w:p>
+      <w:pPr>
+        <w:rPr>
+          <w:sz w:val="28"/>
+          <w:szCs w:val="28"/>
+        </w:rPr>
+      </w:pPr>
+    </w:p>
+    <w:tbl>
+      <w:tblPr>
+        <w:tblStyle w:val="TableGrid"/>
+        <w:tblW w:w="10147" w:type="dxa"/>
+        <w:tblInd w:w="108" w:type="dxa"/>
+        <w:tblLook w:val="04A0" w:firstRow="1" w:lastRow="0" w:firstColumn="1" w:lastColumn="0" w:noHBand="0" w:noVBand="1"/>
+      </w:tblPr>
+      <w:tblGrid>
+        <w:gridCol w:w="10147"/>
+      </w:tblGrid>
+      <w:tr>
+        <w:tc>
+          <w:tcPr>
+            <w:tcW w:w="10147" w:type="dxa"/>
+          </w:tcPr>
+          <w:p>
+            <w:pPr>
+              <w:spacing w:before="240"/>
+              <w:jc w:val="left"/>
+              <w:rPr>
+                <w:b/>
+                <w:bCs/>
+                <w:sz w:val="28"/>
+                <w:szCs w:val="28"/>
+              </w:rPr>
+            </w:pPr>
+            <w:r>
+              <w:rPr>
+                <w:b/>
+                <w:bCs/>
+                <w:sz w:val="28"/>
+                <w:szCs w:val="28"/>
+              </w:rPr>
+              <w:t>Trạng thái của hệ thống sau khi chạy hàm:</w:t>
+            </w:r>
+          </w:p>
+          <w:p>
+            <w:pPr>
+              <w:spacing w:before="240"/>
+              <w:jc w:val="left"/>
+              <w:rPr>
+                <w:sz w:val="28"/>
+                <w:szCs w:val="28"/>
+              </w:rPr>
+            </w:pPr>
+            <w:r>
+              <w:rPr>
+                <w:sz w:val="28"/>
+                <w:szCs w:val="28"/>
+              </w:rPr>
+              <w:t xml:space="preserve">Hệ thống </w:t>
+            </w:r>
+            <w:r>
+              <w:rPr>
+                <w:sz w:val="28"/>
+                <w:szCs w:val="28"/>
+              </w:rPr>
+              <w:t xml:space="preserve">hiển thị thông tin tổng hợp gồm tổng số buổi làm, tổng số giờ đi muộn về sớm, số giờ đi muộn về sớm trung bình, số buổi đi làm trung bình cũng như danh sách tổng </w:t>
+            </w:r>
+            <w:r>
+              <w:rPr>
+                <w:sz w:val="28"/>
+                <w:szCs w:val="28"/>
+              </w:rPr>
+              <w:t>số buổi làm, tổng số giờ đi muộn về sớm</w:t>
+            </w:r>
+            <w:r>
+              <w:rPr>
+                <w:sz w:val="28"/>
+                <w:szCs w:val="28"/>
+              </w:rPr>
+              <w:t xml:space="preserve"> của từng nhân viên trong khoảng thời gian xác định.</w:t>
+            </w:r>
+          </w:p>
+          <w:p>
+            <w:pPr>
+              <w:spacing w:before="240"/>
+              <w:jc w:val="left"/>
+              <w:rPr>
+                <w:b/>
+                <w:bCs/>
+                <w:sz w:val="28"/>
+                <w:szCs w:val="28"/>
+              </w:rPr>
+            </w:pPr>
+          </w:p>
+        </w:tc>
+      </w:tr>
+    </w:tbl>
+    <w:p/>
+    <w:p>
+      <w:pPr>
+        <w:pStyle w:val="Heading2"/>
+      </w:pPr>
+      <w:r>
+        <w:t xml:space="preserve">Test case Xem chấm báo cáo công đơn vị </w:t>
+      </w:r>
+      <w:r>
+        <w:t>vào tháng khác</w:t>
+      </w:r>
+    </w:p>
+    <w:tbl>
+      <w:tblPr>
+        <w:tblStyle w:val="TableGrid"/>
+        <w:tblW w:w="10147" w:type="dxa"/>
+        <w:tblInd w:w="108" w:type="dxa"/>
+        <w:tblLook w:val="04A0" w:firstRow="1" w:lastRow="0" w:firstColumn="1" w:lastColumn="0" w:noHBand="0" w:noVBand="1"/>
+      </w:tblPr>
+      <w:tblGrid>
+        <w:gridCol w:w="5287"/>
+        <w:gridCol w:w="4860"/>
+      </w:tblGrid>
+      <w:tr>
+        <w:tc>
+          <w:tcPr>
+            <w:tcW w:w="5287" w:type="dxa"/>
+          </w:tcPr>
+          <w:p>
+            <w:pPr>
+              <w:jc w:val="left"/>
+              <w:rPr>
+                <w:sz w:val="28"/>
+                <w:szCs w:val="28"/>
+              </w:rPr>
+            </w:pPr>
+            <w:r>
+              <w:rPr>
+                <w:b/>
+                <w:bCs/>
+                <w:sz w:val="28"/>
+                <w:szCs w:val="28"/>
+              </w:rPr>
+              <w:t>Test case #:</w:t>
+            </w:r>
+            <w:r>
+              <w:rPr>
+                <w:sz w:val="28"/>
+                <w:szCs w:val="28"/>
+              </w:rPr>
+              <w:t xml:space="preserve"> </w:t>
+            </w:r>
+            <w:r>
+              <w:rPr>
+                <w:sz w:val="28"/>
+                <w:szCs w:val="28"/>
+              </w:rPr>
+              <w:t>1.</w:t>
+            </w:r>
+            <w:r>
+              <w:rPr>
+                <w:sz w:val="28"/>
+                <w:szCs w:val="28"/>
+              </w:rPr>
+              <w:t>2</w:t>
+            </w:r>
+          </w:p>
+        </w:tc>
+        <w:tc>
+          <w:tcPr>
+            <w:tcW w:w="4860" w:type="dxa"/>
+          </w:tcPr>
+          <w:p>
+            <w:pPr>
+              <w:jc w:val="left"/>
+              <w:rPr>
+                <w:sz w:val="28"/>
+                <w:szCs w:val="28"/>
+              </w:rPr>
+            </w:pPr>
+            <w:r>
+              <w:rPr>
+                <w:b/>
+                <w:bCs/>
+                <w:sz w:val="28"/>
+                <w:szCs w:val="28"/>
+              </w:rPr>
+              <w:t>Tên testcase</w:t>
+            </w:r>
+            <w:r>
+              <w:rPr>
+                <w:b/>
+                <w:bCs/>
+                <w:sz w:val="28"/>
+                <w:szCs w:val="28"/>
+              </w:rPr>
+              <w:t xml:space="preserve">: </w:t>
+            </w:r>
+            <w:r>
+              <w:t xml:space="preserve">Xem chấm báo cáo công </w:t>
+            </w:r>
+            <w:r>
+              <w:lastRenderedPageBreak/>
+              <w:t>đơn vị vào tháng khác</w:t>
+            </w:r>
+          </w:p>
+        </w:tc>
+      </w:tr>
+      <w:tr>
+        <w:tc>
+          <w:tcPr>
+            <w:tcW w:w="5287" w:type="dxa"/>
+          </w:tcPr>
+          <w:p>
+            <w:pPr>
+              <w:jc w:val="left"/>
+              <w:rPr>
+                <w:sz w:val="28"/>
+                <w:szCs w:val="28"/>
+              </w:rPr>
+            </w:pPr>
+            <w:r>
+              <w:rPr>
+                <w:b/>
+                <w:bCs/>
+                <w:sz w:val="28"/>
+                <w:szCs w:val="28"/>
+              </w:rPr>
+              <w:lastRenderedPageBreak/>
+              <w:t>Hệ thống:</w:t>
+            </w:r>
+            <w:r>
+              <w:rPr>
+                <w:sz w:val="28"/>
+                <w:szCs w:val="28"/>
+              </w:rPr>
+              <w:t xml:space="preserve"> Hệ thống quản lý chấm công</w:t>
+            </w:r>
+          </w:p>
+        </w:tc>
+        <w:tc>
+          <w:tcPr>
+            <w:tcW w:w="4860" w:type="dxa"/>
+          </w:tcPr>
+          <w:p>
+            <w:pPr>
+              <w:jc w:val="left"/>
+              <w:rPr>
+                <w:sz w:val="28"/>
+                <w:szCs w:val="28"/>
+              </w:rPr>
+            </w:pPr>
+          </w:p>
+        </w:tc>
+      </w:tr>
+      <w:tr>
+        <w:tc>
+          <w:tcPr>
+            <w:tcW w:w="5287" w:type="dxa"/>
+          </w:tcPr>
+          <w:p>
+            <w:pPr>
+              <w:jc w:val="left"/>
+              <w:rPr>
+                <w:sz w:val="28"/>
+                <w:szCs w:val="28"/>
+              </w:rPr>
+            </w:pPr>
+            <w:r>
+              <w:rPr>
+                <w:b/>
+                <w:bCs/>
+                <w:sz w:val="28"/>
+                <w:szCs w:val="28"/>
+              </w:rPr>
+              <w:t>Thiết kế bởi:</w:t>
+            </w:r>
+            <w:r>
+              <w:rPr>
+                <w:sz w:val="28"/>
+                <w:szCs w:val="28"/>
+              </w:rPr>
+              <w:t xml:space="preserve"> </w:t>
+            </w:r>
+            <w:r>
+              <w:rPr>
+                <w:sz w:val="28"/>
+                <w:szCs w:val="28"/>
+              </w:rPr>
+              <w:t>Trần Phúc Mạnh Linh</w:t>
+            </w:r>
+          </w:p>
+        </w:tc>
+        <w:tc>
+          <w:tcPr>
+            <w:tcW w:w="4860" w:type="dxa"/>
+          </w:tcPr>
+          <w:p>
+            <w:pPr>
+              <w:jc w:val="left"/>
+              <w:rPr>
+                <w:sz w:val="28"/>
+                <w:szCs w:val="28"/>
+              </w:rPr>
+            </w:pPr>
+            <w:r>
+              <w:rPr>
+                <w:b/>
+                <w:bCs/>
+                <w:sz w:val="28"/>
+                <w:szCs w:val="28"/>
+              </w:rPr>
+              <w:t>Ngày thiết kế:</w:t>
+            </w:r>
+            <w:r>
+              <w:rPr>
+                <w:sz w:val="28"/>
+                <w:szCs w:val="28"/>
+              </w:rPr>
+              <w:t xml:space="preserve"> 20/12/2023</w:t>
+            </w:r>
+          </w:p>
+        </w:tc>
+      </w:tr>
+      <w:tr>
+        <w:tc>
+          <w:tcPr>
+            <w:tcW w:w="5287" w:type="dxa"/>
+          </w:tcPr>
+          <w:p>
+            <w:pPr>
+              <w:jc w:val="left"/>
+              <w:rPr>
+                <w:sz w:val="28"/>
+                <w:szCs w:val="28"/>
+              </w:rPr>
+            </w:pPr>
+            <w:r>
+              <w:rPr>
+                <w:b/>
+                <w:bCs/>
+                <w:sz w:val="28"/>
+                <w:szCs w:val="28"/>
+              </w:rPr>
+              <w:t>Thực thi bởi:</w:t>
+            </w:r>
+            <w:r>
+              <w:rPr>
+                <w:sz w:val="28"/>
+                <w:szCs w:val="28"/>
+              </w:rPr>
+              <w:t xml:space="preserve"> Hệ thống quản lý chấm công</w:t>
+            </w:r>
+          </w:p>
+        </w:tc>
+        <w:tc>
+          <w:tcPr>
+            <w:tcW w:w="4860" w:type="dxa"/>
+          </w:tcPr>
+          <w:p>
+            <w:pPr>
+              <w:jc w:val="left"/>
+              <w:rPr>
+                <w:sz w:val="28"/>
+                <w:szCs w:val="28"/>
+              </w:rPr>
+            </w:pPr>
+            <w:r>
+              <w:rPr>
+                <w:b/>
+                <w:bCs/>
+                <w:sz w:val="28"/>
+                <w:szCs w:val="28"/>
+              </w:rPr>
+              <w:t>Ngày thực thi:</w:t>
+            </w:r>
+            <w:r>
+              <w:rPr>
+                <w:sz w:val="28"/>
+                <w:szCs w:val="28"/>
+              </w:rPr>
+              <w:t xml:space="preserve"> 24/12/2023</w:t>
+            </w:r>
+          </w:p>
+        </w:tc>
+      </w:tr>
+      <w:tr>
+        <w:tc>
+          <w:tcPr>
+            <w:tcW w:w="5287" w:type="dxa"/>
+          </w:tcPr>
+          <w:p>
+            <w:pPr>
+              <w:jc w:val="left"/>
+              <w:rPr>
+                <w:sz w:val="28"/>
+                <w:szCs w:val="28"/>
+              </w:rPr>
+            </w:pPr>
+            <w:r>
+              <w:rPr>
+                <w:b/>
+                <w:bCs/>
+                <w:sz w:val="28"/>
+                <w:szCs w:val="28"/>
+              </w:rPr>
+              <w:t>Mô tả ngắn gọn:</w:t>
+            </w:r>
+            <w:r>
+              <w:rPr>
+                <w:sz w:val="28"/>
+                <w:szCs w:val="28"/>
+              </w:rPr>
+              <w:t xml:space="preserve"> </w:t>
+            </w:r>
+            <w:r>
+              <w:rPr>
+                <w:sz w:val="28"/>
+                <w:szCs w:val="28"/>
+              </w:rPr>
+              <w:t>Kiểm tra dữ liệu hiện lên trên trang xem báo cáo chấm công</w:t>
+            </w:r>
+            <w:r>
+              <w:rPr>
+                <w:sz w:val="28"/>
+                <w:szCs w:val="28"/>
+              </w:rPr>
+              <w:t xml:space="preserve"> sau khi chọn tháng khác</w:t>
+            </w:r>
+            <w:r>
+              <w:rPr>
+                <w:sz w:val="28"/>
+                <w:szCs w:val="28"/>
+              </w:rPr>
+              <w:t xml:space="preserve"> của đơn vị có chính xác, quá trình hiển thị có suôn sẻ</w:t>
+            </w:r>
+          </w:p>
+        </w:tc>
+        <w:tc>
+          <w:tcPr>
+            <w:tcW w:w="4860" w:type="dxa"/>
+          </w:tcPr>
+          <w:p>
+            <w:pPr>
+              <w:jc w:val="left"/>
+              <w:rPr>
+                <w:sz w:val="28"/>
+                <w:szCs w:val="28"/>
+              </w:rPr>
+            </w:pPr>
+          </w:p>
+        </w:tc>
+      </w:tr>
+    </w:tbl>
+    <w:p>
+      <w:pPr>
+        <w:rPr>
+          <w:sz w:val="28"/>
+          <w:szCs w:val="28"/>
+        </w:rPr>
+      </w:pPr>
+    </w:p>
+    <w:tbl>
+      <w:tblPr>
+        <w:tblStyle w:val="TableGrid"/>
+        <w:tblW w:w="10147" w:type="dxa"/>
+        <w:tblInd w:w="108" w:type="dxa"/>
+        <w:tblLook w:val="04A0" w:firstRow="1" w:lastRow="0" w:firstColumn="1" w:lastColumn="0" w:noHBand="0" w:noVBand="1"/>
+      </w:tblPr>
+      <w:tblGrid>
+        <w:gridCol w:w="10147"/>
+      </w:tblGrid>
+      <w:tr>
+        <w:tc>
+          <w:tcPr>
+            <w:tcW w:w="10147" w:type="dxa"/>
+          </w:tcPr>
+          <w:p>
+            <w:pPr>
+              <w:spacing w:line="276" w:lineRule="auto"/>
+              <w:jc w:val="left"/>
+              <w:rPr>
+                <w:b/>
+                <w:bCs/>
+                <w:sz w:val="28"/>
+                <w:szCs w:val="28"/>
+              </w:rPr>
+            </w:pPr>
+            <w:r>
+              <w:rPr>
+                <w:b/>
+                <w:bCs/>
+                <w:sz w:val="28"/>
+                <w:szCs w:val="28"/>
+              </w:rPr>
+              <w:t>Tiền điều kiện:</w:t>
+            </w:r>
+          </w:p>
+          <w:p>
+            <w:pPr>
+              <w:spacing w:line="276" w:lineRule="auto"/>
+              <w:jc w:val="left"/>
+              <w:rPr>
+                <w:sz w:val="28"/>
+                <w:szCs w:val="28"/>
+              </w:rPr>
+            </w:pPr>
+            <w:r>
+              <w:rPr>
+                <w:sz w:val="28"/>
+                <w:szCs w:val="28"/>
+              </w:rPr>
+              <w:t>Đã đăng nhập vào hệ thống dưới vai trò trưởng phòng</w:t>
+            </w:r>
+          </w:p>
+          <w:p>
+            <w:pPr>
+              <w:spacing w:line="276" w:lineRule="auto"/>
+              <w:jc w:val="left"/>
+              <w:rPr>
+                <w:sz w:val="28"/>
+                <w:szCs w:val="28"/>
+              </w:rPr>
+            </w:pPr>
+            <w:r>
+              <w:rPr>
+                <w:sz w:val="28"/>
+                <w:szCs w:val="28"/>
+              </w:rPr>
+              <w:t xml:space="preserve">Đã vào được trang </w:t>
+            </w:r>
+            <w:r>
+              <w:rPr>
+                <w:sz w:val="28"/>
+                <w:szCs w:val="28"/>
+              </w:rPr>
+              <w:t>Xem báo cáo chấm công</w:t>
+            </w:r>
+          </w:p>
+        </w:tc>
+      </w:tr>
+    </w:tbl>
+    <w:p>
+      <w:pPr>
+        <w:rPr>
+          <w:sz w:val="28"/>
+          <w:szCs w:val="28"/>
+        </w:rPr>
+      </w:pPr>
+    </w:p>
+    <w:tbl>
+      <w:tblPr>
+        <w:tblStyle w:val="TableGrid"/>
+        <w:tblW w:w="10147" w:type="dxa"/>
+        <w:tblInd w:w="108" w:type="dxa"/>
+        <w:tblLook w:val="04A0" w:firstRow="1" w:lastRow="0" w:firstColumn="1" w:lastColumn="0" w:noHBand="0" w:noVBand="1"/>
+      </w:tblPr>
+      <w:tblGrid>
+        <w:gridCol w:w="827"/>
+        <w:gridCol w:w="2300"/>
+        <w:gridCol w:w="2964"/>
+        <w:gridCol w:w="1948"/>
+        <w:gridCol w:w="2108"/>
+      </w:tblGrid>
+      <w:tr>
+        <w:tc>
+          <w:tcPr>
+            <w:tcW w:w="737" w:type="dxa"/>
+            <w:shd w:val="clear" w:color="auto" w:fill="BFBFBF" w:themeFill="background1" w:themeFillShade="BF"/>
+          </w:tcPr>
+          <w:p>
+            <w:pPr>
+              <w:jc w:val="left"/>
+              <w:rPr>
+                <w:sz w:val="28"/>
+                <w:szCs w:val="28"/>
+              </w:rPr>
+            </w:pPr>
+            <w:r>
+              <w:rPr>
+                <w:sz w:val="28"/>
+                <w:szCs w:val="28"/>
+              </w:rPr>
+              <w:t>Bước</w:t>
+            </w:r>
+          </w:p>
+        </w:tc>
+        <w:tc>
+          <w:tcPr>
+            <w:tcW w:w="2054" w:type="dxa"/>
+            <w:shd w:val="clear" w:color="auto" w:fill="BFBFBF" w:themeFill="background1" w:themeFillShade="BF"/>
+          </w:tcPr>
+          <w:p>
+            <w:pPr>
+              <w:jc w:val="left"/>
+              <w:rPr>
+                <w:sz w:val="28"/>
+                <w:szCs w:val="28"/>
+              </w:rPr>
+            </w:pPr>
+            <w:r>
+              <w:rPr>
+                <w:sz w:val="28"/>
+                <w:szCs w:val="28"/>
+              </w:rPr>
+              <w:t>Hành động</w:t>
+            </w:r>
+          </w:p>
+        </w:tc>
+        <w:tc>
+          <w:tcPr>
+            <w:tcW w:w="3153" w:type="dxa"/>
+            <w:shd w:val="clear" w:color="auto" w:fill="BFBFBF" w:themeFill="background1" w:themeFillShade="BF"/>
+          </w:tcPr>
+          <w:p>
+            <w:pPr>
+              <w:jc w:val="left"/>
+              <w:rPr>
+                <w:sz w:val="28"/>
+                <w:szCs w:val="28"/>
+              </w:rPr>
+            </w:pPr>
+            <w:r>
+              <w:rPr>
+                <w:sz w:val="28"/>
+                <w:szCs w:val="28"/>
+              </w:rPr>
+              <w:t>Phản hồi mong muốn từ hệ thống</w:t>
+            </w:r>
+          </w:p>
+        </w:tc>
+        <w:tc>
+          <w:tcPr>
+            <w:tcW w:w="2018" w:type="dxa"/>
+            <w:shd w:val="clear" w:color="auto" w:fill="BFBFBF" w:themeFill="background1" w:themeFillShade="BF"/>
+          </w:tcPr>
+          <w:p>
+            <w:pPr>
+              <w:jc w:val="left"/>
+              <w:rPr>
+                <w:sz w:val="28"/>
+                <w:szCs w:val="28"/>
+              </w:rPr>
+            </w:pPr>
+            <w:r>
+              <w:rPr>
+                <w:sz w:val="28"/>
+                <w:szCs w:val="28"/>
+              </w:rPr>
+              <w:t>Pass/Fail</w:t>
+            </w:r>
+          </w:p>
+        </w:tc>
+        <w:tc>
+          <w:tcPr>
+            <w:tcW w:w="2185" w:type="dxa"/>
+            <w:shd w:val="clear" w:color="auto" w:fill="BFBFBF" w:themeFill="background1" w:themeFillShade="BF"/>
+          </w:tcPr>
+          <w:p>
+            <w:pPr>
+              <w:jc w:val="left"/>
+              <w:rPr>
+                <w:sz w:val="28"/>
+                <w:szCs w:val="28"/>
+              </w:rPr>
+            </w:pPr>
+            <w:r>
+              <w:rPr>
+                <w:sz w:val="28"/>
+                <w:szCs w:val="28"/>
+              </w:rPr>
+              <w:t>Comment</w:t>
+            </w:r>
+          </w:p>
+        </w:tc>
+      </w:tr>
+      <w:tr>
+        <w:tc>
+          <w:tcPr>
+            <w:tcW w:w="737" w:type="dxa"/>
+          </w:tcPr>
+          <w:p>
+            <w:pPr>
+              <w:jc w:val="left"/>
+              <w:rPr>
+                <w:sz w:val="28"/>
+                <w:szCs w:val="28"/>
+              </w:rPr>
+            </w:pPr>
+            <w:r>
+              <w:rPr>
+                <w:sz w:val="28"/>
+                <w:szCs w:val="28"/>
+              </w:rPr>
+              <w:t>1</w:t>
+            </w:r>
+          </w:p>
+        </w:tc>
+        <w:tc>
+          <w:tcPr>
+            <w:tcW w:w="2054" w:type="dxa"/>
+          </w:tcPr>
+          <w:p>
+            <w:pPr>
+              <w:jc w:val="left"/>
+              <w:rPr>
+                <w:sz w:val="28"/>
+                <w:szCs w:val="28"/>
+              </w:rPr>
+            </w:pPr>
+            <w:r>
+              <w:rPr>
+                <w:sz w:val="28"/>
+                <w:szCs w:val="28"/>
+              </w:rPr>
+              <w:t>Người dùng</w:t>
+            </w:r>
+            <w:r>
+              <w:rPr>
+                <w:sz w:val="28"/>
+                <w:szCs w:val="28"/>
+              </w:rPr>
+              <w:t xml:space="preserve"> click nút </w:t>
+            </w:r>
+            <w:r>
+              <w:rPr>
+                <w:sz w:val="28"/>
+                <w:szCs w:val="28"/>
+              </w:rPr>
+              <w:t>Chọn khoảng thời gian (Tháng/Quý/Năm)</w:t>
+            </w:r>
+          </w:p>
+        </w:tc>
+        <w:tc>
+          <w:tcPr>
+            <w:tcW w:w="3153" w:type="dxa"/>
+          </w:tcPr>
+          <w:p>
+            <w:pPr>
+              <w:jc w:val="left"/>
+              <w:rPr>
+                <w:sz w:val="28"/>
+                <w:szCs w:val="28"/>
+              </w:rPr>
+            </w:pPr>
+            <w:r>
+              <w:rPr>
+                <w:sz w:val="28"/>
+                <w:szCs w:val="28"/>
+              </w:rPr>
+              <w:t xml:space="preserve">Hệ thống hiển thị </w:t>
+            </w:r>
+            <w:r>
+              <w:rPr>
+                <w:sz w:val="28"/>
+                <w:szCs w:val="28"/>
+              </w:rPr>
+              <w:t xml:space="preserve">báo cáo trên khoảng thời gian </w:t>
+            </w:r>
+            <w:r>
+              <w:rPr>
+                <w:sz w:val="28"/>
+                <w:szCs w:val="28"/>
+              </w:rPr>
+              <w:t>được chọn</w:t>
+            </w:r>
+          </w:p>
+        </w:tc>
+        <w:tc>
+          <w:tcPr>
+            <w:tcW w:w="2018" w:type="dxa"/>
+          </w:tcPr>
+          <w:p>
+            <w:pPr>
+              <w:jc w:val="left"/>
+              <w:rPr>
+                <w:sz w:val="28"/>
+                <w:szCs w:val="28"/>
+              </w:rPr>
+            </w:pPr>
+            <w:r>
+              <w:rPr>
+                <w:sz w:val="28"/>
+                <w:szCs w:val="28"/>
+              </w:rPr>
+              <w:t>Pass</w:t>
+            </w:r>
+          </w:p>
+        </w:tc>
+        <w:tc>
+          <w:tcPr>
+            <w:tcW w:w="2185" w:type="dxa"/>
+          </w:tcPr>
+          <w:p>
+            <w:pPr>
+              <w:jc w:val="left"/>
+              <w:rPr>
+                <w:sz w:val="28"/>
+                <w:szCs w:val="28"/>
+              </w:rPr>
+            </w:pPr>
+          </w:p>
+        </w:tc>
+      </w:tr>
+      <w:tr>
+        <w:tc>
+          <w:tcPr>
+            <w:tcW w:w="737" w:type="dxa"/>
+          </w:tcPr>
+          <w:p>
+            <w:pPr>
+              <w:jc w:val="left"/>
+              <w:rPr>
+                <w:sz w:val="28"/>
+                <w:szCs w:val="28"/>
+              </w:rPr>
+            </w:pPr>
+            <w:r>
+              <w:rPr>
+                <w:sz w:val="28"/>
+                <w:szCs w:val="28"/>
+              </w:rPr>
+              <w:t>2</w:t>
+            </w:r>
+          </w:p>
+        </w:tc>
+        <w:tc>
+          <w:tcPr>
+            <w:tcW w:w="2054" w:type="dxa"/>
+          </w:tcPr>
+          <w:p>
+            <w:pPr>
+              <w:jc w:val="left"/>
+              <w:rPr>
+                <w:sz w:val="28"/>
+                <w:szCs w:val="28"/>
+              </w:rPr>
+            </w:pPr>
+            <w:r>
+              <w:rPr>
+                <w:sz w:val="28"/>
+                <w:szCs w:val="28"/>
+              </w:rPr>
+              <w:t xml:space="preserve">Người dùng </w:t>
+            </w:r>
+            <w:r>
+              <w:rPr>
+                <w:sz w:val="28"/>
+                <w:szCs w:val="28"/>
+              </w:rPr>
+              <w:t>click nút chọn tháng</w:t>
+            </w:r>
+          </w:p>
+        </w:tc>
+        <w:tc>
+          <w:tcPr>
+            <w:tcW w:w="3153" w:type="dxa"/>
+          </w:tcPr>
+          <w:p>
+            <w:pPr>
+              <w:jc w:val="left"/>
+              <w:rPr>
+                <w:sz w:val="28"/>
+                <w:szCs w:val="28"/>
+              </w:rPr>
+            </w:pPr>
+            <w:r>
+              <w:rPr>
+                <w:sz w:val="28"/>
+                <w:szCs w:val="28"/>
+              </w:rPr>
+              <w:t xml:space="preserve">Hệ thống hiển thị </w:t>
+            </w:r>
+            <w:r>
+              <w:rPr>
+                <w:sz w:val="28"/>
+                <w:szCs w:val="28"/>
+              </w:rPr>
+              <w:t>báo cáo trên khoảng thời gian được chọn</w:t>
+            </w:r>
+          </w:p>
+        </w:tc>
+        <w:tc>
+          <w:tcPr>
+            <w:tcW w:w="2018" w:type="dxa"/>
+          </w:tcPr>
+          <w:p>
+            <w:pPr>
+              <w:jc w:val="left"/>
+              <w:rPr>
+                <w:sz w:val="28"/>
+                <w:szCs w:val="28"/>
+              </w:rPr>
+            </w:pPr>
+            <w:r>
+              <w:rPr>
+                <w:sz w:val="28"/>
+                <w:szCs w:val="28"/>
+              </w:rPr>
+              <w:t>Pass</w:t>
+            </w:r>
+          </w:p>
+        </w:tc>
+        <w:tc>
+          <w:tcPr>
+            <w:tcW w:w="2185" w:type="dxa"/>
+          </w:tcPr>
+          <w:p>
+            <w:pPr>
+              <w:jc w:val="left"/>
+              <w:rPr>
+                <w:sz w:val="28"/>
+                <w:szCs w:val="28"/>
+              </w:rPr>
+            </w:pPr>
+          </w:p>
+        </w:tc>
+      </w:tr>
+      <w:tr>
+        <w:tc>
+          <w:tcPr>
+            <w:tcW w:w="737" w:type="dxa"/>
+          </w:tcPr>
+          <w:p>
+            <w:pPr>
+              <w:jc w:val="left"/>
+              <w:rPr>
+                <w:sz w:val="28"/>
+                <w:szCs w:val="28"/>
+              </w:rPr>
+            </w:pPr>
+            <w:r>
+              <w:rPr>
+                <w:sz w:val="28"/>
+                <w:szCs w:val="28"/>
+              </w:rPr>
+              <w:t>3</w:t>
+            </w:r>
+          </w:p>
+        </w:tc>
+        <w:tc>
+          <w:tcPr>
+            <w:tcW w:w="2054" w:type="dxa"/>
+          </w:tcPr>
+          <w:p>
+            <w:pPr>
+              <w:jc w:val="left"/>
+              <w:rPr>
+                <w:sz w:val="28"/>
+                <w:szCs w:val="28"/>
+              </w:rPr>
+            </w:pPr>
+            <w:r>
+              <w:rPr>
+                <w:sz w:val="28"/>
+                <w:szCs w:val="28"/>
+              </w:rPr>
+              <w:t xml:space="preserve">Người dùng </w:t>
+            </w:r>
+            <w:r>
+              <w:rPr>
+                <w:sz w:val="28"/>
+                <w:szCs w:val="28"/>
+              </w:rPr>
+              <w:t xml:space="preserve">click nút chọn </w:t>
+            </w:r>
+            <w:r>
+              <w:rPr>
+                <w:sz w:val="28"/>
+                <w:szCs w:val="28"/>
+              </w:rPr>
+              <w:t>quý</w:t>
+            </w:r>
+          </w:p>
+        </w:tc>
+        <w:tc>
+          <w:tcPr>
+            <w:tcW w:w="3153" w:type="dxa"/>
+          </w:tcPr>
+          <w:p>
+            <w:pPr>
+              <w:jc w:val="left"/>
+              <w:rPr>
+                <w:sz w:val="28"/>
+                <w:szCs w:val="28"/>
+              </w:rPr>
+            </w:pPr>
+            <w:r>
+              <w:rPr>
+                <w:sz w:val="28"/>
+                <w:szCs w:val="28"/>
+              </w:rPr>
+              <w:t xml:space="preserve">Hệ thống hiển thị </w:t>
+            </w:r>
+            <w:r>
+              <w:rPr>
+                <w:sz w:val="28"/>
+                <w:szCs w:val="28"/>
+              </w:rPr>
+              <w:t>báo cáo trên khoảng thời gian được chọn</w:t>
+            </w:r>
+          </w:p>
+        </w:tc>
+        <w:tc>
+          <w:tcPr>
+            <w:tcW w:w="2018" w:type="dxa"/>
+          </w:tcPr>
+          <w:p>
+            <w:pPr>
+              <w:jc w:val="left"/>
+              <w:rPr>
+                <w:sz w:val="28"/>
+                <w:szCs w:val="28"/>
+              </w:rPr>
+            </w:pPr>
+            <w:r>
+              <w:rPr>
+                <w:sz w:val="28"/>
+                <w:szCs w:val="28"/>
+              </w:rPr>
+              <w:t>Pass</w:t>
+            </w:r>
+          </w:p>
+        </w:tc>
+        <w:tc>
+          <w:tcPr>
+            <w:tcW w:w="2185" w:type="dxa"/>
+          </w:tcPr>
+          <w:p>
+            <w:pPr>
+              <w:jc w:val="left"/>
+              <w:rPr>
+                <w:sz w:val="28"/>
+                <w:szCs w:val="28"/>
+              </w:rPr>
+            </w:pPr>
+          </w:p>
+        </w:tc>
+      </w:tr>
+      <w:tr>
+        <w:tc>
+          <w:tcPr>
+            <w:tcW w:w="737" w:type="dxa"/>
+          </w:tcPr>
+          <w:p>
+            <w:pPr>
+              <w:jc w:val="left"/>
+              <w:rPr>
+                <w:sz w:val="28"/>
+                <w:szCs w:val="28"/>
+              </w:rPr>
+            </w:pPr>
+            <w:r>
+              <w:rPr>
+                <w:sz w:val="28"/>
+                <w:szCs w:val="28"/>
+              </w:rPr>
+              <w:t>4</w:t>
+            </w:r>
+          </w:p>
+        </w:tc>
+        <w:tc>
+          <w:tcPr>
+            <w:tcW w:w="2054" w:type="dxa"/>
+          </w:tcPr>
+          <w:p>
+            <w:pPr>
+              <w:jc w:val="left"/>
+              <w:rPr>
+                <w:sz w:val="28"/>
+                <w:szCs w:val="28"/>
+              </w:rPr>
+            </w:pPr>
+            <w:r>
+              <w:rPr>
+                <w:sz w:val="28"/>
+                <w:szCs w:val="28"/>
+              </w:rPr>
+              <w:t xml:space="preserve">Người dùng </w:t>
+            </w:r>
+            <w:r>
+              <w:rPr>
+                <w:sz w:val="28"/>
+                <w:szCs w:val="28"/>
+              </w:rPr>
+              <w:t xml:space="preserve">click nút chọn </w:t>
+            </w:r>
+            <w:r>
+              <w:rPr>
+                <w:sz w:val="28"/>
+                <w:szCs w:val="28"/>
+              </w:rPr>
+              <w:t>năm</w:t>
+            </w:r>
+          </w:p>
+        </w:tc>
+        <w:tc>
+          <w:tcPr>
+            <w:tcW w:w="3153" w:type="dxa"/>
+          </w:tcPr>
+          <w:p>
+            <w:pPr>
+              <w:jc w:val="left"/>
+              <w:rPr>
+                <w:sz w:val="28"/>
+                <w:szCs w:val="28"/>
+              </w:rPr>
+            </w:pPr>
+            <w:r>
+              <w:rPr>
+                <w:sz w:val="28"/>
+                <w:szCs w:val="28"/>
+              </w:rPr>
+              <w:t xml:space="preserve">Hệ thống hiển thị </w:t>
+            </w:r>
+            <w:r>
+              <w:rPr>
+                <w:sz w:val="28"/>
+                <w:szCs w:val="28"/>
+              </w:rPr>
+              <w:t xml:space="preserve">báo cáo trên khoảng thời gian </w:t>
+            </w:r>
+            <w:r>
+              <w:rPr>
+                <w:sz w:val="28"/>
+                <w:szCs w:val="28"/>
+              </w:rPr>
+              <w:t>được chọn</w:t>
+            </w:r>
+          </w:p>
+        </w:tc>
+        <w:tc>
+          <w:tcPr>
+            <w:tcW w:w="2018" w:type="dxa"/>
+          </w:tcPr>
+          <w:p>
+            <w:pPr>
+              <w:jc w:val="left"/>
+              <w:rPr>
+                <w:sz w:val="28"/>
+                <w:szCs w:val="28"/>
+              </w:rPr>
+            </w:pPr>
+            <w:r>
+              <w:rPr>
+                <w:sz w:val="28"/>
+                <w:szCs w:val="28"/>
+              </w:rPr>
+              <w:t>Pass</w:t>
+            </w:r>
+          </w:p>
+        </w:tc>
+        <w:tc>
+          <w:tcPr>
+            <w:tcW w:w="2185" w:type="dxa"/>
+          </w:tcPr>
+          <w:p>
+            <w:pPr>
+              <w:jc w:val="left"/>
+              <w:rPr>
+                <w:sz w:val="28"/>
+                <w:szCs w:val="28"/>
+              </w:rPr>
+            </w:pPr>
+          </w:p>
+        </w:tc>
+      </w:tr>
+    </w:tbl>
+    <w:p>
+      <w:pPr>
+        <w:rPr>
+          <w:sz w:val="28"/>
+          <w:szCs w:val="28"/>
+        </w:rPr>
+      </w:pPr>
+    </w:p>
+    <w:tbl>
+      <w:tblPr>
+        <w:tblStyle w:val="TableGrid"/>
+        <w:tblW w:w="10147" w:type="dxa"/>
+        <w:tblInd w:w="108" w:type="dxa"/>
+        <w:tblLook w:val="04A0" w:firstRow="1" w:lastRow="0" w:firstColumn="1" w:lastColumn="0" w:noHBand="0" w:noVBand="1"/>
+      </w:tblPr>
+      <w:tblGrid>
+        <w:gridCol w:w="10147"/>
+      </w:tblGrid>
+      <w:tr>
+        <w:tc>
+          <w:tcPr>
+            <w:tcW w:w="10147" w:type="dxa"/>
+          </w:tcPr>
+          <w:p>
+            <w:pPr>
+              <w:spacing w:before="240"/>
+              <w:jc w:val="left"/>
+              <w:rPr>
+                <w:b/>
+                <w:bCs/>
+                <w:sz w:val="28"/>
+                <w:szCs w:val="28"/>
+              </w:rPr>
+            </w:pPr>
+            <w:r>
+              <w:rPr>
+                <w:b/>
+                <w:bCs/>
+                <w:sz w:val="28"/>
+                <w:szCs w:val="28"/>
+              </w:rPr>
+              <w:t>Trạng thái của hệ thống sau khi chạy hàm:</w:t>
+            </w:r>
+          </w:p>
+          <w:p>
+            <w:pPr>
+              <w:spacing w:before="240"/>
+              <w:jc w:val="left"/>
+              <w:rPr>
+                <w:sz w:val="28"/>
+                <w:szCs w:val="28"/>
+              </w:rPr>
+            </w:pPr>
+            <w:r>
+              <w:rPr>
+                <w:sz w:val="28"/>
+                <w:szCs w:val="28"/>
+              </w:rPr>
+              <w:t xml:space="preserve">Hệ thống </w:t>
+            </w:r>
+            <w:r>
+              <w:rPr>
+                <w:sz w:val="28"/>
+                <w:szCs w:val="28"/>
+              </w:rPr>
+              <w:t xml:space="preserve">hiển thị thông tin tổng hợp gồm tổng số buổi làm, tổng số giờ đi muộn về sớm, số giờ đi muộn về sớm trung bình, số buổi đi làm trung bình cũng như danh sách tổng số buổi làm, tổng số giờ đi muộn về sớm của từng nhân viên trong khoảng thời gian </w:t>
+            </w:r>
+            <w:r>
+              <w:rPr>
+                <w:sz w:val="28"/>
+                <w:szCs w:val="28"/>
+              </w:rPr>
+              <w:t>được chọn</w:t>
+            </w:r>
+            <w:r>
+              <w:rPr>
+                <w:sz w:val="28"/>
+                <w:szCs w:val="28"/>
+              </w:rPr>
+              <w:t>.</w:t>
+            </w:r>
+          </w:p>
+          <w:p>
+            <w:pPr>
+              <w:spacing w:before="240"/>
+              <w:jc w:val="left"/>
+              <w:rPr>
+                <w:b/>
+                <w:bCs/>
+                <w:sz w:val="28"/>
+                <w:szCs w:val="28"/>
+              </w:rPr>
+            </w:pPr>
+          </w:p>
+        </w:tc>
+      </w:tr>
+    </w:tbl>
+    <w:p>
+      <w:pPr>
+        <w:pStyle w:val="Heading2"/>
+      </w:pPr>
+      <w:r>
+        <w:lastRenderedPageBreak/>
+        <w:t>Test case X</w:t>
+      </w:r>
+      <w:r>
+        <w:t>uất báo cáo chấm công thành file báo cáo</w:t>
+      </w:r>
+      <w:r>
+        <w:t xml:space="preserve"> thành công</w:t>
+      </w:r>
+    </w:p>
+    <w:tbl>
+      <w:tblPr>
+        <w:tblStyle w:val="TableGrid"/>
+        <w:tblW w:w="10147" w:type="dxa"/>
+        <w:tblInd w:w="108" w:type="dxa"/>
+        <w:tblLook w:val="04A0" w:firstRow="1" w:lastRow="0" w:firstColumn="1" w:lastColumn="0" w:noHBand="0" w:noVBand="1"/>
+      </w:tblPr>
+      <w:tblGrid>
+        <w:gridCol w:w="5287"/>
+        <w:gridCol w:w="4860"/>
+      </w:tblGrid>
+      <w:tr>
+        <w:tc>
+          <w:tcPr>
+            <w:tcW w:w="5287" w:type="dxa"/>
+          </w:tcPr>
+          <w:p>
+            <w:pPr>
+              <w:jc w:val="left"/>
+              <w:rPr>
+                <w:sz w:val="28"/>
+                <w:szCs w:val="28"/>
+              </w:rPr>
+            </w:pPr>
+            <w:r>
+              <w:rPr>
+                <w:b/>
+                <w:bCs/>
+                <w:sz w:val="28"/>
+                <w:szCs w:val="28"/>
+              </w:rPr>
+              <w:t>Test case #:</w:t>
+            </w:r>
+            <w:r>
+              <w:rPr>
+                <w:sz w:val="28"/>
+                <w:szCs w:val="28"/>
+              </w:rPr>
+              <w:t xml:space="preserve"> </w:t>
+            </w:r>
+            <w:r>
+              <w:rPr>
+                <w:sz w:val="28"/>
+                <w:szCs w:val="28"/>
+              </w:rPr>
+              <w:t>1.</w:t>
+            </w:r>
+            <w:r>
+              <w:rPr>
+                <w:sz w:val="28"/>
+                <w:szCs w:val="28"/>
+              </w:rPr>
+              <w:t>3</w:t>
+            </w:r>
+          </w:p>
+        </w:tc>
+        <w:tc>
+          <w:tcPr>
+            <w:tcW w:w="4860" w:type="dxa"/>
+          </w:tcPr>
+          <w:p>
+            <w:pPr>
+              <w:jc w:val="left"/>
+              <w:rPr>
+                <w:sz w:val="28"/>
+                <w:szCs w:val="28"/>
+              </w:rPr>
+            </w:pPr>
+            <w:r>
+              <w:rPr>
+                <w:b/>
+                <w:bCs/>
+                <w:sz w:val="28"/>
+                <w:szCs w:val="28"/>
+              </w:rPr>
+              <w:t>Tên testcase</w:t>
+            </w:r>
+            <w:r>
+              <w:rPr>
+                <w:b/>
+                <w:bCs/>
+                <w:sz w:val="28"/>
+                <w:szCs w:val="28"/>
+              </w:rPr>
+              <w:t xml:space="preserve">: </w:t>
+            </w:r>
+            <w:r>
+              <w:t>Xuất báo cáo chấm công thành file báo cáo</w:t>
+            </w:r>
+          </w:p>
+        </w:tc>
+      </w:tr>
+      <w:tr>
+        <w:tc>
+          <w:tcPr>
+            <w:tcW w:w="5287" w:type="dxa"/>
+          </w:tcPr>
+          <w:p>
+            <w:pPr>
+              <w:jc w:val="left"/>
+              <w:rPr>
+                <w:sz w:val="28"/>
+                <w:szCs w:val="28"/>
+              </w:rPr>
+            </w:pPr>
+            <w:r>
+              <w:rPr>
+                <w:b/>
+                <w:bCs/>
+                <w:sz w:val="28"/>
+                <w:szCs w:val="28"/>
+              </w:rPr>
+              <w:t>Hệ thống:</w:t>
+            </w:r>
+            <w:r>
+              <w:rPr>
+                <w:sz w:val="28"/>
+                <w:szCs w:val="28"/>
+              </w:rPr>
+              <w:t xml:space="preserve"> Hệ thống quản lý chấm công</w:t>
+            </w:r>
+          </w:p>
+        </w:tc>
+        <w:tc>
+          <w:tcPr>
+            <w:tcW w:w="4860" w:type="dxa"/>
+          </w:tcPr>
+          <w:p>
+            <w:pPr>
+              <w:jc w:val="left"/>
+              <w:rPr>
+                <w:sz w:val="28"/>
+                <w:szCs w:val="28"/>
+              </w:rPr>
+            </w:pPr>
+          </w:p>
+        </w:tc>
+      </w:tr>
+      <w:tr>
+        <w:tc>
+          <w:tcPr>
+            <w:tcW w:w="5287" w:type="dxa"/>
+          </w:tcPr>
+          <w:p>
+            <w:pPr>
+              <w:jc w:val="left"/>
+              <w:rPr>
+                <w:sz w:val="28"/>
+                <w:szCs w:val="28"/>
+              </w:rPr>
+            </w:pPr>
+            <w:r>
+              <w:rPr>
+                <w:b/>
+                <w:bCs/>
+                <w:sz w:val="28"/>
+                <w:szCs w:val="28"/>
+              </w:rPr>
+              <w:t>Thiết kế bởi:</w:t>
+            </w:r>
+            <w:r>
+              <w:rPr>
+                <w:sz w:val="28"/>
+                <w:szCs w:val="28"/>
+              </w:rPr>
+              <w:t xml:space="preserve"> </w:t>
+            </w:r>
+            <w:r>
+              <w:rPr>
+                <w:sz w:val="28"/>
+                <w:szCs w:val="28"/>
+              </w:rPr>
+              <w:t>Trần Phúc Mạnh Linh</w:t>
+            </w:r>
+          </w:p>
+        </w:tc>
+        <w:tc>
+          <w:tcPr>
+            <w:tcW w:w="4860" w:type="dxa"/>
+          </w:tcPr>
+          <w:p>
+            <w:pPr>
+              <w:jc w:val="left"/>
+              <w:rPr>
+                <w:sz w:val="28"/>
+                <w:szCs w:val="28"/>
+              </w:rPr>
+            </w:pPr>
+            <w:r>
+              <w:rPr>
+                <w:b/>
+                <w:bCs/>
+                <w:sz w:val="28"/>
+                <w:szCs w:val="28"/>
+              </w:rPr>
+              <w:t>Ngày thiết kế:</w:t>
+            </w:r>
+            <w:r>
+              <w:rPr>
+                <w:sz w:val="28"/>
+                <w:szCs w:val="28"/>
+              </w:rPr>
+              <w:t xml:space="preserve"> 20/12/2023</w:t>
+            </w:r>
+          </w:p>
+        </w:tc>
+      </w:tr>
+      <w:tr>
+        <w:tc>
+          <w:tcPr>
+            <w:tcW w:w="5287" w:type="dxa"/>
+          </w:tcPr>
+          <w:p>
+            <w:pPr>
+              <w:jc w:val="left"/>
+              <w:rPr>
+                <w:sz w:val="28"/>
+                <w:szCs w:val="28"/>
+              </w:rPr>
+            </w:pPr>
+            <w:r>
+              <w:rPr>
+                <w:b/>
+                <w:bCs/>
+                <w:sz w:val="28"/>
+                <w:szCs w:val="28"/>
+              </w:rPr>
+              <w:t>Thực thi bởi:</w:t>
+            </w:r>
+            <w:r>
+              <w:rPr>
+                <w:sz w:val="28"/>
+                <w:szCs w:val="28"/>
+              </w:rPr>
+              <w:t xml:space="preserve"> Hệ thống quản lý chấm công</w:t>
+            </w:r>
+          </w:p>
+        </w:tc>
+        <w:tc>
+          <w:tcPr>
+            <w:tcW w:w="4860" w:type="dxa"/>
+          </w:tcPr>
+          <w:p>
+            <w:pPr>
+              <w:jc w:val="left"/>
+              <w:rPr>
+                <w:sz w:val="28"/>
+                <w:szCs w:val="28"/>
+              </w:rPr>
+            </w:pPr>
+            <w:r>
+              <w:rPr>
+                <w:b/>
+                <w:bCs/>
+                <w:sz w:val="28"/>
+                <w:szCs w:val="28"/>
+              </w:rPr>
+              <w:t>Ngày thực thi:</w:t>
+            </w:r>
+            <w:r>
+              <w:rPr>
+                <w:sz w:val="28"/>
+                <w:szCs w:val="28"/>
+              </w:rPr>
+              <w:t xml:space="preserve"> 24/12/2023</w:t>
+            </w:r>
+          </w:p>
+        </w:tc>
+      </w:tr>
+      <w:tr>
+        <w:tc>
+          <w:tcPr>
+            <w:tcW w:w="5287" w:type="dxa"/>
+          </w:tcPr>
+          <w:p>
+            <w:pPr>
+              <w:jc w:val="left"/>
+              <w:rPr>
+                <w:sz w:val="28"/>
+                <w:szCs w:val="28"/>
+              </w:rPr>
+            </w:pPr>
+            <w:r>
+              <w:rPr>
+                <w:b/>
+                <w:bCs/>
+                <w:sz w:val="28"/>
+                <w:szCs w:val="28"/>
+              </w:rPr>
+              <w:t>Mô tả ngắn gọn:</w:t>
+            </w:r>
+            <w:r>
+              <w:rPr>
+                <w:sz w:val="28"/>
+                <w:szCs w:val="28"/>
+              </w:rPr>
+              <w:t xml:space="preserve"> </w:t>
+            </w:r>
+            <w:r>
+              <w:rPr>
+                <w:sz w:val="28"/>
+                <w:szCs w:val="28"/>
+              </w:rPr>
+              <w:t xml:space="preserve">Kiểm tra </w:t>
+            </w:r>
+            <w:r>
+              <w:rPr>
+                <w:sz w:val="28"/>
+                <w:szCs w:val="28"/>
+              </w:rPr>
+              <w:t>xem hệ thống xuất báo cáo thành công không</w:t>
+            </w:r>
+          </w:p>
+        </w:tc>
+        <w:tc>
+          <w:tcPr>
+            <w:tcW w:w="4860" w:type="dxa"/>
+          </w:tcPr>
+          <w:p>
+            <w:pPr>
+              <w:jc w:val="left"/>
+              <w:rPr>
+                <w:sz w:val="28"/>
+                <w:szCs w:val="28"/>
+              </w:rPr>
+            </w:pPr>
+          </w:p>
+        </w:tc>
+      </w:tr>
+    </w:tbl>
+    <w:p>
+      <w:pPr>
+        <w:rPr>
+          <w:sz w:val="28"/>
+          <w:szCs w:val="28"/>
+        </w:rPr>
+      </w:pPr>
+    </w:p>
+    <w:tbl>
+      <w:tblPr>
+        <w:tblStyle w:val="TableGrid"/>
+        <w:tblW w:w="10147" w:type="dxa"/>
+        <w:tblInd w:w="108" w:type="dxa"/>
+        <w:tblLook w:val="04A0" w:firstRow="1" w:lastRow="0" w:firstColumn="1" w:lastColumn="0" w:noHBand="0" w:noVBand="1"/>
+      </w:tblPr>
+      <w:tblGrid>
+        <w:gridCol w:w="10147"/>
+      </w:tblGrid>
+      <w:tr>
+        <w:tc>
+          <w:tcPr>
+            <w:tcW w:w="10147" w:type="dxa"/>
+          </w:tcPr>
+          <w:p>
+            <w:pPr>
+              <w:spacing w:line="276" w:lineRule="auto"/>
+              <w:jc w:val="left"/>
+              <w:rPr>
+                <w:sz w:val="28"/>
+                <w:szCs w:val="28"/>
+              </w:rPr>
+            </w:pPr>
+            <w:r>
+              <w:rPr>
+                <w:b/>
+                <w:bCs/>
+                <w:sz w:val="28"/>
+                <w:szCs w:val="28"/>
+              </w:rPr>
+              <w:t>Tiền điều kiện:</w:t>
+            </w:r>
+            <w:r>
+              <w:rPr>
+                <w:sz w:val="28"/>
+                <w:szCs w:val="28"/>
+              </w:rPr>
+              <w:t xml:space="preserve"> </w:t>
+            </w:r>
+          </w:p>
+          <w:p>
+            <w:pPr>
+              <w:spacing w:line="276" w:lineRule="auto"/>
+              <w:jc w:val="left"/>
+              <w:rPr>
+                <w:sz w:val="28"/>
+                <w:szCs w:val="28"/>
+              </w:rPr>
+            </w:pPr>
+            <w:r>
+              <w:rPr>
+                <w:sz w:val="28"/>
+                <w:szCs w:val="28"/>
+              </w:rPr>
+              <w:t>Đã đăng nhập vào hệ thống dưới vai trò trưởng phòng</w:t>
+            </w:r>
+          </w:p>
+          <w:p>
+            <w:pPr>
+              <w:spacing w:line="276" w:lineRule="auto"/>
+              <w:jc w:val="left"/>
+              <w:rPr>
+                <w:sz w:val="28"/>
+                <w:szCs w:val="28"/>
+              </w:rPr>
+            </w:pPr>
+            <w:r>
+              <w:rPr>
+                <w:sz w:val="28"/>
+                <w:szCs w:val="28"/>
+              </w:rPr>
+              <w:t>Đã vào được trang Xem báo cáo chấm công</w:t>
+            </w:r>
+          </w:p>
+        </w:tc>
+      </w:tr>
+    </w:tbl>
+    <w:p>
+      <w:pPr>
+        <w:rPr>
+          <w:sz w:val="28"/>
+          <w:szCs w:val="28"/>
+        </w:rPr>
+      </w:pPr>
+    </w:p>
+    <w:tbl>
+      <w:tblPr>
+        <w:tblStyle w:val="TableGrid"/>
+        <w:tblW w:w="10147" w:type="dxa"/>
+        <w:tblInd w:w="108" w:type="dxa"/>
+        <w:tblLook w:val="04A0" w:firstRow="1" w:lastRow="0" w:firstColumn="1" w:lastColumn="0" w:noHBand="0" w:noVBand="1"/>
+      </w:tblPr>
+      <w:tblGrid>
+        <w:gridCol w:w="827"/>
+        <w:gridCol w:w="2034"/>
+        <w:gridCol w:w="3113"/>
+        <w:gridCol w:w="2004"/>
+        <w:gridCol w:w="2169"/>
+      </w:tblGrid>
+      <w:tr>
+        <w:tc>
+          <w:tcPr>
+            <w:tcW w:w="827" w:type="dxa"/>
+            <w:shd w:val="clear" w:color="auto" w:fill="BFBFBF" w:themeFill="background1" w:themeFillShade="BF"/>
+          </w:tcPr>
+          <w:p>
+            <w:pPr>
+              <w:jc w:val="left"/>
+              <w:rPr>
+                <w:sz w:val="28"/>
+                <w:szCs w:val="28"/>
+              </w:rPr>
+            </w:pPr>
+            <w:r>
+              <w:rPr>
+                <w:sz w:val="28"/>
+                <w:szCs w:val="28"/>
+              </w:rPr>
+              <w:t>Bước</w:t>
+            </w:r>
+          </w:p>
+        </w:tc>
+        <w:tc>
+          <w:tcPr>
+            <w:tcW w:w="2034" w:type="dxa"/>
+            <w:shd w:val="clear" w:color="auto" w:fill="BFBFBF" w:themeFill="background1" w:themeFillShade="BF"/>
+          </w:tcPr>
+          <w:p>
+            <w:pPr>
+              <w:jc w:val="left"/>
+              <w:rPr>
+                <w:sz w:val="28"/>
+                <w:szCs w:val="28"/>
+              </w:rPr>
+            </w:pPr>
+            <w:r>
+              <w:rPr>
+                <w:sz w:val="28"/>
+                <w:szCs w:val="28"/>
+              </w:rPr>
+              <w:t>Hành động</w:t>
+            </w:r>
+          </w:p>
+        </w:tc>
+        <w:tc>
+          <w:tcPr>
+            <w:tcW w:w="3113" w:type="dxa"/>
+            <w:shd w:val="clear" w:color="auto" w:fill="BFBFBF" w:themeFill="background1" w:themeFillShade="BF"/>
+          </w:tcPr>
+          <w:p>
+            <w:pPr>
+              <w:jc w:val="left"/>
+              <w:rPr>
+                <w:sz w:val="28"/>
+                <w:szCs w:val="28"/>
+              </w:rPr>
+            </w:pPr>
+            <w:r>
+              <w:rPr>
+                <w:sz w:val="28"/>
+                <w:szCs w:val="28"/>
+              </w:rPr>
+              <w:t>Phản hồi mong muốn từ hệ thống</w:t>
+            </w:r>
+          </w:p>
+        </w:tc>
+        <w:tc>
+          <w:tcPr>
+            <w:tcW w:w="2004" w:type="dxa"/>
+            <w:shd w:val="clear" w:color="auto" w:fill="BFBFBF" w:themeFill="background1" w:themeFillShade="BF"/>
+          </w:tcPr>
+          <w:p>
+            <w:pPr>
+              <w:jc w:val="left"/>
+              <w:rPr>
+                <w:sz w:val="28"/>
+                <w:szCs w:val="28"/>
+              </w:rPr>
+            </w:pPr>
+            <w:r>
+              <w:rPr>
+                <w:sz w:val="28"/>
+                <w:szCs w:val="28"/>
+              </w:rPr>
+              <w:t>Pass/Fail</w:t>
+            </w:r>
+          </w:p>
+        </w:tc>
+        <w:tc>
+          <w:tcPr>
+            <w:tcW w:w="2169" w:type="dxa"/>
+            <w:shd w:val="clear" w:color="auto" w:fill="BFBFBF" w:themeFill="background1" w:themeFillShade="BF"/>
+          </w:tcPr>
+          <w:p>
+            <w:pPr>
+              <w:jc w:val="left"/>
+              <w:rPr>
+                <w:sz w:val="28"/>
+                <w:szCs w:val="28"/>
+              </w:rPr>
+            </w:pPr>
+            <w:r>
+              <w:rPr>
+                <w:sz w:val="28"/>
+                <w:szCs w:val="28"/>
+              </w:rPr>
+              <w:t>Comment</w:t>
+            </w:r>
+          </w:p>
+        </w:tc>
+      </w:tr>
+      <w:tr>
+        <w:tc>
+          <w:tcPr>
+            <w:tcW w:w="827" w:type="dxa"/>
+          </w:tcPr>
+          <w:p>
+            <w:pPr>
+              <w:jc w:val="left"/>
+              <w:rPr>
+                <w:sz w:val="28"/>
+                <w:szCs w:val="28"/>
+              </w:rPr>
+            </w:pPr>
+            <w:r>
+              <w:rPr>
+                <w:sz w:val="28"/>
+                <w:szCs w:val="28"/>
+              </w:rPr>
+              <w:t>1</w:t>
+            </w:r>
+          </w:p>
+        </w:tc>
+        <w:tc>
+          <w:tcPr>
+            <w:tcW w:w="2034" w:type="dxa"/>
+          </w:tcPr>
+          <w:p>
+            <w:pPr>
+              <w:jc w:val="left"/>
+              <w:rPr>
+                <w:sz w:val="28"/>
+                <w:szCs w:val="28"/>
+              </w:rPr>
+            </w:pPr>
+            <w:r>
+              <w:rPr>
+                <w:sz w:val="28"/>
+                <w:szCs w:val="28"/>
+              </w:rPr>
+              <w:t>Người dùng</w:t>
+            </w:r>
+            <w:r>
+              <w:rPr>
+                <w:sz w:val="28"/>
+                <w:szCs w:val="28"/>
+              </w:rPr>
+              <w:t xml:space="preserve"> click nút </w:t>
+            </w:r>
+            <w:r>
+              <w:rPr>
+                <w:sz w:val="28"/>
+                <w:szCs w:val="28"/>
+              </w:rPr>
+              <w:t>X</w:t>
+            </w:r>
+            <w:r>
+              <w:rPr>
+                <w:sz w:val="28"/>
+                <w:szCs w:val="28"/>
+              </w:rPr>
+              <w:t>uất</w:t>
+            </w:r>
+            <w:r>
+              <w:rPr>
+                <w:sz w:val="28"/>
+                <w:szCs w:val="28"/>
+              </w:rPr>
+              <w:t xml:space="preserve"> báo cáo </w:t>
+            </w:r>
+          </w:p>
+        </w:tc>
+        <w:tc>
+          <w:tcPr>
+            <w:tcW w:w="3113" w:type="dxa"/>
+          </w:tcPr>
+          <w:p>
+            <w:pPr>
+              <w:jc w:val="left"/>
+              <w:rPr>
+                <w:sz w:val="28"/>
+                <w:szCs w:val="28"/>
+              </w:rPr>
+            </w:pPr>
+            <w:r>
+              <w:rPr>
+                <w:sz w:val="28"/>
+                <w:szCs w:val="28"/>
+              </w:rPr>
+              <w:t xml:space="preserve">Hệ thống hiển thị giao diện </w:t>
+            </w:r>
+            <w:r>
+              <w:rPr>
+                <w:sz w:val="28"/>
+                <w:szCs w:val="28"/>
+              </w:rPr>
+              <w:t>xuất báo cáo</w:t>
+            </w:r>
+          </w:p>
+        </w:tc>
+        <w:tc>
+          <w:tcPr>
+            <w:tcW w:w="2004" w:type="dxa"/>
+          </w:tcPr>
+          <w:p>
+            <w:pPr>
+              <w:jc w:val="left"/>
+              <w:rPr>
+                <w:sz w:val="28"/>
+                <w:szCs w:val="28"/>
+              </w:rPr>
+            </w:pPr>
+            <w:r>
+              <w:rPr>
+                <w:sz w:val="28"/>
+                <w:szCs w:val="28"/>
+              </w:rPr>
+              <w:t>Pass</w:t>
+            </w:r>
+          </w:p>
+        </w:tc>
+        <w:tc>
+          <w:tcPr>
+            <w:tcW w:w="2169" w:type="dxa"/>
+          </w:tcPr>
+          <w:p>
+            <w:pPr>
+              <w:jc w:val="left"/>
+              <w:rPr>
+                <w:sz w:val="28"/>
+                <w:szCs w:val="28"/>
+              </w:rPr>
+            </w:pPr>
+          </w:p>
+        </w:tc>
+      </w:tr>
+      <w:tr>
+        <w:tc>
+          <w:tcPr>
+            <w:tcW w:w="827" w:type="dxa"/>
+          </w:tcPr>
+          <w:p>
+            <w:pPr>
+              <w:jc w:val="left"/>
+              <w:rPr>
+                <w:sz w:val="28"/>
+                <w:szCs w:val="28"/>
+              </w:rPr>
+            </w:pPr>
+            <w:r>
+              <w:rPr>
+                <w:sz w:val="28"/>
+                <w:szCs w:val="28"/>
+              </w:rPr>
+              <w:t>2</w:t>
+            </w:r>
+          </w:p>
+        </w:tc>
+        <w:tc>
+          <w:tcPr>
+            <w:tcW w:w="2034" w:type="dxa"/>
+          </w:tcPr>
+          <w:p>
+            <w:pPr>
+              <w:jc w:val="left"/>
+              <w:rPr>
+                <w:sz w:val="28"/>
+                <w:szCs w:val="28"/>
+              </w:rPr>
+            </w:pPr>
+            <w:r>
+              <w:rPr>
+                <w:sz w:val="28"/>
+                <w:szCs w:val="28"/>
+              </w:rPr>
+              <w:t xml:space="preserve">Người dùng chọn </w:t>
+            </w:r>
+            <w:r>
+              <w:rPr>
+                <w:sz w:val="28"/>
+                <w:szCs w:val="28"/>
+              </w:rPr>
+              <w:t>định dạng</w:t>
+            </w:r>
+          </w:p>
+        </w:tc>
+        <w:tc>
+          <w:tcPr>
+            <w:tcW w:w="3113" w:type="dxa"/>
+          </w:tcPr>
+          <w:p>
+            <w:pPr>
+              <w:jc w:val="left"/>
+              <w:rPr>
+                <w:sz w:val="28"/>
+                <w:szCs w:val="28"/>
+              </w:rPr>
+            </w:pPr>
+            <w:r>
+              <w:rPr>
+                <w:sz w:val="28"/>
+                <w:szCs w:val="28"/>
+              </w:rPr>
+              <w:t xml:space="preserve">Hệ thống hiển thị giá trị </w:t>
+            </w:r>
+            <w:r>
+              <w:rPr>
+                <w:sz w:val="28"/>
+                <w:szCs w:val="28"/>
+              </w:rPr>
+              <w:t>định dạng mong muốn</w:t>
+            </w:r>
+          </w:p>
+        </w:tc>
+        <w:tc>
+          <w:tcPr>
+            <w:tcW w:w="2004" w:type="dxa"/>
+          </w:tcPr>
+          <w:p>
+            <w:pPr>
+              <w:jc w:val="left"/>
+              <w:rPr>
+                <w:sz w:val="28"/>
+                <w:szCs w:val="28"/>
+              </w:rPr>
+            </w:pPr>
+            <w:r>
+              <w:rPr>
+                <w:sz w:val="28"/>
+                <w:szCs w:val="28"/>
+              </w:rPr>
+              <w:t>Pass</w:t>
+            </w:r>
+          </w:p>
+        </w:tc>
+        <w:tc>
+          <w:tcPr>
+            <w:tcW w:w="2169" w:type="dxa"/>
+          </w:tcPr>
+          <w:p>
+            <w:pPr>
+              <w:jc w:val="left"/>
+              <w:rPr>
+                <w:sz w:val="28"/>
+                <w:szCs w:val="28"/>
+              </w:rPr>
+            </w:pPr>
+          </w:p>
+        </w:tc>
+      </w:tr>
+      <w:tr>
+        <w:tc>
+          <w:tcPr>
+            <w:tcW w:w="827" w:type="dxa"/>
+          </w:tcPr>
+          <w:p>
+            <w:pPr>
+              <w:jc w:val="left"/>
+              <w:rPr>
+                <w:sz w:val="28"/>
+                <w:szCs w:val="28"/>
+              </w:rPr>
+            </w:pPr>
+            <w:r>
+              <w:rPr>
+                <w:sz w:val="28"/>
+                <w:szCs w:val="28"/>
+              </w:rPr>
+              <w:t>3</w:t>
+            </w:r>
+          </w:p>
+        </w:tc>
+        <w:tc>
+          <w:tcPr>
+            <w:tcW w:w="2034" w:type="dxa"/>
+          </w:tcPr>
+          <w:p>
+            <w:pPr>
+              <w:jc w:val="left"/>
+              <w:rPr>
+                <w:sz w:val="28"/>
+                <w:szCs w:val="28"/>
+              </w:rPr>
+            </w:pPr>
+            <w:r>
+              <w:rPr>
+                <w:sz w:val="28"/>
+                <w:szCs w:val="28"/>
+              </w:rPr>
+              <w:t xml:space="preserve">Người dùng </w:t>
+            </w:r>
+            <w:r>
+              <w:rPr>
+                <w:sz w:val="28"/>
+                <w:szCs w:val="28"/>
+              </w:rPr>
+              <w:t>nhập dữ liệu vào Vị trí lưu</w:t>
+            </w:r>
+          </w:p>
+        </w:tc>
+        <w:tc>
+          <w:tcPr>
+            <w:tcW w:w="3113" w:type="dxa"/>
+          </w:tcPr>
+          <w:p>
+            <w:pPr>
+              <w:jc w:val="left"/>
+              <w:rPr>
+                <w:sz w:val="28"/>
+                <w:szCs w:val="28"/>
+              </w:rPr>
+            </w:pPr>
+            <w:r>
+              <w:rPr>
+                <w:sz w:val="28"/>
+                <w:szCs w:val="28"/>
+              </w:rPr>
+              <w:t xml:space="preserve">Hệ thống hiển thị </w:t>
+            </w:r>
+            <w:r>
+              <w:rPr>
+                <w:sz w:val="28"/>
+                <w:szCs w:val="28"/>
+              </w:rPr>
+              <w:t>những gì người dùng nhập</w:t>
+            </w:r>
+          </w:p>
+        </w:tc>
+        <w:tc>
+          <w:tcPr>
+            <w:tcW w:w="2004" w:type="dxa"/>
+          </w:tcPr>
+          <w:p>
+            <w:pPr>
+              <w:jc w:val="left"/>
+              <w:rPr>
+                <w:sz w:val="28"/>
+                <w:szCs w:val="28"/>
+              </w:rPr>
+            </w:pPr>
+            <w:r>
+              <w:rPr>
+                <w:sz w:val="28"/>
+                <w:szCs w:val="28"/>
+              </w:rPr>
+              <w:t>Pass</w:t>
+            </w:r>
+          </w:p>
+        </w:tc>
+        <w:tc>
+          <w:tcPr>
+            <w:tcW w:w="2169" w:type="dxa"/>
+          </w:tcPr>
+          <w:p>
+            <w:pPr>
+              <w:jc w:val="left"/>
+              <w:rPr>
+                <w:sz w:val="28"/>
+                <w:szCs w:val="28"/>
+              </w:rPr>
+            </w:pPr>
+          </w:p>
+        </w:tc>
+      </w:tr>
+      <w:tr>
+        <w:tc>
+          <w:tcPr>
+            <w:tcW w:w="827" w:type="dxa"/>
+          </w:tcPr>
+          <w:p>
+            <w:pPr>
+              <w:jc w:val="left"/>
+              <w:rPr>
+                <w:sz w:val="28"/>
+                <w:szCs w:val="28"/>
+              </w:rPr>
+            </w:pPr>
+            <w:r>
+              <w:rPr>
+                <w:sz w:val="28"/>
+                <w:szCs w:val="28"/>
+              </w:rPr>
+              <w:t>4</w:t>
+            </w:r>
+          </w:p>
+        </w:tc>
+        <w:tc>
+          <w:tcPr>
+            <w:tcW w:w="2034" w:type="dxa"/>
+          </w:tcPr>
+          <w:p>
+            <w:pPr>
+              <w:jc w:val="left"/>
+              <w:rPr>
+                <w:sz w:val="28"/>
+                <w:szCs w:val="28"/>
+              </w:rPr>
+            </w:pPr>
+            <w:r>
+              <w:rPr>
+                <w:sz w:val="28"/>
+                <w:szCs w:val="28"/>
+              </w:rPr>
+              <w:t xml:space="preserve">Người dùng </w:t>
+            </w:r>
+            <w:r>
+              <w:rPr>
+                <w:sz w:val="28"/>
+                <w:szCs w:val="28"/>
+              </w:rPr>
+              <w:t>nhấn Chọn vị trí</w:t>
+            </w:r>
+          </w:p>
+        </w:tc>
+        <w:tc>
+          <w:tcPr>
+            <w:tcW w:w="3113" w:type="dxa"/>
+          </w:tcPr>
+          <w:p>
+            <w:pPr>
+              <w:jc w:val="left"/>
+              <w:rPr>
+                <w:sz w:val="28"/>
+                <w:szCs w:val="28"/>
+              </w:rPr>
+            </w:pPr>
+            <w:r>
+              <w:rPr>
+                <w:sz w:val="28"/>
+                <w:szCs w:val="28"/>
+              </w:rPr>
+              <w:t xml:space="preserve">Hệ thống </w:t>
+            </w:r>
+            <w:r>
+              <w:rPr>
+                <w:sz w:val="28"/>
+                <w:szCs w:val="28"/>
+              </w:rPr>
+              <w:t>mở hộp thoại chọn vị trí lưu</w:t>
+            </w:r>
+          </w:p>
+        </w:tc>
+        <w:tc>
+          <w:tcPr>
+            <w:tcW w:w="2004" w:type="dxa"/>
+          </w:tcPr>
+          <w:p>
+            <w:pPr>
+              <w:jc w:val="left"/>
+              <w:rPr>
+                <w:sz w:val="28"/>
+                <w:szCs w:val="28"/>
+              </w:rPr>
+            </w:pPr>
+            <w:r>
+              <w:rPr>
+                <w:sz w:val="28"/>
+                <w:szCs w:val="28"/>
+              </w:rPr>
+              <w:t>Pass</w:t>
+            </w:r>
+          </w:p>
+        </w:tc>
+        <w:tc>
+          <w:tcPr>
+            <w:tcW w:w="2169" w:type="dxa"/>
+          </w:tcPr>
+          <w:p>
+            <w:pPr>
+              <w:jc w:val="left"/>
+              <w:rPr>
+                <w:sz w:val="28"/>
+                <w:szCs w:val="28"/>
+              </w:rPr>
+            </w:pPr>
+          </w:p>
+        </w:tc>
+      </w:tr>
+      <w:tr>
+        <w:tc>
+          <w:tcPr>
+            <w:tcW w:w="827" w:type="dxa"/>
+          </w:tcPr>
+          <w:p>
+            <w:pPr>
+              <w:rPr>
+                <w:sz w:val="28"/>
+                <w:szCs w:val="28"/>
+              </w:rPr>
+            </w:pPr>
+            <w:r>
+              <w:rPr>
+                <w:sz w:val="28"/>
+                <w:szCs w:val="28"/>
+              </w:rPr>
+              <w:t>5</w:t>
+            </w:r>
+          </w:p>
+        </w:tc>
+        <w:tc>
+          <w:tcPr>
+            <w:tcW w:w="2034" w:type="dxa"/>
+          </w:tcPr>
+          <w:p>
+            <w:pPr>
+              <w:rPr>
+                <w:sz w:val="28"/>
+                <w:szCs w:val="28"/>
+              </w:rPr>
+            </w:pPr>
+            <w:r>
+              <w:rPr>
+                <w:sz w:val="28"/>
+                <w:szCs w:val="28"/>
+              </w:rPr>
+              <w:t>Người dùng nhấn nút Xuất</w:t>
+            </w:r>
+          </w:p>
+        </w:tc>
+        <w:tc>
+          <w:tcPr>
+            <w:tcW w:w="3113" w:type="dxa"/>
+          </w:tcPr>
+          <w:p>
+            <w:pPr>
+              <w:rPr>
+                <w:sz w:val="28"/>
+                <w:szCs w:val="28"/>
+              </w:rPr>
+            </w:pPr>
+            <w:r>
+              <w:rPr>
+                <w:sz w:val="28"/>
+                <w:szCs w:val="28"/>
+              </w:rPr>
+              <w:t>Báo cáo được xuất ra vị trí mong muốn và giao diện xuất báo cáo được đóng lại</w:t>
+            </w:r>
+          </w:p>
+        </w:tc>
+        <w:tc>
+          <w:tcPr>
+            <w:tcW w:w="2004" w:type="dxa"/>
+          </w:tcPr>
+          <w:p>
+            <w:pPr>
+              <w:rPr>
+                <w:sz w:val="28"/>
+                <w:szCs w:val="28"/>
+              </w:rPr>
+            </w:pPr>
+            <w:r>
+              <w:rPr>
+                <w:sz w:val="28"/>
+                <w:szCs w:val="28"/>
+              </w:rPr>
+              <w:t>Pass</w:t>
+            </w:r>
+          </w:p>
+        </w:tc>
+        <w:tc>
+          <w:tcPr>
+            <w:tcW w:w="2169" w:type="dxa"/>
+          </w:tcPr>
+          <w:p>
+            <w:pPr>
+              <w:rPr>
+                <w:sz w:val="28"/>
+                <w:szCs w:val="28"/>
+              </w:rPr>
+            </w:pPr>
+          </w:p>
+        </w:tc>
+      </w:tr>
+    </w:tbl>
+    <w:p>
+      <w:pPr>
+        <w:rPr>
+          <w:sz w:val="28"/>
+          <w:szCs w:val="28"/>
+        </w:rPr>
+      </w:pPr>
+    </w:p>
+    <w:tbl>
+      <w:tblPr>
+        <w:tblStyle w:val="TableGrid"/>
+        <w:tblW w:w="10147" w:type="dxa"/>
+        <w:tblInd w:w="108" w:type="dxa"/>
+        <w:tblLook w:val="04A0" w:firstRow="1" w:lastRow="0" w:firstColumn="1" w:lastColumn="0" w:noHBand="0" w:noVBand="1"/>
+      </w:tblPr>
+      <w:tblGrid>
+        <w:gridCol w:w="10147"/>
+      </w:tblGrid>
+      <w:tr>
+        <w:tc>
+          <w:tcPr>
+            <w:tcW w:w="10147" w:type="dxa"/>
+          </w:tcPr>
+          <w:p>
+            <w:pPr>
+              <w:spacing w:before="240"/>
+              <w:jc w:val="left"/>
+              <w:rPr>
+                <w:b/>
+                <w:bCs/>
+                <w:sz w:val="28"/>
+                <w:szCs w:val="28"/>
+              </w:rPr>
+            </w:pPr>
+            <w:r>
+              <w:rPr>
+                <w:b/>
+                <w:bCs/>
+                <w:sz w:val="28"/>
+                <w:szCs w:val="28"/>
+              </w:rPr>
+              <w:t>Trạng thái của hệ thống sau khi chạy hàm:</w:t>
+            </w:r>
+          </w:p>
+          <w:p>
+            <w:pPr>
+              <w:spacing w:before="240"/>
+              <w:jc w:val="left"/>
+              <w:rPr>
+                <w:sz w:val="28"/>
+                <w:szCs w:val="28"/>
+              </w:rPr>
+            </w:pPr>
+            <w:r>
+              <w:rPr>
+                <w:sz w:val="28"/>
+                <w:szCs w:val="28"/>
+              </w:rPr>
+              <w:lastRenderedPageBreak/>
+              <w:t xml:space="preserve">Hệ thống </w:t>
+            </w:r>
+            <w:r>
+              <w:rPr>
+                <w:sz w:val="28"/>
+                <w:szCs w:val="28"/>
+              </w:rPr>
+              <w:t>xuất báo cáo đến vị trí mong muốn.</w:t>
+            </w:r>
+          </w:p>
+          <w:p>
+            <w:pPr>
+              <w:spacing w:before="240"/>
+              <w:jc w:val="left"/>
+              <w:rPr>
+                <w:b/>
+                <w:bCs/>
+                <w:sz w:val="28"/>
+                <w:szCs w:val="28"/>
+              </w:rPr>
+            </w:pPr>
+          </w:p>
+        </w:tc>
+      </w:tr>
+    </w:tbl>
+    <w:p>
+      <w:pPr>
+        <w:pStyle w:val="Heading2"/>
+      </w:pPr>
+      <w:r>
+        <w:lastRenderedPageBreak/>
+        <w:t xml:space="preserve">Test case Xuất báo cáo chấm công thành file báo cáo </w:t>
+      </w:r>
+      <w:r>
+        <w:t>với vị trí sai</w:t>
+      </w:r>
+    </w:p>
+    <w:tbl>
+      <w:tblPr>
+        <w:tblStyle w:val="TableGrid"/>
+        <w:tblW w:w="10147" w:type="dxa"/>
+        <w:tblInd w:w="108" w:type="dxa"/>
+        <w:tblLook w:val="04A0" w:firstRow="1" w:lastRow="0" w:firstColumn="1" w:lastColumn="0" w:noHBand="0" w:noVBand="1"/>
+      </w:tblPr>
+      <w:tblGrid>
+        <w:gridCol w:w="5287"/>
+        <w:gridCol w:w="4860"/>
+      </w:tblGrid>
+      <w:tr>
+        <w:tc>
+          <w:tcPr>
+            <w:tcW w:w="5287" w:type="dxa"/>
+          </w:tcPr>
+          <w:p>
+            <w:pPr>
+              <w:jc w:val="left"/>
+              <w:rPr>
+                <w:sz w:val="28"/>
+                <w:szCs w:val="28"/>
+              </w:rPr>
+            </w:pPr>
+            <w:r>
+              <w:rPr>
+                <w:b/>
+                <w:bCs/>
+                <w:sz w:val="28"/>
+                <w:szCs w:val="28"/>
+              </w:rPr>
+              <w:t>Test case #:</w:t>
+            </w:r>
+            <w:r>
+              <w:rPr>
+                <w:sz w:val="28"/>
+                <w:szCs w:val="28"/>
+              </w:rPr>
+              <w:t xml:space="preserve"> </w:t>
+            </w:r>
+            <w:r>
+              <w:rPr>
+                <w:sz w:val="28"/>
+                <w:szCs w:val="28"/>
+              </w:rPr>
+              <w:t>1.3</w:t>
+            </w:r>
+          </w:p>
+        </w:tc>
+        <w:tc>
+          <w:tcPr>
+            <w:tcW w:w="4860" w:type="dxa"/>
+          </w:tcPr>
+          <w:p>
+            <w:pPr>
+              <w:jc w:val="left"/>
+              <w:rPr>
+                <w:sz w:val="28"/>
+                <w:szCs w:val="28"/>
+              </w:rPr>
+            </w:pPr>
+            <w:r>
+              <w:rPr>
+                <w:b/>
+                <w:bCs/>
+                <w:sz w:val="28"/>
+                <w:szCs w:val="28"/>
+              </w:rPr>
+              <w:t>Tên testcase</w:t>
+            </w:r>
+            <w:r>
+              <w:rPr>
+                <w:b/>
+                <w:bCs/>
+                <w:sz w:val="28"/>
+                <w:szCs w:val="28"/>
+              </w:rPr>
+              <w:t xml:space="preserve">: </w:t>
+            </w:r>
+            <w:r>
+              <w:t>Xuất báo cáo chấm công thành file báo cáo</w:t>
+            </w:r>
+          </w:p>
+        </w:tc>
+      </w:tr>
+      <w:tr>
+        <w:tc>
+          <w:tcPr>
+            <w:tcW w:w="5287" w:type="dxa"/>
+          </w:tcPr>
+          <w:p>
+            <w:pPr>
+              <w:jc w:val="left"/>
+              <w:rPr>
+                <w:sz w:val="28"/>
+                <w:szCs w:val="28"/>
+              </w:rPr>
+            </w:pPr>
+            <w:r>
+              <w:rPr>
+                <w:b/>
+                <w:bCs/>
+                <w:sz w:val="28"/>
+                <w:szCs w:val="28"/>
+              </w:rPr>
+              <w:t>Hệ thống:</w:t>
+            </w:r>
+            <w:r>
+              <w:rPr>
+                <w:sz w:val="28"/>
+                <w:szCs w:val="28"/>
+              </w:rPr>
+              <w:t xml:space="preserve"> Hệ thống quản lý chấm công</w:t>
+            </w:r>
+          </w:p>
+        </w:tc>
+        <w:tc>
+          <w:tcPr>
+            <w:tcW w:w="4860" w:type="dxa"/>
+          </w:tcPr>
+          <w:p>
+            <w:pPr>
+              <w:jc w:val="left"/>
+              <w:rPr>
+                <w:sz w:val="28"/>
+                <w:szCs w:val="28"/>
+              </w:rPr>
+            </w:pPr>
+          </w:p>
+        </w:tc>
+      </w:tr>
+      <w:tr>
+        <w:tc>
+          <w:tcPr>
+            <w:tcW w:w="5287" w:type="dxa"/>
+          </w:tcPr>
+          <w:p>
+            <w:pPr>
+              <w:jc w:val="left"/>
+              <w:rPr>
+                <w:sz w:val="28"/>
+                <w:szCs w:val="28"/>
+              </w:rPr>
+            </w:pPr>
+            <w:r>
+              <w:rPr>
+                <w:b/>
+                <w:bCs/>
+                <w:sz w:val="28"/>
+                <w:szCs w:val="28"/>
+              </w:rPr>
+              <w:t>Thiết kế bởi:</w:t>
+            </w:r>
+            <w:r>
+              <w:rPr>
+                <w:sz w:val="28"/>
+                <w:szCs w:val="28"/>
+              </w:rPr>
+              <w:t xml:space="preserve"> </w:t>
+            </w:r>
+            <w:r>
+              <w:rPr>
+                <w:sz w:val="28"/>
+                <w:szCs w:val="28"/>
+              </w:rPr>
+              <w:t>Trần Phúc Mạnh Linh</w:t>
+            </w:r>
+          </w:p>
+        </w:tc>
+        <w:tc>
+          <w:tcPr>
+            <w:tcW w:w="4860" w:type="dxa"/>
+          </w:tcPr>
+          <w:p>
+            <w:pPr>
+              <w:jc w:val="left"/>
+              <w:rPr>
+                <w:sz w:val="28"/>
+                <w:szCs w:val="28"/>
+              </w:rPr>
+            </w:pPr>
+            <w:r>
+              <w:rPr>
+                <w:b/>
+                <w:bCs/>
+                <w:sz w:val="28"/>
+                <w:szCs w:val="28"/>
+              </w:rPr>
+              <w:t>Ngày thiết kế:</w:t>
+            </w:r>
+            <w:r>
+              <w:rPr>
+                <w:sz w:val="28"/>
+                <w:szCs w:val="28"/>
+              </w:rPr>
+              <w:t xml:space="preserve"> 20/12/2023</w:t>
+            </w:r>
+          </w:p>
+        </w:tc>
+      </w:tr>
+      <w:tr>
+        <w:tc>
+          <w:tcPr>
+            <w:tcW w:w="5287" w:type="dxa"/>
+          </w:tcPr>
+          <w:p>
+            <w:pPr>
+              <w:jc w:val="left"/>
+              <w:rPr>
+                <w:sz w:val="28"/>
+                <w:szCs w:val="28"/>
+              </w:rPr>
+            </w:pPr>
+            <w:r>
+              <w:rPr>
+                <w:b/>
+                <w:bCs/>
+                <w:sz w:val="28"/>
+                <w:szCs w:val="28"/>
+              </w:rPr>
+              <w:t>Thực thi bởi:</w:t>
+            </w:r>
+            <w:r>
+              <w:rPr>
+                <w:sz w:val="28"/>
+                <w:szCs w:val="28"/>
+              </w:rPr>
+              <w:t xml:space="preserve"> Hệ thống quản lý chấm công</w:t>
+            </w:r>
+          </w:p>
+        </w:tc>
+        <w:tc>
+          <w:tcPr>
+            <w:tcW w:w="4860" w:type="dxa"/>
+          </w:tcPr>
+          <w:p>
+            <w:pPr>
+              <w:jc w:val="left"/>
+              <w:rPr>
+                <w:sz w:val="28"/>
+                <w:szCs w:val="28"/>
+              </w:rPr>
+            </w:pPr>
+            <w:r>
+              <w:rPr>
+                <w:b/>
+                <w:bCs/>
+                <w:sz w:val="28"/>
+                <w:szCs w:val="28"/>
+              </w:rPr>
+              <w:t>Ngày thực thi:</w:t>
+            </w:r>
+            <w:r>
+              <w:rPr>
+                <w:sz w:val="28"/>
+                <w:szCs w:val="28"/>
+              </w:rPr>
+              <w:t xml:space="preserve"> 24/12/2023</w:t>
+            </w:r>
+          </w:p>
+        </w:tc>
+      </w:tr>
+      <w:tr>
+        <w:tc>
+          <w:tcPr>
+            <w:tcW w:w="5287" w:type="dxa"/>
+          </w:tcPr>
+          <w:p>
+            <w:pPr>
+              <w:jc w:val="left"/>
+              <w:rPr>
+                <w:sz w:val="28"/>
+                <w:szCs w:val="28"/>
+              </w:rPr>
+            </w:pPr>
+            <w:r>
+              <w:rPr>
+                <w:b/>
+                <w:bCs/>
+                <w:sz w:val="28"/>
+                <w:szCs w:val="28"/>
+              </w:rPr>
+              <w:t>Mô tả ngắn gọn:</w:t>
+            </w:r>
+            <w:r>
+              <w:rPr>
+                <w:sz w:val="28"/>
+                <w:szCs w:val="28"/>
+              </w:rPr>
+              <w:t xml:space="preserve"> </w:t>
+            </w:r>
+            <w:r>
+              <w:rPr>
+                <w:sz w:val="28"/>
+                <w:szCs w:val="28"/>
+              </w:rPr>
+              <w:t xml:space="preserve">Kiểm tra xem hệ thống </w:t>
+            </w:r>
+            <w:r>
+              <w:rPr>
+                <w:sz w:val="28"/>
+                <w:szCs w:val="28"/>
+              </w:rPr>
+              <w:t>có cảnh báo người dùng nhập sai vị trí không</w:t>
+            </w:r>
+          </w:p>
+        </w:tc>
+        <w:tc>
+          <w:tcPr>
+            <w:tcW w:w="4860" w:type="dxa"/>
+          </w:tcPr>
+          <w:p>
+            <w:pPr>
+              <w:jc w:val="left"/>
+              <w:rPr>
+                <w:sz w:val="28"/>
+                <w:szCs w:val="28"/>
+              </w:rPr>
+            </w:pPr>
+          </w:p>
+        </w:tc>
+      </w:tr>
+    </w:tbl>
+    <w:p>
+      <w:pPr>
+        <w:rPr>
+          <w:sz w:val="28"/>
+          <w:szCs w:val="28"/>
+        </w:rPr>
+      </w:pPr>
+    </w:p>
+    <w:tbl>
+      <w:tblPr>
+        <w:tblStyle w:val="TableGrid"/>
+        <w:tblW w:w="10147" w:type="dxa"/>
+        <w:tblInd w:w="108" w:type="dxa"/>
+        <w:tblLook w:val="04A0" w:firstRow="1" w:lastRow="0" w:firstColumn="1" w:lastColumn="0" w:noHBand="0" w:noVBand="1"/>
+      </w:tblPr>
+      <w:tblGrid>
+        <w:gridCol w:w="10147"/>
+      </w:tblGrid>
+      <w:tr>
+        <w:tc>
+          <w:tcPr>
+            <w:tcW w:w="10147" w:type="dxa"/>
+          </w:tcPr>
+          <w:p>
+            <w:pPr>
+              <w:spacing w:line="276" w:lineRule="auto"/>
+              <w:jc w:val="left"/>
+              <w:rPr>
+                <w:sz w:val="28"/>
+                <w:szCs w:val="28"/>
+              </w:rPr>
+            </w:pPr>
+            <w:r>
+              <w:rPr>
+                <w:b/>
+                <w:bCs/>
+                <w:sz w:val="28"/>
+                <w:szCs w:val="28"/>
+              </w:rPr>
+              <w:t>Tiền điều kiện:</w:t>
+            </w:r>
+            <w:r>
+              <w:rPr>
+                <w:sz w:val="28"/>
+                <w:szCs w:val="28"/>
+              </w:rPr>
+              <w:t xml:space="preserve"> </w:t>
+            </w:r>
+          </w:p>
+          <w:p>
+            <w:pPr>
+              <w:spacing w:line="276" w:lineRule="auto"/>
+              <w:jc w:val="left"/>
+              <w:rPr>
+                <w:sz w:val="28"/>
+                <w:szCs w:val="28"/>
+              </w:rPr>
+            </w:pPr>
+            <w:r>
+              <w:rPr>
+                <w:sz w:val="28"/>
+                <w:szCs w:val="28"/>
+              </w:rPr>
+              <w:t>Đã đăng nhập vào hệ thống dưới vai trò trưởng phòng</w:t>
+            </w:r>
+          </w:p>
+          <w:p>
+            <w:pPr>
+              <w:spacing w:line="276" w:lineRule="auto"/>
+              <w:jc w:val="left"/>
+              <w:rPr>
+                <w:sz w:val="28"/>
+                <w:szCs w:val="28"/>
+              </w:rPr>
+            </w:pPr>
+            <w:r>
+              <w:rPr>
+                <w:sz w:val="28"/>
+                <w:szCs w:val="28"/>
+              </w:rPr>
+              <w:t>Đã vào được trang Xem báo cáo chấm công</w:t>
+            </w:r>
+          </w:p>
+        </w:tc>
+      </w:tr>
+    </w:tbl>
+    <w:p>
+      <w:pPr>
+        <w:rPr>
+          <w:sz w:val="28"/>
+          <w:szCs w:val="28"/>
+        </w:rPr>
+      </w:pPr>
+    </w:p>
+    <w:tbl>
+      <w:tblPr>
+        <w:tblStyle w:val="TableGrid"/>
+        <w:tblW w:w="10147" w:type="dxa"/>
+        <w:tblInd w:w="108" w:type="dxa"/>
+        <w:tblLook w:val="04A0" w:firstRow="1" w:lastRow="0" w:firstColumn="1" w:lastColumn="0" w:noHBand="0" w:noVBand="1"/>
+      </w:tblPr>
+      <w:tblGrid>
+        <w:gridCol w:w="827"/>
+        <w:gridCol w:w="2034"/>
+        <w:gridCol w:w="3113"/>
+        <w:gridCol w:w="2004"/>
+        <w:gridCol w:w="2169"/>
+      </w:tblGrid>
+      <w:tr>
+        <w:tc>
+          <w:tcPr>
+            <w:tcW w:w="827" w:type="dxa"/>
+            <w:shd w:val="clear" w:color="auto" w:fill="BFBFBF" w:themeFill="background1" w:themeFillShade="BF"/>
+          </w:tcPr>
+          <w:p>
+            <w:pPr>
+              <w:jc w:val="left"/>
+              <w:rPr>
+                <w:sz w:val="28"/>
+                <w:szCs w:val="28"/>
+              </w:rPr>
+            </w:pPr>
+            <w:r>
+              <w:rPr>
+                <w:sz w:val="28"/>
+                <w:szCs w:val="28"/>
+              </w:rPr>
+              <w:t>Bước</w:t>
+            </w:r>
+          </w:p>
+        </w:tc>
+        <w:tc>
+          <w:tcPr>
+            <w:tcW w:w="2034" w:type="dxa"/>
+            <w:shd w:val="clear" w:color="auto" w:fill="BFBFBF" w:themeFill="background1" w:themeFillShade="BF"/>
+          </w:tcPr>
+          <w:p>
+            <w:pPr>
+              <w:jc w:val="left"/>
+              <w:rPr>
+                <w:sz w:val="28"/>
+                <w:szCs w:val="28"/>
+              </w:rPr>
+            </w:pPr>
+            <w:r>
+              <w:rPr>
+                <w:sz w:val="28"/>
+                <w:szCs w:val="28"/>
+              </w:rPr>
+              <w:t>Hành động</w:t>
+            </w:r>
+          </w:p>
+        </w:tc>
+        <w:tc>
+          <w:tcPr>
+            <w:tcW w:w="3113" w:type="dxa"/>
+            <w:shd w:val="clear" w:color="auto" w:fill="BFBFBF" w:themeFill="background1" w:themeFillShade="BF"/>
+          </w:tcPr>
+          <w:p>
+            <w:pPr>
+              <w:jc w:val="left"/>
+              <w:rPr>
+                <w:sz w:val="28"/>
+                <w:szCs w:val="28"/>
+              </w:rPr>
+            </w:pPr>
+            <w:r>
+              <w:rPr>
+                <w:sz w:val="28"/>
+                <w:szCs w:val="28"/>
+              </w:rPr>
+              <w:t>Phản hồi mong muốn từ hệ thống</w:t>
+            </w:r>
+          </w:p>
+        </w:tc>
+        <w:tc>
+          <w:tcPr>
+            <w:tcW w:w="2004" w:type="dxa"/>
+            <w:shd w:val="clear" w:color="auto" w:fill="BFBFBF" w:themeFill="background1" w:themeFillShade="BF"/>
+          </w:tcPr>
+          <w:p>
+            <w:pPr>
+              <w:jc w:val="left"/>
+              <w:rPr>
+                <w:sz w:val="28"/>
+                <w:szCs w:val="28"/>
+              </w:rPr>
+            </w:pPr>
+            <w:r>
+              <w:rPr>
+                <w:sz w:val="28"/>
+                <w:szCs w:val="28"/>
+              </w:rPr>
+              <w:t>Pass/Fail</w:t>
+            </w:r>
+          </w:p>
+        </w:tc>
+        <w:tc>
+          <w:tcPr>
+            <w:tcW w:w="2169" w:type="dxa"/>
+            <w:shd w:val="clear" w:color="auto" w:fill="BFBFBF" w:themeFill="background1" w:themeFillShade="BF"/>
+          </w:tcPr>
+          <w:p>
+            <w:pPr>
+              <w:jc w:val="left"/>
+              <w:rPr>
+                <w:sz w:val="28"/>
+                <w:szCs w:val="28"/>
+              </w:rPr>
+            </w:pPr>
+            <w:r>
+              <w:rPr>
+                <w:sz w:val="28"/>
+                <w:szCs w:val="28"/>
+              </w:rPr>
+              <w:t>Comment</w:t>
+            </w:r>
+          </w:p>
+        </w:tc>
+      </w:tr>
+      <w:tr>
+        <w:tc>
+          <w:tcPr>
+            <w:tcW w:w="827" w:type="dxa"/>
+          </w:tcPr>
+          <w:p>
+            <w:pPr>
+              <w:jc w:val="left"/>
+              <w:rPr>
+                <w:sz w:val="28"/>
+                <w:szCs w:val="28"/>
+              </w:rPr>
+            </w:pPr>
+            <w:r>
+              <w:rPr>
+                <w:sz w:val="28"/>
+                <w:szCs w:val="28"/>
+              </w:rPr>
+              <w:t>1</w:t>
+            </w:r>
+          </w:p>
+        </w:tc>
+        <w:tc>
+          <w:tcPr>
+            <w:tcW w:w="2034" w:type="dxa"/>
+          </w:tcPr>
+          <w:p>
+            <w:pPr>
+              <w:jc w:val="left"/>
+              <w:rPr>
+                <w:sz w:val="28"/>
+                <w:szCs w:val="28"/>
+              </w:rPr>
+            </w:pPr>
+            <w:r>
+              <w:rPr>
+                <w:sz w:val="28"/>
+                <w:szCs w:val="28"/>
+              </w:rPr>
+              <w:t>Người dùng</w:t>
+            </w:r>
+            <w:r>
+              <w:rPr>
+                <w:sz w:val="28"/>
+                <w:szCs w:val="28"/>
+              </w:rPr>
+              <w:t xml:space="preserve"> click nút </w:t>
+            </w:r>
+            <w:r>
+              <w:rPr>
+                <w:sz w:val="28"/>
+                <w:szCs w:val="28"/>
+              </w:rPr>
+              <w:t xml:space="preserve">Xuất báo cáo </w:t>
+            </w:r>
+          </w:p>
+        </w:tc>
+        <w:tc>
+          <w:tcPr>
+            <w:tcW w:w="3113" w:type="dxa"/>
+          </w:tcPr>
+          <w:p>
+            <w:pPr>
+              <w:jc w:val="left"/>
+              <w:rPr>
+                <w:sz w:val="28"/>
+                <w:szCs w:val="28"/>
+              </w:rPr>
+            </w:pPr>
+            <w:r>
+              <w:rPr>
+                <w:sz w:val="28"/>
+                <w:szCs w:val="28"/>
+              </w:rPr>
+              <w:t xml:space="preserve">Hệ thống hiển thị giao diện </w:t>
+            </w:r>
+            <w:r>
+              <w:rPr>
+                <w:sz w:val="28"/>
+                <w:szCs w:val="28"/>
+              </w:rPr>
+              <w:t>xuất báo cáo</w:t>
+            </w:r>
+          </w:p>
+        </w:tc>
+        <w:tc>
+          <w:tcPr>
+            <w:tcW w:w="2004" w:type="dxa"/>
+          </w:tcPr>
+          <w:p>
+            <w:pPr>
+              <w:jc w:val="left"/>
+              <w:rPr>
+                <w:sz w:val="28"/>
+                <w:szCs w:val="28"/>
+              </w:rPr>
+            </w:pPr>
+            <w:r>
+              <w:rPr>
+                <w:sz w:val="28"/>
+                <w:szCs w:val="28"/>
+              </w:rPr>
+              <w:t>Pass</w:t>
+            </w:r>
+          </w:p>
+        </w:tc>
+        <w:tc>
+          <w:tcPr>
+            <w:tcW w:w="2169" w:type="dxa"/>
+          </w:tcPr>
+          <w:p>
+            <w:pPr>
+              <w:jc w:val="left"/>
+              <w:rPr>
+                <w:sz w:val="28"/>
+                <w:szCs w:val="28"/>
+              </w:rPr>
+            </w:pPr>
+          </w:p>
+        </w:tc>
+      </w:tr>
+      <w:tr>
+        <w:tc>
+          <w:tcPr>
+            <w:tcW w:w="827" w:type="dxa"/>
+          </w:tcPr>
+          <w:p>
+            <w:pPr>
+              <w:jc w:val="left"/>
+              <w:rPr>
+                <w:sz w:val="28"/>
+                <w:szCs w:val="28"/>
+              </w:rPr>
+            </w:pPr>
+            <w:r>
+              <w:rPr>
+                <w:sz w:val="28"/>
+                <w:szCs w:val="28"/>
+              </w:rPr>
+              <w:t>2</w:t>
+            </w:r>
+          </w:p>
+        </w:tc>
+        <w:tc>
+          <w:tcPr>
+            <w:tcW w:w="2034" w:type="dxa"/>
+          </w:tcPr>
+          <w:p>
+            <w:pPr>
+              <w:jc w:val="left"/>
+              <w:rPr>
+                <w:sz w:val="28"/>
+                <w:szCs w:val="28"/>
+              </w:rPr>
+            </w:pPr>
+            <w:r>
+              <w:rPr>
+                <w:sz w:val="28"/>
+                <w:szCs w:val="28"/>
+              </w:rPr>
+              <w:t xml:space="preserve">Người dùng chọn </w:t>
+            </w:r>
+            <w:r>
+              <w:rPr>
+                <w:sz w:val="28"/>
+                <w:szCs w:val="28"/>
+              </w:rPr>
+              <w:t>định dạng</w:t>
+            </w:r>
+          </w:p>
+        </w:tc>
+        <w:tc>
+          <w:tcPr>
+            <w:tcW w:w="3113" w:type="dxa"/>
+          </w:tcPr>
+          <w:p>
+            <w:pPr>
+              <w:jc w:val="left"/>
+              <w:rPr>
+                <w:sz w:val="28"/>
+                <w:szCs w:val="28"/>
+              </w:rPr>
+            </w:pPr>
+            <w:r>
+              <w:rPr>
+                <w:sz w:val="28"/>
+                <w:szCs w:val="28"/>
+              </w:rPr>
+              <w:t xml:space="preserve">Hệ thống hiển thị giá trị </w:t>
+            </w:r>
+            <w:r>
+              <w:rPr>
+                <w:sz w:val="28"/>
+                <w:szCs w:val="28"/>
+              </w:rPr>
+              <w:t>định dạng mong muốn</w:t>
+            </w:r>
+          </w:p>
+        </w:tc>
+        <w:tc>
+          <w:tcPr>
+            <w:tcW w:w="2004" w:type="dxa"/>
+          </w:tcPr>
+          <w:p>
+            <w:pPr>
+              <w:jc w:val="left"/>
+              <w:rPr>
+                <w:sz w:val="28"/>
+                <w:szCs w:val="28"/>
+              </w:rPr>
+            </w:pPr>
+            <w:r>
+              <w:rPr>
+                <w:sz w:val="28"/>
+                <w:szCs w:val="28"/>
+              </w:rPr>
+              <w:t>Pass</w:t>
+            </w:r>
+          </w:p>
+        </w:tc>
+        <w:tc>
+          <w:tcPr>
+            <w:tcW w:w="2169" w:type="dxa"/>
+          </w:tcPr>
+          <w:p>
+            <w:pPr>
+              <w:jc w:val="left"/>
+              <w:rPr>
+                <w:sz w:val="28"/>
+                <w:szCs w:val="28"/>
+              </w:rPr>
+            </w:pPr>
+          </w:p>
+        </w:tc>
+      </w:tr>
+      <w:tr>
+        <w:tc>
+          <w:tcPr>
+            <w:tcW w:w="827" w:type="dxa"/>
+          </w:tcPr>
+          <w:p>
+            <w:pPr>
+              <w:jc w:val="left"/>
+              <w:rPr>
+                <w:sz w:val="28"/>
+                <w:szCs w:val="28"/>
+              </w:rPr>
+            </w:pPr>
+            <w:r>
+              <w:rPr>
+                <w:sz w:val="28"/>
+                <w:szCs w:val="28"/>
+              </w:rPr>
+              <w:t>3</w:t>
+            </w:r>
+          </w:p>
+        </w:tc>
+        <w:tc>
+          <w:tcPr>
+            <w:tcW w:w="2034" w:type="dxa"/>
+          </w:tcPr>
+          <w:p>
+            <w:pPr>
+              <w:jc w:val="left"/>
+              <w:rPr>
+                <w:sz w:val="28"/>
+                <w:szCs w:val="28"/>
+              </w:rPr>
+            </w:pPr>
+            <w:r>
+              <w:rPr>
+                <w:sz w:val="28"/>
+                <w:szCs w:val="28"/>
+              </w:rPr>
+              <w:t xml:space="preserve">Người dùng </w:t>
+            </w:r>
+            <w:r>
+              <w:rPr>
+                <w:sz w:val="28"/>
+                <w:szCs w:val="28"/>
+              </w:rPr>
+              <w:t xml:space="preserve">nhập dữ liệu </w:t>
+            </w:r>
+            <w:r>
+              <w:rPr>
+                <w:sz w:val="28"/>
+                <w:szCs w:val="28"/>
+              </w:rPr>
+              <w:t xml:space="preserve">sai </w:t>
+            </w:r>
+            <w:r>
+              <w:rPr>
+                <w:sz w:val="28"/>
+                <w:szCs w:val="28"/>
+              </w:rPr>
+              <w:t>vào Vị trí lưu</w:t>
+            </w:r>
+          </w:p>
+        </w:tc>
+        <w:tc>
+          <w:tcPr>
+            <w:tcW w:w="3113" w:type="dxa"/>
+          </w:tcPr>
+          <w:p>
+            <w:pPr>
+              <w:jc w:val="left"/>
+              <w:rPr>
+                <w:sz w:val="28"/>
+                <w:szCs w:val="28"/>
+              </w:rPr>
+            </w:pPr>
+            <w:r>
+              <w:rPr>
+                <w:sz w:val="28"/>
+                <w:szCs w:val="28"/>
+              </w:rPr>
+              <w:t xml:space="preserve">Hệ thống hiển thị </w:t>
+            </w:r>
+            <w:r>
+              <w:rPr>
+                <w:sz w:val="28"/>
+                <w:szCs w:val="28"/>
+              </w:rPr>
+              <w:t>những gì người dùng nhập</w:t>
+            </w:r>
+          </w:p>
+        </w:tc>
+        <w:tc>
+          <w:tcPr>
+            <w:tcW w:w="2004" w:type="dxa"/>
+          </w:tcPr>
+          <w:p>
+            <w:pPr>
+              <w:jc w:val="left"/>
+              <w:rPr>
+                <w:sz w:val="28"/>
+                <w:szCs w:val="28"/>
+              </w:rPr>
+            </w:pPr>
+            <w:r>
+              <w:rPr>
+                <w:sz w:val="28"/>
+                <w:szCs w:val="28"/>
+              </w:rPr>
+              <w:t>Pass</w:t>
+            </w:r>
+          </w:p>
+        </w:tc>
+        <w:tc>
+          <w:tcPr>
+            <w:tcW w:w="2169" w:type="dxa"/>
+          </w:tcPr>
+          <w:p>
+            <w:pPr>
+              <w:jc w:val="left"/>
+              <w:rPr>
+                <w:sz w:val="28"/>
+                <w:szCs w:val="28"/>
+              </w:rPr>
+            </w:pPr>
+          </w:p>
+        </w:tc>
+      </w:tr>
+      <w:tr>
+        <w:tc>
+          <w:tcPr>
+            <w:tcW w:w="827" w:type="dxa"/>
+          </w:tcPr>
+          <w:p>
+            <w:pPr>
+              <w:rPr>
+                <w:sz w:val="28"/>
+                <w:szCs w:val="28"/>
+              </w:rPr>
+            </w:pPr>
+            <w:r>
+              <w:rPr>
+                <w:sz w:val="28"/>
+                <w:szCs w:val="28"/>
+              </w:rPr>
+              <w:t>4</w:t>
+            </w:r>
+          </w:p>
+        </w:tc>
+        <w:tc>
+          <w:tcPr>
+            <w:tcW w:w="2034" w:type="dxa"/>
+          </w:tcPr>
+          <w:p>
+            <w:pPr>
+              <w:rPr>
+                <w:sz w:val="28"/>
+                <w:szCs w:val="28"/>
+              </w:rPr>
+            </w:pPr>
+            <w:r>
+              <w:rPr>
+                <w:sz w:val="28"/>
+                <w:szCs w:val="28"/>
+              </w:rPr>
+              <w:t>Người dùng nhấn nút Xuất</w:t>
+            </w:r>
+          </w:p>
+        </w:tc>
+        <w:tc>
+          <w:tcPr>
+            <w:tcW w:w="3113" w:type="dxa"/>
+          </w:tcPr>
+          <w:p>
+            <w:pPr>
+              <w:rPr>
+                <w:sz w:val="28"/>
+                <w:szCs w:val="28"/>
+              </w:rPr>
+            </w:pPr>
+            <w:r>
+              <w:rPr>
+                <w:sz w:val="28"/>
+                <w:szCs w:val="28"/>
+              </w:rPr>
+              <w:t>Thông báo người dùng nhập sai vị trí</w:t>
+            </w:r>
+          </w:p>
+        </w:tc>
+        <w:tc>
+          <w:tcPr>
+            <w:tcW w:w="2004" w:type="dxa"/>
+          </w:tcPr>
+          <w:p>
+            <w:pPr>
+              <w:rPr>
+                <w:sz w:val="28"/>
+                <w:szCs w:val="28"/>
+              </w:rPr>
+            </w:pPr>
+            <w:r>
+              <w:rPr>
+                <w:sz w:val="28"/>
+                <w:szCs w:val="28"/>
+              </w:rPr>
+              <w:t>Pass</w:t>
+            </w:r>
+          </w:p>
+        </w:tc>
+        <w:tc>
+          <w:tcPr>
+            <w:tcW w:w="2169" w:type="dxa"/>
+          </w:tcPr>
+          <w:p>
+            <w:pPr>
+              <w:rPr>
+                <w:sz w:val="28"/>
+                <w:szCs w:val="28"/>
+              </w:rPr>
+            </w:pPr>
+          </w:p>
+        </w:tc>
+      </w:tr>
+    </w:tbl>
+    <w:p>
+      <w:pPr>
+        <w:rPr>
+          <w:sz w:val="28"/>
+          <w:szCs w:val="28"/>
+        </w:rPr>
+      </w:pPr>
+    </w:p>
+    <w:tbl>
+      <w:tblPr>
+        <w:tblStyle w:val="TableGrid"/>
+        <w:tblW w:w="10147" w:type="dxa"/>
+        <w:tblInd w:w="108" w:type="dxa"/>
+        <w:tblLook w:val="04A0" w:firstRow="1" w:lastRow="0" w:firstColumn="1" w:lastColumn="0" w:noHBand="0" w:noVBand="1"/>
+      </w:tblPr>
+      <w:tblGrid>
+        <w:gridCol w:w="10147"/>
+      </w:tblGrid>
+      <w:tr>
+        <w:tc>
+          <w:tcPr>
+            <w:tcW w:w="10147" w:type="dxa"/>
+          </w:tcPr>
+          <w:p>
+            <w:pPr>
+              <w:spacing w:before="240"/>
+              <w:jc w:val="left"/>
+              <w:rPr>
+                <w:b/>
+                <w:bCs/>
+                <w:sz w:val="28"/>
+                <w:szCs w:val="28"/>
+              </w:rPr>
+            </w:pPr>
+            <w:r>
+              <w:rPr>
+                <w:b/>
+                <w:bCs/>
+                <w:sz w:val="28"/>
+                <w:szCs w:val="28"/>
+              </w:rPr>
+              <w:t>Trạng thái của hệ thống sau khi chạy hàm:</w:t>
+            </w:r>
+          </w:p>
+          <w:p>
+            <w:pPr>
+              <w:spacing w:before="240"/>
+              <w:jc w:val="left"/>
+              <w:rPr>
+                <w:sz w:val="28"/>
+                <w:szCs w:val="28"/>
+              </w:rPr>
+            </w:pPr>
+            <w:r>
+              <w:rPr>
+                <w:sz w:val="28"/>
+                <w:szCs w:val="28"/>
+              </w:rPr>
+              <w:t xml:space="preserve">Hệ thống </w:t>
+            </w:r>
+            <w:r>
+              <w:rPr>
+                <w:sz w:val="28"/>
+                <w:szCs w:val="28"/>
+              </w:rPr>
+              <w:t>xuất báo cáo đến vị trí mong muốn.</w:t>
+            </w:r>
+          </w:p>
+          <w:p>
+            <w:pPr>
+              <w:spacing w:before="240"/>
+              <w:jc w:val="left"/>
+              <w:rPr>
+                <w:b/>
+                <w:bCs/>
+                <w:sz w:val="28"/>
+                <w:szCs w:val="28"/>
+              </w:rPr>
+            </w:pPr>
+          </w:p>
+        </w:tc>
+      </w:tr>
+    </w:tbl>
+    <w:p>
+      <w:pPr>
+        <w:pStyle w:val="Heading2"/>
+      </w:pPr>
+      <w:r>
+        <w:lastRenderedPageBreak/>
+        <w:t>T</w:t>
+      </w:r>
+      <w:r>
+        <w:t xml:space="preserve">est case </w:t>
+      </w:r>
+      <w:r>
+        <w:t>Tìm kiếm nhân viên bằng mã nhân viên</w:t>
+      </w:r>
+    </w:p>
+    <w:tbl>
+      <w:tblPr>
+        <w:tblStyle w:val="TableGrid"/>
+        <w:tblW w:w="10147" w:type="dxa"/>
+        <w:tblInd w:w="108" w:type="dxa"/>
+        <w:tblLook w:val="04A0" w:firstRow="1" w:lastRow="0" w:firstColumn="1" w:lastColumn="0" w:noHBand="0" w:noVBand="1"/>
+      </w:tblPr>
+      <w:tblGrid>
+        <w:gridCol w:w="5287"/>
+        <w:gridCol w:w="4860"/>
+      </w:tblGrid>
+      <w:tr>
+        <w:tc>
+          <w:tcPr>
+            <w:tcW w:w="5287" w:type="dxa"/>
+          </w:tcPr>
+          <w:p>
+            <w:pPr>
+              <w:jc w:val="left"/>
+              <w:rPr>
+                <w:sz w:val="28"/>
+                <w:szCs w:val="28"/>
+              </w:rPr>
+            </w:pPr>
+            <w:r>
+              <w:rPr>
+                <w:b/>
+                <w:bCs/>
+                <w:sz w:val="28"/>
+                <w:szCs w:val="28"/>
+              </w:rPr>
+              <w:t>Test case #:</w:t>
+            </w:r>
+            <w:r>
+              <w:rPr>
+                <w:sz w:val="28"/>
+                <w:szCs w:val="28"/>
+              </w:rPr>
+              <w:t xml:space="preserve"> </w:t>
+            </w:r>
+            <w:r>
+              <w:rPr>
+                <w:sz w:val="28"/>
+                <w:szCs w:val="28"/>
+              </w:rPr>
+              <w:t>1.</w:t>
+            </w:r>
+            <w:r>
+              <w:rPr>
+                <w:sz w:val="28"/>
+                <w:szCs w:val="28"/>
+              </w:rPr>
+              <w:t>4</w:t>
+            </w:r>
+          </w:p>
+        </w:tc>
+        <w:tc>
+          <w:tcPr>
+            <w:tcW w:w="4860" w:type="dxa"/>
+          </w:tcPr>
+          <w:p>
+            <w:pPr>
+              <w:jc w:val="left"/>
+              <w:rPr>
+                <w:sz w:val="28"/>
+                <w:szCs w:val="28"/>
+              </w:rPr>
+            </w:pPr>
+            <w:r>
+              <w:rPr>
+                <w:b/>
+                <w:bCs/>
+                <w:sz w:val="28"/>
+                <w:szCs w:val="28"/>
+              </w:rPr>
+              <w:t>Tên testcase</w:t>
+            </w:r>
+            <w:r>
+              <w:rPr>
+                <w:b/>
+                <w:bCs/>
+                <w:sz w:val="28"/>
+                <w:szCs w:val="28"/>
+              </w:rPr>
+              <w:t xml:space="preserve">: </w:t>
+            </w:r>
+            <w:r>
+              <w:t>Tìm kiếm nhân viên bằng mã nhân viên</w:t>
+            </w:r>
+          </w:p>
+        </w:tc>
+      </w:tr>
+      <w:tr>
+        <w:tc>
+          <w:tcPr>
+            <w:tcW w:w="5287" w:type="dxa"/>
+          </w:tcPr>
+          <w:p>
+            <w:pPr>
+              <w:jc w:val="left"/>
+              <w:rPr>
+                <w:sz w:val="28"/>
+                <w:szCs w:val="28"/>
+              </w:rPr>
+            </w:pPr>
+            <w:r>
+              <w:rPr>
+                <w:b/>
+                <w:bCs/>
+                <w:sz w:val="28"/>
+                <w:szCs w:val="28"/>
+              </w:rPr>
+              <w:t>Hệ thống:</w:t>
+            </w:r>
+            <w:r>
+              <w:rPr>
+                <w:sz w:val="28"/>
+                <w:szCs w:val="28"/>
+              </w:rPr>
+              <w:t xml:space="preserve"> Hệ thống quản lý chấm công</w:t>
+            </w:r>
+          </w:p>
+        </w:tc>
+        <w:tc>
+          <w:tcPr>
+            <w:tcW w:w="4860" w:type="dxa"/>
+          </w:tcPr>
+          <w:p>
+            <w:pPr>
+              <w:jc w:val="left"/>
+              <w:rPr>
+                <w:sz w:val="28"/>
+                <w:szCs w:val="28"/>
+              </w:rPr>
+            </w:pPr>
+            <w:r>
+              <w:rPr>
+                <w:b/>
+                <w:bCs/>
+                <w:sz w:val="28"/>
+                <w:szCs w:val="28"/>
+              </w:rPr>
+              <w:t>Hệ thống con:</w:t>
+            </w:r>
+            <w:r>
+              <w:rPr>
+                <w:sz w:val="28"/>
+                <w:szCs w:val="28"/>
+              </w:rPr>
+              <w:t xml:space="preserve"> Hệ thống quản lý nhân sự</w:t>
+            </w:r>
+          </w:p>
+        </w:tc>
+      </w:tr>
+      <w:tr>
+        <w:tc>
+          <w:tcPr>
+            <w:tcW w:w="5287" w:type="dxa"/>
+          </w:tcPr>
+          <w:p>
+            <w:pPr>
+              <w:jc w:val="left"/>
+              <w:rPr>
+                <w:sz w:val="28"/>
+                <w:szCs w:val="28"/>
+              </w:rPr>
+            </w:pPr>
+            <w:r>
+              <w:rPr>
+                <w:b/>
+                <w:bCs/>
+                <w:sz w:val="28"/>
+                <w:szCs w:val="28"/>
+              </w:rPr>
+              <w:t>Thiết kế bởi:</w:t>
+            </w:r>
+            <w:r>
+              <w:rPr>
+                <w:sz w:val="28"/>
+                <w:szCs w:val="28"/>
+              </w:rPr>
+              <w:t xml:space="preserve"> </w:t>
+            </w:r>
+            <w:r>
+              <w:rPr>
+                <w:sz w:val="28"/>
+                <w:szCs w:val="28"/>
+              </w:rPr>
+              <w:t>Trần Phúc Mạnh Linh</w:t>
+            </w:r>
+          </w:p>
+        </w:tc>
+        <w:tc>
+          <w:tcPr>
+            <w:tcW w:w="4860" w:type="dxa"/>
+          </w:tcPr>
+          <w:p>
+            <w:pPr>
+              <w:jc w:val="left"/>
+              <w:rPr>
+                <w:sz w:val="28"/>
+                <w:szCs w:val="28"/>
+              </w:rPr>
+            </w:pPr>
+            <w:r>
+              <w:rPr>
+                <w:b/>
+                <w:bCs/>
+                <w:sz w:val="28"/>
+                <w:szCs w:val="28"/>
+              </w:rPr>
+              <w:t>Ngày thiết kế:</w:t>
+            </w:r>
+            <w:r>
+              <w:rPr>
+                <w:sz w:val="28"/>
+                <w:szCs w:val="28"/>
+              </w:rPr>
+              <w:t xml:space="preserve"> 20/12/2023</w:t>
+            </w:r>
+          </w:p>
+        </w:tc>
+      </w:tr>
+      <w:tr>
+        <w:tc>
+          <w:tcPr>
+            <w:tcW w:w="5287" w:type="dxa"/>
+          </w:tcPr>
+          <w:p>
+            <w:pPr>
+              <w:jc w:val="left"/>
+              <w:rPr>
+                <w:sz w:val="28"/>
+                <w:szCs w:val="28"/>
+              </w:rPr>
+            </w:pPr>
+            <w:r>
+              <w:rPr>
+                <w:b/>
+                <w:bCs/>
+                <w:sz w:val="28"/>
+                <w:szCs w:val="28"/>
+              </w:rPr>
+              <w:t>Thực thi bởi:</w:t>
+            </w:r>
+            <w:r>
+              <w:rPr>
+                <w:sz w:val="28"/>
+                <w:szCs w:val="28"/>
+              </w:rPr>
+              <w:t xml:space="preserve"> Hệ thống quản lý chấm công</w:t>
+            </w:r>
+          </w:p>
+        </w:tc>
+        <w:tc>
+          <w:tcPr>
+            <w:tcW w:w="4860" w:type="dxa"/>
+          </w:tcPr>
+          <w:p>
+            <w:pPr>
+              <w:jc w:val="left"/>
+              <w:rPr>
+                <w:sz w:val="28"/>
+                <w:szCs w:val="28"/>
+              </w:rPr>
+            </w:pPr>
+            <w:r>
+              <w:rPr>
+                <w:b/>
+                <w:bCs/>
+                <w:sz w:val="28"/>
+                <w:szCs w:val="28"/>
+              </w:rPr>
+              <w:t>Ngày thực thi:</w:t>
+            </w:r>
+            <w:r>
+              <w:rPr>
+                <w:sz w:val="28"/>
+                <w:szCs w:val="28"/>
+              </w:rPr>
+              <w:t xml:space="preserve"> 24/12/2023</w:t>
+            </w:r>
+          </w:p>
+        </w:tc>
+      </w:tr>
+      <w:tr>
+        <w:tc>
+          <w:tcPr>
+            <w:tcW w:w="5287" w:type="dxa"/>
+          </w:tcPr>
+          <w:p>
+            <w:pPr>
+              <w:jc w:val="left"/>
+              <w:rPr>
+                <w:sz w:val="28"/>
+                <w:szCs w:val="28"/>
+              </w:rPr>
+            </w:pPr>
+            <w:r>
+              <w:rPr>
+                <w:b/>
+                <w:bCs/>
+                <w:sz w:val="28"/>
+                <w:szCs w:val="28"/>
+              </w:rPr>
+              <w:t>Mô tả ngắn gọn:</w:t>
+            </w:r>
+            <w:r>
+              <w:rPr>
+                <w:sz w:val="28"/>
+                <w:szCs w:val="28"/>
+              </w:rPr>
+              <w:t xml:space="preserve"> </w:t>
+            </w:r>
+            <w:r>
+              <w:rPr>
+                <w:sz w:val="28"/>
+                <w:szCs w:val="28"/>
+              </w:rPr>
+              <w:t>Kiểm tra khả năng lọc và hiển thị mã nhân viên</w:t>
+            </w:r>
+          </w:p>
+        </w:tc>
+        <w:tc>
+          <w:tcPr>
+            <w:tcW w:w="4860" w:type="dxa"/>
+          </w:tcPr>
+          <w:p>
+            <w:pPr>
+              <w:jc w:val="left"/>
+              <w:rPr>
+                <w:sz w:val="28"/>
+                <w:szCs w:val="28"/>
+              </w:rPr>
+            </w:pPr>
+          </w:p>
+        </w:tc>
+      </w:tr>
+    </w:tbl>
+    <w:p>
+      <w:pPr>
+        <w:rPr>
+          <w:sz w:val="28"/>
+          <w:szCs w:val="28"/>
+        </w:rPr>
+      </w:pPr>
+    </w:p>
+    <w:tbl>
+      <w:tblPr>
+        <w:tblStyle w:val="TableGrid"/>
+        <w:tblW w:w="10147" w:type="dxa"/>
+        <w:tblInd w:w="108" w:type="dxa"/>
+        <w:tblLook w:val="04A0" w:firstRow="1" w:lastRow="0" w:firstColumn="1" w:lastColumn="0" w:noHBand="0" w:noVBand="1"/>
+      </w:tblPr>
+      <w:tblGrid>
+        <w:gridCol w:w="10147"/>
+      </w:tblGrid>
+      <w:tr>
+        <w:tc>
+          <w:tcPr>
+            <w:tcW w:w="10147" w:type="dxa"/>
+          </w:tcPr>
+          <w:p>
+            <w:pPr>
+              <w:spacing w:line="276" w:lineRule="auto"/>
+              <w:jc w:val="left"/>
+              <w:rPr>
+                <w:b/>
+                <w:bCs/>
+                <w:sz w:val="28"/>
+                <w:szCs w:val="28"/>
+              </w:rPr>
+            </w:pPr>
+            <w:r>
+              <w:rPr>
+                <w:b/>
+                <w:bCs/>
+                <w:sz w:val="28"/>
+                <w:szCs w:val="28"/>
+              </w:rPr>
+              <w:t>Tiền điều kiện:</w:t>
+            </w:r>
+          </w:p>
+          <w:p>
+            <w:pPr>
+              <w:spacing w:line="276" w:lineRule="auto"/>
+              <w:jc w:val="left"/>
+              <w:rPr>
+                <w:sz w:val="28"/>
+                <w:szCs w:val="28"/>
+              </w:rPr>
+            </w:pPr>
+            <w:r>
+              <w:rPr>
+                <w:sz w:val="28"/>
+                <w:szCs w:val="28"/>
+              </w:rPr>
+              <w:t>Đã đăng nhập vào hệ thống dưới vai trò trưởng phòng</w:t>
+            </w:r>
+          </w:p>
+          <w:p>
+            <w:pPr>
+              <w:spacing w:line="276" w:lineRule="auto"/>
+              <w:jc w:val="left"/>
+              <w:rPr>
+                <w:sz w:val="28"/>
+                <w:szCs w:val="28"/>
+              </w:rPr>
+            </w:pPr>
+            <w:r>
+              <w:rPr>
+                <w:sz w:val="28"/>
+                <w:szCs w:val="28"/>
+              </w:rPr>
+              <w:t>Đã vào được trang Xem báo cáo chấm công</w:t>
+            </w:r>
+          </w:p>
+        </w:tc>
+      </w:tr>
+    </w:tbl>
+    <w:p>
+      <w:pPr>
+        <w:rPr>
+          <w:sz w:val="28"/>
+          <w:szCs w:val="28"/>
+        </w:rPr>
+      </w:pPr>
+    </w:p>
+    <w:tbl>
+      <w:tblPr>
+        <w:tblStyle w:val="TableGrid"/>
+        <w:tblW w:w="10147" w:type="dxa"/>
+        <w:tblInd w:w="108" w:type="dxa"/>
+        <w:tblLook w:val="04A0" w:firstRow="1" w:lastRow="0" w:firstColumn="1" w:lastColumn="0" w:noHBand="0" w:noVBand="1"/>
+      </w:tblPr>
+      <w:tblGrid>
+        <w:gridCol w:w="827"/>
+        <w:gridCol w:w="2037"/>
+        <w:gridCol w:w="3113"/>
+        <w:gridCol w:w="2002"/>
+        <w:gridCol w:w="2168"/>
+      </w:tblGrid>
+      <w:tr>
+        <w:tc>
+          <w:tcPr>
+            <w:tcW w:w="827" w:type="dxa"/>
+            <w:shd w:val="clear" w:color="auto" w:fill="BFBFBF" w:themeFill="background1" w:themeFillShade="BF"/>
+          </w:tcPr>
+          <w:p>
+            <w:pPr>
+              <w:jc w:val="left"/>
+              <w:rPr>
+                <w:sz w:val="28"/>
+                <w:szCs w:val="28"/>
+              </w:rPr>
+            </w:pPr>
+            <w:r>
+              <w:rPr>
+                <w:sz w:val="28"/>
+                <w:szCs w:val="28"/>
+              </w:rPr>
+              <w:t>Bước</w:t>
+            </w:r>
+          </w:p>
+        </w:tc>
+        <w:tc>
+          <w:tcPr>
+            <w:tcW w:w="2037" w:type="dxa"/>
+            <w:shd w:val="clear" w:color="auto" w:fill="BFBFBF" w:themeFill="background1" w:themeFillShade="BF"/>
+          </w:tcPr>
+          <w:p>
+            <w:pPr>
+              <w:jc w:val="left"/>
+              <w:rPr>
+                <w:sz w:val="28"/>
+                <w:szCs w:val="28"/>
+              </w:rPr>
+            </w:pPr>
+            <w:r>
+              <w:rPr>
+                <w:sz w:val="28"/>
+                <w:szCs w:val="28"/>
+              </w:rPr>
+              <w:t>Hành động</w:t>
+            </w:r>
+          </w:p>
+        </w:tc>
+        <w:tc>
+          <w:tcPr>
+            <w:tcW w:w="3113" w:type="dxa"/>
+            <w:shd w:val="clear" w:color="auto" w:fill="BFBFBF" w:themeFill="background1" w:themeFillShade="BF"/>
+          </w:tcPr>
+          <w:p>
+            <w:pPr>
+              <w:jc w:val="left"/>
+              <w:rPr>
+                <w:sz w:val="28"/>
+                <w:szCs w:val="28"/>
+              </w:rPr>
+            </w:pPr>
+            <w:r>
+              <w:rPr>
+                <w:sz w:val="28"/>
+                <w:szCs w:val="28"/>
+              </w:rPr>
+              <w:t>Phản hồi mong muốn từ hệ thống</w:t>
+            </w:r>
+          </w:p>
+        </w:tc>
+        <w:tc>
+          <w:tcPr>
+            <w:tcW w:w="2002" w:type="dxa"/>
+            <w:shd w:val="clear" w:color="auto" w:fill="BFBFBF" w:themeFill="background1" w:themeFillShade="BF"/>
+          </w:tcPr>
+          <w:p>
+            <w:pPr>
+              <w:jc w:val="left"/>
+              <w:rPr>
+                <w:sz w:val="28"/>
+                <w:szCs w:val="28"/>
+              </w:rPr>
+            </w:pPr>
+            <w:r>
+              <w:rPr>
+                <w:sz w:val="28"/>
+                <w:szCs w:val="28"/>
+              </w:rPr>
+              <w:t>Pass/Fail</w:t>
+            </w:r>
+          </w:p>
+        </w:tc>
+        <w:tc>
+          <w:tcPr>
+            <w:tcW w:w="2168" w:type="dxa"/>
+            <w:shd w:val="clear" w:color="auto" w:fill="BFBFBF" w:themeFill="background1" w:themeFillShade="BF"/>
+          </w:tcPr>
+          <w:p>
+            <w:pPr>
+              <w:jc w:val="left"/>
+              <w:rPr>
+                <w:sz w:val="28"/>
+                <w:szCs w:val="28"/>
+              </w:rPr>
+            </w:pPr>
+            <w:r>
+              <w:rPr>
+                <w:sz w:val="28"/>
+                <w:szCs w:val="28"/>
+              </w:rPr>
+              <w:t>Comment</w:t>
+            </w:r>
+          </w:p>
+        </w:tc>
+      </w:tr>
+      <w:tr>
+        <w:tc>
+          <w:tcPr>
+            <w:tcW w:w="827" w:type="dxa"/>
+          </w:tcPr>
+          <w:p>
+            <w:pPr>
+              <w:jc w:val="left"/>
+              <w:rPr>
+                <w:sz w:val="28"/>
+                <w:szCs w:val="28"/>
+              </w:rPr>
+            </w:pPr>
+            <w:r>
+              <w:rPr>
+                <w:sz w:val="28"/>
+                <w:szCs w:val="28"/>
+              </w:rPr>
+              <w:t>1</w:t>
+            </w:r>
+          </w:p>
+        </w:tc>
+        <w:tc>
+          <w:tcPr>
+            <w:tcW w:w="2037" w:type="dxa"/>
+          </w:tcPr>
+          <w:p>
+            <w:pPr>
+              <w:jc w:val="left"/>
+              <w:rPr>
+                <w:sz w:val="28"/>
+                <w:szCs w:val="28"/>
+              </w:rPr>
+            </w:pPr>
+            <w:r>
+              <w:rPr>
+                <w:sz w:val="28"/>
+                <w:szCs w:val="28"/>
+              </w:rPr>
+              <w:t>Người dùng</w:t>
+            </w:r>
+            <w:r>
+              <w:rPr>
+                <w:sz w:val="28"/>
+                <w:szCs w:val="28"/>
+              </w:rPr>
+              <w:t xml:space="preserve"> </w:t>
+            </w:r>
+            <w:r>
+              <w:rPr>
+                <w:sz w:val="28"/>
+                <w:szCs w:val="28"/>
+              </w:rPr>
+              <w:t xml:space="preserve">nhập dữ liệu vào </w:t>
+            </w:r>
+            <w:proofErr w:type="spellStart"/>
+            <w:r>
+              <w:rPr>
+                <w:sz w:val="28"/>
+                <w:szCs w:val="28"/>
+              </w:rPr>
+              <w:t>Textfield</w:t>
+            </w:r>
+            <w:proofErr w:type="spellEnd"/>
+            <w:r>
+              <w:rPr>
+                <w:sz w:val="28"/>
+                <w:szCs w:val="28"/>
+              </w:rPr>
+              <w:t xml:space="preserve"> Mã nhân viên</w:t>
+            </w:r>
+          </w:p>
+        </w:tc>
+        <w:tc>
+          <w:tcPr>
+            <w:tcW w:w="3113" w:type="dxa"/>
+          </w:tcPr>
+          <w:p>
+            <w:pPr>
+              <w:jc w:val="left"/>
+              <w:rPr>
+                <w:sz w:val="28"/>
+                <w:szCs w:val="28"/>
+              </w:rPr>
+            </w:pPr>
+            <w:r>
+              <w:rPr>
+                <w:sz w:val="28"/>
+                <w:szCs w:val="28"/>
+              </w:rPr>
+              <w:t xml:space="preserve">Hệ thống hiển thị </w:t>
+            </w:r>
+            <w:r>
+              <w:rPr>
+                <w:sz w:val="28"/>
+                <w:szCs w:val="28"/>
+              </w:rPr>
+              <w:t>những gì người dùng nhập</w:t>
+            </w:r>
+          </w:p>
+        </w:tc>
+        <w:tc>
+          <w:tcPr>
+            <w:tcW w:w="2002" w:type="dxa"/>
+          </w:tcPr>
+          <w:p>
+            <w:pPr>
+              <w:jc w:val="left"/>
+              <w:rPr>
+                <w:sz w:val="28"/>
+                <w:szCs w:val="28"/>
+              </w:rPr>
+            </w:pPr>
+            <w:r>
+              <w:rPr>
+                <w:sz w:val="28"/>
+                <w:szCs w:val="28"/>
+              </w:rPr>
+              <w:t>Pass</w:t>
+            </w:r>
+          </w:p>
+        </w:tc>
+        <w:tc>
+          <w:tcPr>
+            <w:tcW w:w="2168" w:type="dxa"/>
+          </w:tcPr>
+          <w:p>
+            <w:pPr>
+              <w:jc w:val="left"/>
+              <w:rPr>
+                <w:sz w:val="28"/>
+                <w:szCs w:val="28"/>
+              </w:rPr>
+            </w:pPr>
+          </w:p>
+        </w:tc>
+      </w:tr>
+      <w:tr>
+        <w:tc>
+          <w:tcPr>
+            <w:tcW w:w="827" w:type="dxa"/>
+          </w:tcPr>
+          <w:p>
+            <w:pPr>
+              <w:jc w:val="left"/>
+              <w:rPr>
+                <w:sz w:val="28"/>
+                <w:szCs w:val="28"/>
+              </w:rPr>
+            </w:pPr>
+            <w:r>
+              <w:rPr>
+                <w:sz w:val="28"/>
+                <w:szCs w:val="28"/>
+              </w:rPr>
+              <w:t>2</w:t>
+            </w:r>
+          </w:p>
+        </w:tc>
+        <w:tc>
+          <w:tcPr>
+            <w:tcW w:w="2037" w:type="dxa"/>
+          </w:tcPr>
+          <w:p>
+            <w:pPr>
+              <w:jc w:val="left"/>
+              <w:rPr>
+                <w:sz w:val="28"/>
+                <w:szCs w:val="28"/>
+              </w:rPr>
+            </w:pPr>
+            <w:r>
+              <w:rPr>
+                <w:sz w:val="28"/>
+                <w:szCs w:val="28"/>
+              </w:rPr>
+              <w:t xml:space="preserve">Người dùng </w:t>
+            </w:r>
+            <w:r>
+              <w:rPr>
+                <w:sz w:val="28"/>
+                <w:szCs w:val="28"/>
+              </w:rPr>
+              <w:t>click nút Tìm kiếm</w:t>
+            </w:r>
+          </w:p>
+        </w:tc>
+        <w:tc>
+          <w:tcPr>
+            <w:tcW w:w="3113" w:type="dxa"/>
+          </w:tcPr>
+          <w:p>
+            <w:pPr>
+              <w:jc w:val="left"/>
+              <w:rPr>
+                <w:sz w:val="28"/>
+                <w:szCs w:val="28"/>
+              </w:rPr>
+            </w:pPr>
+            <w:r>
+              <w:rPr>
+                <w:sz w:val="28"/>
+                <w:szCs w:val="28"/>
+              </w:rPr>
+              <w:t xml:space="preserve">Hệ thống hiển thị </w:t>
+            </w:r>
+            <w:r>
+              <w:rPr>
+                <w:sz w:val="28"/>
+                <w:szCs w:val="28"/>
+              </w:rPr>
+              <w:t>danh sách nhân viên mong muốn.</w:t>
+            </w:r>
+          </w:p>
+        </w:tc>
+        <w:tc>
+          <w:tcPr>
+            <w:tcW w:w="2002" w:type="dxa"/>
+          </w:tcPr>
+          <w:p>
+            <w:pPr>
+              <w:jc w:val="left"/>
+              <w:rPr>
+                <w:sz w:val="28"/>
+                <w:szCs w:val="28"/>
+              </w:rPr>
+            </w:pPr>
+            <w:r>
+              <w:rPr>
+                <w:sz w:val="28"/>
+                <w:szCs w:val="28"/>
+              </w:rPr>
+              <w:t>Pass</w:t>
+            </w:r>
+          </w:p>
+        </w:tc>
+        <w:tc>
+          <w:tcPr>
+            <w:tcW w:w="2168" w:type="dxa"/>
+          </w:tcPr>
+          <w:p>
+            <w:pPr>
+              <w:jc w:val="left"/>
+              <w:rPr>
+                <w:sz w:val="28"/>
+                <w:szCs w:val="28"/>
+              </w:rPr>
+            </w:pPr>
+          </w:p>
+        </w:tc>
+      </w:tr>
+      <w:tr>
+        <w:tc>
+          <w:tcPr>
+            <w:tcW w:w="827" w:type="dxa"/>
+          </w:tcPr>
+          <w:p>
+            <w:pPr>
+              <w:jc w:val="left"/>
+              <w:rPr>
+                <w:sz w:val="28"/>
+                <w:szCs w:val="28"/>
+              </w:rPr>
+            </w:pPr>
+            <w:r>
+              <w:rPr>
+                <w:sz w:val="28"/>
+                <w:szCs w:val="28"/>
+              </w:rPr>
+              <w:t>3</w:t>
+            </w:r>
+          </w:p>
+        </w:tc>
+        <w:tc>
+          <w:tcPr>
+            <w:tcW w:w="2037" w:type="dxa"/>
+          </w:tcPr>
+          <w:p>
+            <w:pPr>
+              <w:jc w:val="left"/>
+              <w:rPr>
+                <w:sz w:val="28"/>
+                <w:szCs w:val="28"/>
+              </w:rPr>
+            </w:pPr>
+            <w:r>
+              <w:rPr>
+                <w:sz w:val="28"/>
+                <w:szCs w:val="28"/>
+              </w:rPr>
+              <w:t xml:space="preserve">Người dùng chọn nút </w:t>
+            </w:r>
+            <w:r>
+              <w:rPr>
+                <w:sz w:val="28"/>
+                <w:szCs w:val="28"/>
+              </w:rPr>
+              <w:t>Hủy tìm kiếm</w:t>
+            </w:r>
+          </w:p>
+        </w:tc>
+        <w:tc>
+          <w:tcPr>
+            <w:tcW w:w="3113" w:type="dxa"/>
+          </w:tcPr>
+          <w:p>
+            <w:pPr>
+              <w:jc w:val="left"/>
+              <w:rPr>
+                <w:sz w:val="28"/>
+                <w:szCs w:val="28"/>
+              </w:rPr>
+            </w:pPr>
+            <w:r>
+              <w:rPr>
+                <w:sz w:val="28"/>
+                <w:szCs w:val="28"/>
+              </w:rPr>
+              <w:t xml:space="preserve">Hệ thống hiển thị </w:t>
+            </w:r>
+            <w:r>
+              <w:rPr>
+                <w:sz w:val="28"/>
+                <w:szCs w:val="28"/>
+              </w:rPr>
+              <w:t>toàn bộ nhân viên trong đơn vị.</w:t>
+            </w:r>
+          </w:p>
+        </w:tc>
+        <w:tc>
+          <w:tcPr>
+            <w:tcW w:w="2002" w:type="dxa"/>
+          </w:tcPr>
+          <w:p>
+            <w:pPr>
+              <w:jc w:val="left"/>
+              <w:rPr>
+                <w:sz w:val="28"/>
+                <w:szCs w:val="28"/>
+              </w:rPr>
+            </w:pPr>
+            <w:r>
+              <w:rPr>
+                <w:sz w:val="28"/>
+                <w:szCs w:val="28"/>
+              </w:rPr>
+              <w:t>Pass</w:t>
+            </w:r>
+          </w:p>
+        </w:tc>
+        <w:tc>
+          <w:tcPr>
+            <w:tcW w:w="2168" w:type="dxa"/>
+          </w:tcPr>
+          <w:p>
+            <w:pPr>
+              <w:jc w:val="left"/>
+              <w:rPr>
+                <w:sz w:val="28"/>
+                <w:szCs w:val="28"/>
+              </w:rPr>
+            </w:pPr>
+          </w:p>
+        </w:tc>
+      </w:tr>
+    </w:tbl>
+    <w:p>
+      <w:pPr>
+        <w:rPr>
+          <w:sz w:val="28"/>
+          <w:szCs w:val="28"/>
+        </w:rPr>
+      </w:pPr>
+    </w:p>
+    <w:tbl>
+      <w:tblPr>
+        <w:tblStyle w:val="TableGrid"/>
+        <w:tblW w:w="10147" w:type="dxa"/>
+        <w:tblInd w:w="108" w:type="dxa"/>
+        <w:tblLook w:val="04A0" w:firstRow="1" w:lastRow="0" w:firstColumn="1" w:lastColumn="0" w:noHBand="0" w:noVBand="1"/>
+      </w:tblPr>
+      <w:tblGrid>
+        <w:gridCol w:w="10147"/>
+      </w:tblGrid>
+      <w:tr>
+        <w:tc>
+          <w:tcPr>
+            <w:tcW w:w="10147" w:type="dxa"/>
+          </w:tcPr>
+          <w:p>
+            <w:pPr>
+              <w:spacing w:before="240"/>
+              <w:jc w:val="left"/>
+              <w:rPr>
+                <w:b/>
+                <w:bCs/>
+                <w:sz w:val="28"/>
+                <w:szCs w:val="28"/>
+              </w:rPr>
+            </w:pPr>
+            <w:r>
+              <w:rPr>
+                <w:b/>
+                <w:bCs/>
+                <w:sz w:val="28"/>
+                <w:szCs w:val="28"/>
+              </w:rPr>
+              <w:t>Trạng thái của hệ thống sau khi chạy hàm:</w:t>
+            </w:r>
+          </w:p>
+          <w:p>
+            <w:pPr>
+              <w:spacing w:before="240"/>
+              <w:jc w:val="left"/>
+              <w:rPr>
+                <w:b/>
+                <w:bCs/>
+                <w:sz w:val="28"/>
+                <w:szCs w:val="28"/>
+              </w:rPr>
+            </w:pPr>
+            <w:r>
+              <w:rPr>
+                <w:sz w:val="28"/>
+                <w:szCs w:val="28"/>
+              </w:rPr>
+              <w:t xml:space="preserve">Hệ thống hiển thị </w:t>
+            </w:r>
+            <w:r>
+              <w:rPr>
+                <w:sz w:val="28"/>
+                <w:szCs w:val="28"/>
+              </w:rPr>
+              <w:t>danh sách nhân viên mong muốn</w:t>
+            </w:r>
+            <w:r>
+              <w:rPr>
+                <w:sz w:val="28"/>
+                <w:szCs w:val="28"/>
+              </w:rPr>
+              <w:t xml:space="preserve"> tìm kiếm.</w:t>
+            </w:r>
+          </w:p>
+        </w:tc>
+      </w:tr>
+    </w:tbl>
+    <w:p>
+      <w:pPr>
+        <w:pStyle w:val="Heading2"/>
+      </w:pPr>
+      <w:r>
+        <w:t xml:space="preserve">Test case Xem chấm báo cáo công </w:t>
+      </w:r>
+      <w:r>
+        <w:t>chi tiết nhân viên</w:t>
+      </w:r>
+    </w:p>
+    <w:tbl>
+      <w:tblPr>
+        <w:tblStyle w:val="TableGrid"/>
+        <w:tblW w:w="10147" w:type="dxa"/>
+        <w:tblInd w:w="108" w:type="dxa"/>
+        <w:tblLook w:val="04A0" w:firstRow="1" w:lastRow="0" w:firstColumn="1" w:lastColumn="0" w:noHBand="0" w:noVBand="1"/>
+      </w:tblPr>
+      <w:tblGrid>
+        <w:gridCol w:w="5287"/>
+        <w:gridCol w:w="4860"/>
+      </w:tblGrid>
+      <w:tr>
+        <w:tc>
+          <w:tcPr>
+            <w:tcW w:w="5287" w:type="dxa"/>
+          </w:tcPr>
+          <w:p>
+            <w:pPr>
+              <w:jc w:val="left"/>
+              <w:rPr>
+                <w:sz w:val="28"/>
+                <w:szCs w:val="28"/>
+              </w:rPr>
+            </w:pPr>
+            <w:r>
+              <w:rPr>
+                <w:b/>
+                <w:bCs/>
+                <w:sz w:val="28"/>
+                <w:szCs w:val="28"/>
+              </w:rPr>
+              <w:t>Test case #:</w:t>
+            </w:r>
+            <w:r>
+              <w:rPr>
+                <w:sz w:val="28"/>
+                <w:szCs w:val="28"/>
+              </w:rPr>
+              <w:t xml:space="preserve"> </w:t>
+            </w:r>
+            <w:r>
+              <w:rPr>
+                <w:sz w:val="28"/>
+                <w:szCs w:val="28"/>
+              </w:rPr>
+              <w:t>1.</w:t>
+            </w:r>
+            <w:r>
+              <w:rPr>
+                <w:sz w:val="28"/>
+                <w:szCs w:val="28"/>
+              </w:rPr>
+              <w:t>5</w:t>
+            </w:r>
+          </w:p>
+        </w:tc>
+        <w:tc>
+          <w:tcPr>
+            <w:tcW w:w="4860" w:type="dxa"/>
+          </w:tcPr>
+          <w:p>
+            <w:pPr>
+              <w:jc w:val="left"/>
+              <w:rPr>
+                <w:sz w:val="28"/>
+                <w:szCs w:val="28"/>
+              </w:rPr>
+            </w:pPr>
+            <w:r>
+              <w:rPr>
+                <w:b/>
+                <w:bCs/>
+                <w:sz w:val="28"/>
+                <w:szCs w:val="28"/>
+              </w:rPr>
+              <w:t>Tên testcase</w:t>
+            </w:r>
+            <w:r>
+              <w:rPr>
+                <w:b/>
+                <w:bCs/>
+                <w:sz w:val="28"/>
+                <w:szCs w:val="28"/>
+              </w:rPr>
+              <w:t xml:space="preserve">: </w:t>
+            </w:r>
+            <w:r>
+              <w:t>Xem chấm báo cáo công chi tiết nhân viên</w:t>
+            </w:r>
+          </w:p>
+        </w:tc>
+      </w:tr>
+      <w:tr>
+        <w:tc>
+          <w:tcPr>
+            <w:tcW w:w="5287" w:type="dxa"/>
+          </w:tcPr>
+          <w:p>
+            <w:pPr>
+              <w:jc w:val="left"/>
+              <w:rPr>
+                <w:sz w:val="28"/>
+                <w:szCs w:val="28"/>
+              </w:rPr>
+            </w:pPr>
+            <w:r>
+              <w:rPr>
+                <w:b/>
+                <w:bCs/>
+                <w:sz w:val="28"/>
+                <w:szCs w:val="28"/>
+              </w:rPr>
+              <w:t>Hệ thống:</w:t>
+            </w:r>
+            <w:r>
+              <w:rPr>
+                <w:sz w:val="28"/>
+                <w:szCs w:val="28"/>
+              </w:rPr>
+              <w:t xml:space="preserve"> Hệ thống quản lý chấm công</w:t>
+            </w:r>
+          </w:p>
+        </w:tc>
+        <w:tc>
+          <w:tcPr>
+            <w:tcW w:w="4860" w:type="dxa"/>
+          </w:tcPr>
+          <w:p>
+            <w:pPr>
+              <w:jc w:val="left"/>
+              <w:rPr>
+                <w:sz w:val="28"/>
+                <w:szCs w:val="28"/>
+              </w:rPr>
+            </w:pPr>
+          </w:p>
+        </w:tc>
+      </w:tr>
+      <w:tr>
+        <w:tc>
+          <w:tcPr>
+            <w:tcW w:w="5287" w:type="dxa"/>
+          </w:tcPr>
+          <w:p>
+            <w:pPr>
+              <w:jc w:val="left"/>
+              <w:rPr>
+                <w:sz w:val="28"/>
+                <w:szCs w:val="28"/>
+              </w:rPr>
+            </w:pPr>
+            <w:r>
+              <w:rPr>
+                <w:b/>
+                <w:bCs/>
+                <w:sz w:val="28"/>
+                <w:szCs w:val="28"/>
+              </w:rPr>
+              <w:t>Thiết kế bởi:</w:t>
+            </w:r>
+            <w:r>
+              <w:rPr>
+                <w:sz w:val="28"/>
+                <w:szCs w:val="28"/>
+              </w:rPr>
+              <w:t xml:space="preserve"> </w:t>
+            </w:r>
+            <w:r>
+              <w:rPr>
+                <w:sz w:val="28"/>
+                <w:szCs w:val="28"/>
+              </w:rPr>
+              <w:t>Trần Phúc Mạnh Linh</w:t>
+            </w:r>
+          </w:p>
+        </w:tc>
+        <w:tc>
+          <w:tcPr>
+            <w:tcW w:w="4860" w:type="dxa"/>
+          </w:tcPr>
+          <w:p>
+            <w:pPr>
+              <w:jc w:val="left"/>
+              <w:rPr>
+                <w:sz w:val="28"/>
+                <w:szCs w:val="28"/>
+              </w:rPr>
+            </w:pPr>
+            <w:r>
+              <w:rPr>
+                <w:b/>
+                <w:bCs/>
+                <w:sz w:val="28"/>
+                <w:szCs w:val="28"/>
+              </w:rPr>
+              <w:t>Ngày thiết kế:</w:t>
+            </w:r>
+            <w:r>
+              <w:rPr>
+                <w:sz w:val="28"/>
+                <w:szCs w:val="28"/>
+              </w:rPr>
+              <w:t xml:space="preserve"> 20/12/2023</w:t>
+            </w:r>
+          </w:p>
+        </w:tc>
+      </w:tr>
+      <w:tr>
+        <w:tc>
+          <w:tcPr>
+            <w:tcW w:w="5287" w:type="dxa"/>
+          </w:tcPr>
+          <w:p>
+            <w:pPr>
+              <w:jc w:val="left"/>
+              <w:rPr>
+                <w:sz w:val="28"/>
+                <w:szCs w:val="28"/>
+              </w:rPr>
+            </w:pPr>
+            <w:r>
+              <w:rPr>
+                <w:b/>
+                <w:bCs/>
+                <w:sz w:val="28"/>
+                <w:szCs w:val="28"/>
+              </w:rPr>
+              <w:t>Thực thi bởi:</w:t>
+            </w:r>
+            <w:r>
+              <w:rPr>
+                <w:sz w:val="28"/>
+                <w:szCs w:val="28"/>
+              </w:rPr>
+              <w:t xml:space="preserve"> Hệ thống quản lý chấm công</w:t>
+            </w:r>
+          </w:p>
+        </w:tc>
+        <w:tc>
+          <w:tcPr>
+            <w:tcW w:w="4860" w:type="dxa"/>
+          </w:tcPr>
+          <w:p>
+            <w:pPr>
+              <w:jc w:val="left"/>
+              <w:rPr>
+                <w:sz w:val="28"/>
+                <w:szCs w:val="28"/>
+              </w:rPr>
+            </w:pPr>
+            <w:r>
+              <w:rPr>
+                <w:b/>
+                <w:bCs/>
+                <w:sz w:val="28"/>
+                <w:szCs w:val="28"/>
+              </w:rPr>
+              <w:t>Ngày thực thi:</w:t>
+            </w:r>
+            <w:r>
+              <w:rPr>
+                <w:sz w:val="28"/>
+                <w:szCs w:val="28"/>
+              </w:rPr>
+              <w:t xml:space="preserve"> 24/12/2023</w:t>
+            </w:r>
+          </w:p>
+        </w:tc>
+      </w:tr>
+      <w:tr>
+        <w:tc>
+          <w:tcPr>
+            <w:tcW w:w="5287" w:type="dxa"/>
+          </w:tcPr>
+          <w:p>
+            <w:pPr>
+              <w:jc w:val="left"/>
+              <w:rPr>
+                <w:sz w:val="28"/>
+                <w:szCs w:val="28"/>
+              </w:rPr>
+            </w:pPr>
+            <w:r>
+              <w:rPr>
+                <w:b/>
+                <w:bCs/>
+                <w:sz w:val="28"/>
+                <w:szCs w:val="28"/>
+              </w:rPr>
+              <w:lastRenderedPageBreak/>
+              <w:t>Mô tả ngắn gọn:</w:t>
+            </w:r>
+            <w:r>
+              <w:rPr>
+                <w:sz w:val="28"/>
+                <w:szCs w:val="28"/>
+              </w:rPr>
+              <w:t xml:space="preserve"> </w:t>
+            </w:r>
+            <w:r>
+              <w:rPr>
+                <w:sz w:val="28"/>
+                <w:szCs w:val="28"/>
+              </w:rPr>
+              <w:t>Kiểm tra</w:t>
+            </w:r>
+            <w:r>
+              <w:rPr>
+                <w:sz w:val="28"/>
+                <w:szCs w:val="28"/>
+              </w:rPr>
+              <w:t xml:space="preserve"> việc chuyển trang sang Xem chi tiết nhân viên có thành công không, trang có hiển thị dữ liệu không</w:t>
+            </w:r>
+          </w:p>
+        </w:tc>
+        <w:tc>
+          <w:tcPr>
+            <w:tcW w:w="4860" w:type="dxa"/>
+          </w:tcPr>
+          <w:p>
+            <w:pPr>
+              <w:jc w:val="left"/>
+              <w:rPr>
+                <w:sz w:val="28"/>
+                <w:szCs w:val="28"/>
+              </w:rPr>
+            </w:pPr>
+          </w:p>
+        </w:tc>
+      </w:tr>
+    </w:tbl>
+    <w:p>
+      <w:pPr>
+        <w:rPr>
+          <w:sz w:val="28"/>
+          <w:szCs w:val="28"/>
+        </w:rPr>
+      </w:pPr>
+    </w:p>
+    <w:tbl>
+      <w:tblPr>
+        <w:tblStyle w:val="TableGrid"/>
+        <w:tblW w:w="10147" w:type="dxa"/>
+        <w:tblInd w:w="108" w:type="dxa"/>
+        <w:tblLook w:val="04A0" w:firstRow="1" w:lastRow="0" w:firstColumn="1" w:lastColumn="0" w:noHBand="0" w:noVBand="1"/>
+      </w:tblPr>
+      <w:tblGrid>
+        <w:gridCol w:w="10147"/>
+      </w:tblGrid>
+      <w:tr>
+        <w:tc>
+          <w:tcPr>
+            <w:tcW w:w="10147" w:type="dxa"/>
+          </w:tcPr>
+          <w:p>
+            <w:pPr>
+              <w:spacing w:line="276" w:lineRule="auto"/>
+              <w:jc w:val="left"/>
+              <w:rPr>
+                <w:b/>
+                <w:bCs/>
+                <w:sz w:val="28"/>
+                <w:szCs w:val="28"/>
+              </w:rPr>
+            </w:pPr>
+            <w:r>
+              <w:rPr>
+                <w:b/>
+                <w:bCs/>
+                <w:sz w:val="28"/>
+                <w:szCs w:val="28"/>
+              </w:rPr>
+              <w:t>Tiền điều kiện:</w:t>
+            </w:r>
+          </w:p>
+          <w:p>
+            <w:pPr>
+              <w:spacing w:line="276" w:lineRule="auto"/>
+              <w:jc w:val="left"/>
+              <w:rPr>
+                <w:sz w:val="28"/>
+                <w:szCs w:val="28"/>
+              </w:rPr>
+            </w:pPr>
+            <w:r>
+              <w:rPr>
+                <w:sz w:val="28"/>
+                <w:szCs w:val="28"/>
+              </w:rPr>
+              <w:t>Đã đăng nhập vào hệ thống dưới vai trò trưởng phòng</w:t>
+            </w:r>
+          </w:p>
+          <w:p>
+            <w:pPr>
+              <w:spacing w:line="276" w:lineRule="auto"/>
+              <w:jc w:val="left"/>
+              <w:rPr>
+                <w:sz w:val="28"/>
+                <w:szCs w:val="28"/>
+              </w:rPr>
+            </w:pPr>
+            <w:r>
+              <w:rPr>
+                <w:sz w:val="28"/>
+                <w:szCs w:val="28"/>
+              </w:rPr>
+              <w:t>Đã vào được trang Xem báo cáo chấm công</w:t>
+            </w:r>
+          </w:p>
+        </w:tc>
+      </w:tr>
+    </w:tbl>
+    <w:p>
+      <w:pPr>
+        <w:rPr>
+          <w:sz w:val="28"/>
+          <w:szCs w:val="28"/>
+        </w:rPr>
+      </w:pPr>
+    </w:p>
+    <w:tbl>
+      <w:tblPr>
+        <w:tblStyle w:val="TableGrid"/>
+        <w:tblW w:w="10147" w:type="dxa"/>
+        <w:tblInd w:w="108" w:type="dxa"/>
+        <w:tblLook w:val="04A0" w:firstRow="1" w:lastRow="0" w:firstColumn="1" w:lastColumn="0" w:noHBand="0" w:noVBand="1"/>
+      </w:tblPr>
+      <w:tblGrid>
+        <w:gridCol w:w="827"/>
+        <w:gridCol w:w="2033"/>
+        <w:gridCol w:w="3115"/>
+        <w:gridCol w:w="2003"/>
+        <w:gridCol w:w="2169"/>
+      </w:tblGrid>
+      <w:tr>
+        <w:tc>
+          <w:tcPr>
+            <w:tcW w:w="827" w:type="dxa"/>
+            <w:shd w:val="clear" w:color="auto" w:fill="BFBFBF" w:themeFill="background1" w:themeFillShade="BF"/>
+          </w:tcPr>
+          <w:p>
+            <w:pPr>
+              <w:jc w:val="left"/>
+              <w:rPr>
+                <w:sz w:val="28"/>
+                <w:szCs w:val="28"/>
+              </w:rPr>
+            </w:pPr>
+            <w:r>
+              <w:rPr>
+                <w:sz w:val="28"/>
+                <w:szCs w:val="28"/>
+              </w:rPr>
+              <w:t>Bước</w:t>
+            </w:r>
+          </w:p>
+        </w:tc>
+        <w:tc>
+          <w:tcPr>
+            <w:tcW w:w="2033" w:type="dxa"/>
+            <w:shd w:val="clear" w:color="auto" w:fill="BFBFBF" w:themeFill="background1" w:themeFillShade="BF"/>
+          </w:tcPr>
+          <w:p>
+            <w:pPr>
+              <w:jc w:val="left"/>
+              <w:rPr>
+                <w:sz w:val="28"/>
+                <w:szCs w:val="28"/>
+              </w:rPr>
+            </w:pPr>
+            <w:r>
+              <w:rPr>
+                <w:sz w:val="28"/>
+                <w:szCs w:val="28"/>
+              </w:rPr>
+              <w:t>Hành động</w:t>
+            </w:r>
+          </w:p>
+        </w:tc>
+        <w:tc>
+          <w:tcPr>
+            <w:tcW w:w="3115" w:type="dxa"/>
+            <w:shd w:val="clear" w:color="auto" w:fill="BFBFBF" w:themeFill="background1" w:themeFillShade="BF"/>
+          </w:tcPr>
+          <w:p>
+            <w:pPr>
+              <w:jc w:val="left"/>
+              <w:rPr>
+                <w:sz w:val="28"/>
+                <w:szCs w:val="28"/>
+              </w:rPr>
+            </w:pPr>
+            <w:r>
+              <w:rPr>
+                <w:sz w:val="28"/>
+                <w:szCs w:val="28"/>
+              </w:rPr>
+              <w:t>Phản hồi mong muốn từ hệ thống</w:t>
+            </w:r>
+          </w:p>
+        </w:tc>
+        <w:tc>
+          <w:tcPr>
+            <w:tcW w:w="2003" w:type="dxa"/>
+            <w:shd w:val="clear" w:color="auto" w:fill="BFBFBF" w:themeFill="background1" w:themeFillShade="BF"/>
+          </w:tcPr>
+          <w:p>
+            <w:pPr>
+              <w:jc w:val="left"/>
+              <w:rPr>
+                <w:sz w:val="28"/>
+                <w:szCs w:val="28"/>
+              </w:rPr>
+            </w:pPr>
+            <w:r>
+              <w:rPr>
+                <w:sz w:val="28"/>
+                <w:szCs w:val="28"/>
+              </w:rPr>
+              <w:t>Pass/Fail</w:t>
+            </w:r>
+          </w:p>
+        </w:tc>
+        <w:tc>
+          <w:tcPr>
+            <w:tcW w:w="2169" w:type="dxa"/>
+            <w:shd w:val="clear" w:color="auto" w:fill="BFBFBF" w:themeFill="background1" w:themeFillShade="BF"/>
+          </w:tcPr>
+          <w:p>
+            <w:pPr>
+              <w:jc w:val="left"/>
+              <w:rPr>
+                <w:sz w:val="28"/>
+                <w:szCs w:val="28"/>
+              </w:rPr>
+            </w:pPr>
+            <w:r>
+              <w:rPr>
+                <w:sz w:val="28"/>
+                <w:szCs w:val="28"/>
+              </w:rPr>
+              <w:t>Comment</w:t>
+            </w:r>
+          </w:p>
+        </w:tc>
+      </w:tr>
+      <w:tr>
+        <w:tc>
+          <w:tcPr>
+            <w:tcW w:w="827" w:type="dxa"/>
+          </w:tcPr>
+          <w:p>
+            <w:pPr>
+              <w:jc w:val="left"/>
+              <w:rPr>
+                <w:sz w:val="28"/>
+                <w:szCs w:val="28"/>
+              </w:rPr>
+            </w:pPr>
+            <w:r>
+              <w:rPr>
+                <w:sz w:val="28"/>
+                <w:szCs w:val="28"/>
+              </w:rPr>
+              <w:t>1</w:t>
+            </w:r>
+          </w:p>
+        </w:tc>
+        <w:tc>
+          <w:tcPr>
+            <w:tcW w:w="2033" w:type="dxa"/>
+          </w:tcPr>
+          <w:p>
+            <w:pPr>
+              <w:jc w:val="left"/>
+              <w:rPr>
+                <w:sz w:val="28"/>
+                <w:szCs w:val="28"/>
+              </w:rPr>
+            </w:pPr>
+            <w:r>
+              <w:rPr>
+                <w:sz w:val="28"/>
+                <w:szCs w:val="28"/>
+              </w:rPr>
+              <w:t>Người dùng</w:t>
+            </w:r>
+            <w:r>
+              <w:rPr>
+                <w:sz w:val="28"/>
+                <w:szCs w:val="28"/>
+              </w:rPr>
+              <w:t xml:space="preserve"> click nút </w:t>
+            </w:r>
+            <w:r>
+              <w:rPr>
+                <w:sz w:val="28"/>
+                <w:szCs w:val="28"/>
+              </w:rPr>
+              <w:t xml:space="preserve">Xem </w:t>
+            </w:r>
+            <w:r>
+              <w:rPr>
+                <w:sz w:val="28"/>
+                <w:szCs w:val="28"/>
+              </w:rPr>
+              <w:t>chi tiết</w:t>
+            </w:r>
+          </w:p>
+        </w:tc>
+        <w:tc>
+          <w:tcPr>
+            <w:tcW w:w="3115" w:type="dxa"/>
+          </w:tcPr>
+          <w:p>
+            <w:pPr>
+              <w:jc w:val="left"/>
+              <w:rPr>
+                <w:sz w:val="28"/>
+                <w:szCs w:val="28"/>
+              </w:rPr>
+            </w:pPr>
+            <w:r>
+              <w:rPr>
+                <w:sz w:val="28"/>
+                <w:szCs w:val="28"/>
+              </w:rPr>
+              <w:t xml:space="preserve">Hệ thống hiển thị giao diện </w:t>
+            </w:r>
+            <w:r>
+              <w:rPr>
+                <w:sz w:val="28"/>
+                <w:szCs w:val="28"/>
+              </w:rPr>
+              <w:t>Xem chi tiết nhân viên</w:t>
+            </w:r>
+            <w:r>
+              <w:rPr>
+                <w:sz w:val="28"/>
+                <w:szCs w:val="28"/>
+              </w:rPr>
+              <w:t>, trang hiển thị dữ liệu chính xác</w:t>
+            </w:r>
+          </w:p>
+        </w:tc>
+        <w:tc>
+          <w:tcPr>
+            <w:tcW w:w="2003" w:type="dxa"/>
+          </w:tcPr>
+          <w:p>
+            <w:pPr>
+              <w:jc w:val="left"/>
+              <w:rPr>
+                <w:sz w:val="28"/>
+                <w:szCs w:val="28"/>
+              </w:rPr>
+            </w:pPr>
+            <w:r>
+              <w:rPr>
+                <w:sz w:val="28"/>
+                <w:szCs w:val="28"/>
+              </w:rPr>
+              <w:t>Pass</w:t>
+            </w:r>
+          </w:p>
+        </w:tc>
+        <w:tc>
+          <w:tcPr>
+            <w:tcW w:w="2169" w:type="dxa"/>
+          </w:tcPr>
+          <w:p>
+            <w:pPr>
+              <w:jc w:val="left"/>
+              <w:rPr>
+                <w:sz w:val="28"/>
+                <w:szCs w:val="28"/>
+              </w:rPr>
+            </w:pPr>
+          </w:p>
+        </w:tc>
+      </w:tr>
+    </w:tbl>
+    <w:p>
+      <w:pPr>
+        <w:rPr>
+          <w:sz w:val="28"/>
+          <w:szCs w:val="28"/>
+        </w:rPr>
+      </w:pPr>
+    </w:p>
+    <w:tbl>
+      <w:tblPr>
+        <w:tblStyle w:val="TableGrid"/>
+        <w:tblW w:w="10147" w:type="dxa"/>
+        <w:tblInd w:w="108" w:type="dxa"/>
+        <w:tblLook w:val="04A0" w:firstRow="1" w:lastRow="0" w:firstColumn="1" w:lastColumn="0" w:noHBand="0" w:noVBand="1"/>
+      </w:tblPr>
+      <w:tblGrid>
+        <w:gridCol w:w="10147"/>
+      </w:tblGrid>
+      <w:tr>
+        <w:tc>
+          <w:tcPr>
+            <w:tcW w:w="10147" w:type="dxa"/>
+          </w:tcPr>
+          <w:p>
+            <w:pPr>
+              <w:spacing w:before="240"/>
+              <w:jc w:val="left"/>
+              <w:rPr>
+                <w:b/>
+                <w:bCs/>
+                <w:sz w:val="28"/>
+                <w:szCs w:val="28"/>
+              </w:rPr>
+            </w:pPr>
+            <w:r>
+              <w:rPr>
+                <w:b/>
+                <w:bCs/>
+                <w:sz w:val="28"/>
+                <w:szCs w:val="28"/>
+              </w:rPr>
+              <w:t>Trạng thái của hệ thống sau khi chạy hàm:</w:t>
+            </w:r>
+          </w:p>
+          <w:p>
+            <w:pPr>
+              <w:spacing w:before="240"/>
+              <w:jc w:val="left"/>
+              <w:rPr>
+                <w:sz w:val="28"/>
+                <w:szCs w:val="28"/>
+              </w:rPr>
+            </w:pPr>
+            <w:r>
+              <w:rPr>
+                <w:sz w:val="28"/>
+                <w:szCs w:val="28"/>
+              </w:rPr>
+              <w:t xml:space="preserve">Hệ thống hiển thị giao diện </w:t>
+            </w:r>
+            <w:r>
+              <w:rPr>
+                <w:sz w:val="28"/>
+                <w:szCs w:val="28"/>
+              </w:rPr>
+              <w:t>Xem chi tiết nhân viên</w:t>
+            </w:r>
+            <w:r>
+              <w:rPr>
+                <w:sz w:val="28"/>
+                <w:szCs w:val="28"/>
+              </w:rPr>
+              <w:t xml:space="preserve"> với </w:t>
+            </w:r>
+            <w:r>
+              <w:rPr>
+                <w:sz w:val="28"/>
+                <w:szCs w:val="28"/>
+              </w:rPr>
+              <w:t>thông tin tổng hợp gồm tổng số buổi làm, tổng số giờ đi muộn về sớm</w:t>
+            </w:r>
+            <w:r>
+              <w:rPr>
+                <w:sz w:val="28"/>
+                <w:szCs w:val="28"/>
+              </w:rPr>
+              <w:t xml:space="preserve"> của nhân viên</w:t>
+            </w:r>
+            <w:r>
+              <w:rPr>
+                <w:sz w:val="28"/>
+                <w:szCs w:val="28"/>
+              </w:rPr>
+              <w:t xml:space="preserve"> cũng như danh sách</w:t>
+            </w:r>
+            <w:r>
+              <w:rPr>
+                <w:sz w:val="28"/>
+                <w:szCs w:val="28"/>
+              </w:rPr>
+              <w:t xml:space="preserve"> chấm công theo ngày</w:t>
+            </w:r>
+            <w:r>
+              <w:rPr>
+                <w:sz w:val="28"/>
+                <w:szCs w:val="28"/>
+              </w:rPr>
+              <w:t>.</w:t>
+            </w:r>
+          </w:p>
+          <w:p>
+            <w:pPr>
+              <w:spacing w:before="240"/>
+              <w:jc w:val="left"/>
+              <w:rPr>
+                <w:b/>
+                <w:bCs/>
+                <w:sz w:val="28"/>
+                <w:szCs w:val="28"/>
+              </w:rPr>
+            </w:pPr>
+          </w:p>
+        </w:tc>
+      </w:tr>
+    </w:tbl>
+    <w:p>
+      <w:pPr>
+        <w:pStyle w:val="Heading2"/>
+      </w:pPr>
+      <w:r>
+        <w:t xml:space="preserve">Test case </w:t>
+      </w:r>
+      <w:r>
+        <w:t>Xem chấm báo cáo công chi tiết nhân viên</w:t>
+      </w:r>
+      <w:r>
+        <w:t xml:space="preserve"> vào tháng khác</w:t>
+      </w:r>
+    </w:p>
+    <w:tbl>
+      <w:tblPr>
+        <w:tblStyle w:val="TableGrid"/>
+        <w:tblW w:w="10147" w:type="dxa"/>
+        <w:tblInd w:w="108" w:type="dxa"/>
+        <w:tblLook w:val="04A0" w:firstRow="1" w:lastRow="0" w:firstColumn="1" w:lastColumn="0" w:noHBand="0" w:noVBand="1"/>
+      </w:tblPr>
+      <w:tblGrid>
+        <w:gridCol w:w="5287"/>
+        <w:gridCol w:w="4860"/>
+      </w:tblGrid>
+      <w:tr>
+        <w:tc>
+          <w:tcPr>
+            <w:tcW w:w="5287" w:type="dxa"/>
+          </w:tcPr>
+          <w:p>
+            <w:pPr>
+              <w:jc w:val="left"/>
+              <w:rPr>
+                <w:sz w:val="28"/>
+                <w:szCs w:val="28"/>
+              </w:rPr>
+            </w:pPr>
+            <w:r>
+              <w:rPr>
+                <w:b/>
+                <w:bCs/>
+                <w:sz w:val="28"/>
+                <w:szCs w:val="28"/>
+              </w:rPr>
+              <w:t>Test case #:</w:t>
+            </w:r>
+            <w:r>
+              <w:rPr>
+                <w:sz w:val="28"/>
+                <w:szCs w:val="28"/>
+              </w:rPr>
+              <w:t xml:space="preserve"> </w:t>
+            </w:r>
+            <w:r>
+              <w:rPr>
+                <w:sz w:val="28"/>
+                <w:szCs w:val="28"/>
+              </w:rPr>
+              <w:t>1.</w:t>
+            </w:r>
+            <w:r>
+              <w:rPr>
+                <w:sz w:val="28"/>
+                <w:szCs w:val="28"/>
+              </w:rPr>
+              <w:t>6</w:t>
+            </w:r>
+          </w:p>
+        </w:tc>
+        <w:tc>
+          <w:tcPr>
+            <w:tcW w:w="4860" w:type="dxa"/>
+          </w:tcPr>
+          <w:p>
+            <w:pPr>
+              <w:jc w:val="left"/>
+              <w:rPr>
+                <w:sz w:val="28"/>
+                <w:szCs w:val="28"/>
+              </w:rPr>
+            </w:pPr>
+            <w:r>
+              <w:rPr>
+                <w:b/>
+                <w:bCs/>
+                <w:sz w:val="28"/>
+                <w:szCs w:val="28"/>
+              </w:rPr>
+              <w:t>Tên testcase</w:t>
+            </w:r>
+            <w:r>
+              <w:rPr>
+                <w:b/>
+                <w:bCs/>
+                <w:sz w:val="28"/>
+                <w:szCs w:val="28"/>
+              </w:rPr>
+              <w:t xml:space="preserve">: </w:t>
+            </w:r>
+            <w:r>
+              <w:t>Xem chấm báo cáo công chi tiết nhân viên vào tháng khác</w:t>
+            </w:r>
+          </w:p>
+        </w:tc>
+      </w:tr>
+      <w:tr>
+        <w:tc>
+          <w:tcPr>
+            <w:tcW w:w="5287" w:type="dxa"/>
+          </w:tcPr>
+          <w:p>
+            <w:pPr>
+              <w:jc w:val="left"/>
+              <w:rPr>
+                <w:sz w:val="28"/>
+                <w:szCs w:val="28"/>
+              </w:rPr>
+            </w:pPr>
+            <w:r>
+              <w:rPr>
+                <w:b/>
+                <w:bCs/>
+                <w:sz w:val="28"/>
+                <w:szCs w:val="28"/>
+              </w:rPr>
+              <w:t>Hệ thống:</w:t>
+            </w:r>
+            <w:r>
+              <w:rPr>
+                <w:sz w:val="28"/>
+                <w:szCs w:val="28"/>
+              </w:rPr>
+              <w:t xml:space="preserve"> Hệ thống quản lý chấm công</w:t>
+            </w:r>
+          </w:p>
+        </w:tc>
+        <w:tc>
+          <w:tcPr>
+            <w:tcW w:w="4860" w:type="dxa"/>
+          </w:tcPr>
+          <w:p>
+            <w:pPr>
+              <w:jc w:val="left"/>
+              <w:rPr>
+                <w:sz w:val="28"/>
+                <w:szCs w:val="28"/>
+              </w:rPr>
+            </w:pPr>
+          </w:p>
+        </w:tc>
+      </w:tr>
+      <w:tr>
+        <w:tc>
+          <w:tcPr>
+            <w:tcW w:w="5287" w:type="dxa"/>
+          </w:tcPr>
+          <w:p>
+            <w:pPr>
+              <w:jc w:val="left"/>
+              <w:rPr>
+                <w:sz w:val="28"/>
+                <w:szCs w:val="28"/>
+              </w:rPr>
+            </w:pPr>
+            <w:r>
+              <w:rPr>
+                <w:b/>
+                <w:bCs/>
+                <w:sz w:val="28"/>
+                <w:szCs w:val="28"/>
+              </w:rPr>
+              <w:t>Thiết kế bởi:</w:t>
+            </w:r>
+            <w:r>
+              <w:rPr>
+                <w:sz w:val="28"/>
+                <w:szCs w:val="28"/>
+              </w:rPr>
+              <w:t xml:space="preserve"> </w:t>
+            </w:r>
+            <w:r>
+              <w:rPr>
+                <w:sz w:val="28"/>
+                <w:szCs w:val="28"/>
+              </w:rPr>
+              <w:t>Trần Phúc Mạnh Linh</w:t>
+            </w:r>
+          </w:p>
+        </w:tc>
+        <w:tc>
+          <w:tcPr>
+            <w:tcW w:w="4860" w:type="dxa"/>
+          </w:tcPr>
+          <w:p>
+            <w:pPr>
+              <w:jc w:val="left"/>
+              <w:rPr>
+                <w:sz w:val="28"/>
+                <w:szCs w:val="28"/>
+              </w:rPr>
+            </w:pPr>
+            <w:r>
+              <w:rPr>
+                <w:b/>
+                <w:bCs/>
+                <w:sz w:val="28"/>
+                <w:szCs w:val="28"/>
+              </w:rPr>
+              <w:t>Ngày thiết kế:</w:t>
+            </w:r>
+            <w:r>
+              <w:rPr>
+                <w:sz w:val="28"/>
+                <w:szCs w:val="28"/>
+              </w:rPr>
+              <w:t xml:space="preserve"> 20/12/2023</w:t>
+            </w:r>
+          </w:p>
+        </w:tc>
+      </w:tr>
+      <w:tr>
+        <w:tc>
+          <w:tcPr>
+            <w:tcW w:w="5287" w:type="dxa"/>
+          </w:tcPr>
+          <w:p>
+            <w:pPr>
+              <w:jc w:val="left"/>
+              <w:rPr>
+                <w:sz w:val="28"/>
+                <w:szCs w:val="28"/>
+              </w:rPr>
+            </w:pPr>
+            <w:r>
+              <w:rPr>
+                <w:b/>
+                <w:bCs/>
+                <w:sz w:val="28"/>
+                <w:szCs w:val="28"/>
+              </w:rPr>
+              <w:t>Thực thi bởi:</w:t>
+            </w:r>
+            <w:r>
+              <w:rPr>
+                <w:sz w:val="28"/>
+                <w:szCs w:val="28"/>
+              </w:rPr>
+              <w:t xml:space="preserve"> Hệ thống quản lý chấm công</w:t>
+            </w:r>
+          </w:p>
+        </w:tc>
+        <w:tc>
+          <w:tcPr>
+            <w:tcW w:w="4860" w:type="dxa"/>
+          </w:tcPr>
+          <w:p>
+            <w:pPr>
+              <w:jc w:val="left"/>
+              <w:rPr>
+                <w:sz w:val="28"/>
+                <w:szCs w:val="28"/>
+              </w:rPr>
+            </w:pPr>
+            <w:r>
+              <w:rPr>
+                <w:b/>
+                <w:bCs/>
+                <w:sz w:val="28"/>
+                <w:szCs w:val="28"/>
+              </w:rPr>
+              <w:t>Ngày thực thi:</w:t>
+            </w:r>
+            <w:r>
+              <w:rPr>
+                <w:sz w:val="28"/>
+                <w:szCs w:val="28"/>
+              </w:rPr>
+              <w:t xml:space="preserve"> 24/12/2023</w:t>
+            </w:r>
+          </w:p>
+        </w:tc>
+      </w:tr>
+      <w:tr>
+        <w:tc>
+          <w:tcPr>
+            <w:tcW w:w="5287" w:type="dxa"/>
+          </w:tcPr>
+          <w:p>
+            <w:pPr>
+              <w:jc w:val="left"/>
+              <w:rPr>
+                <w:sz w:val="28"/>
+                <w:szCs w:val="28"/>
+              </w:rPr>
+            </w:pPr>
+            <w:r>
+              <w:rPr>
+                <w:b/>
+                <w:bCs/>
+                <w:sz w:val="28"/>
+                <w:szCs w:val="28"/>
+              </w:rPr>
+              <w:t>Mô tả ngắn gọn:</w:t>
+            </w:r>
+            <w:r>
+              <w:rPr>
+                <w:sz w:val="28"/>
+                <w:szCs w:val="28"/>
+              </w:rPr>
+              <w:t xml:space="preserve"> </w:t>
+            </w:r>
+            <w:r>
+              <w:rPr>
+                <w:sz w:val="28"/>
+                <w:szCs w:val="28"/>
+              </w:rPr>
+              <w:t xml:space="preserve">Kiểm tra dữ liệu hiện lên trên trang xem </w:t>
+            </w:r>
+            <w:r>
+              <w:rPr>
+                <w:sz w:val="28"/>
+                <w:szCs w:val="28"/>
+              </w:rPr>
+              <w:t>chi tiết nhân viên</w:t>
+            </w:r>
+            <w:r>
+              <w:rPr>
+                <w:sz w:val="28"/>
+                <w:szCs w:val="28"/>
+              </w:rPr>
+              <w:t xml:space="preserve"> có chính xác, quá trình hiển thị có suôn sẻ</w:t>
+            </w:r>
+          </w:p>
+        </w:tc>
+        <w:tc>
+          <w:tcPr>
+            <w:tcW w:w="4860" w:type="dxa"/>
+          </w:tcPr>
+          <w:p>
+            <w:pPr>
+              <w:jc w:val="left"/>
+              <w:rPr>
+                <w:sz w:val="28"/>
+                <w:szCs w:val="28"/>
+              </w:rPr>
+            </w:pPr>
+          </w:p>
+        </w:tc>
+      </w:tr>
+    </w:tbl>
+    <w:p>
+      <w:pPr>
+        <w:rPr>
+          <w:sz w:val="28"/>
+          <w:szCs w:val="28"/>
+        </w:rPr>
+      </w:pPr>
+    </w:p>
+    <w:tbl>
+      <w:tblPr>
+        <w:tblStyle w:val="TableGrid"/>
+        <w:tblW w:w="10147" w:type="dxa"/>
+        <w:tblInd w:w="108" w:type="dxa"/>
+        <w:tblLook w:val="04A0" w:firstRow="1" w:lastRow="0" w:firstColumn="1" w:lastColumn="0" w:noHBand="0" w:noVBand="1"/>
+      </w:tblPr>
+      <w:tblGrid>
+        <w:gridCol w:w="10147"/>
+      </w:tblGrid>
+      <w:tr>
+        <w:tc>
+          <w:tcPr>
+            <w:tcW w:w="10147" w:type="dxa"/>
+          </w:tcPr>
+          <w:p>
+            <w:pPr>
+              <w:spacing w:line="276" w:lineRule="auto"/>
+              <w:jc w:val="left"/>
+              <w:rPr>
+                <w:b/>
+                <w:bCs/>
+                <w:sz w:val="28"/>
+                <w:szCs w:val="28"/>
+              </w:rPr>
+            </w:pPr>
+            <w:r>
+              <w:rPr>
+                <w:b/>
+                <w:bCs/>
+                <w:sz w:val="28"/>
+                <w:szCs w:val="28"/>
+              </w:rPr>
+              <w:t>Tiền điều kiện:</w:t>
+            </w:r>
+          </w:p>
+          <w:p>
+            <w:pPr>
+              <w:spacing w:line="276" w:lineRule="auto"/>
+              <w:jc w:val="left"/>
+              <w:rPr>
+                <w:sz w:val="28"/>
+                <w:szCs w:val="28"/>
+              </w:rPr>
+            </w:pPr>
+            <w:r>
+              <w:rPr>
+                <w:sz w:val="28"/>
+                <w:szCs w:val="28"/>
+              </w:rPr>
+              <w:t>Đã đăng nhập vào hệ thống dưới vai trò trưởng phòng</w:t>
+            </w:r>
+          </w:p>
+          <w:p>
+            <w:pPr>
+              <w:spacing w:line="276" w:lineRule="auto"/>
+              <w:jc w:val="left"/>
+              <w:rPr>
+                <w:sz w:val="28"/>
+                <w:szCs w:val="28"/>
+              </w:rPr>
+            </w:pPr>
+            <w:r>
+              <w:rPr>
+                <w:sz w:val="28"/>
+                <w:szCs w:val="28"/>
+              </w:rPr>
+              <w:t xml:space="preserve">Đã vào được trang Xem </w:t>
+            </w:r>
+            <w:r>
+              <w:rPr>
+                <w:sz w:val="28"/>
+                <w:szCs w:val="28"/>
+              </w:rPr>
+              <w:t>chi tiết nhân viên</w:t>
+            </w:r>
+          </w:p>
+        </w:tc>
+      </w:tr>
+    </w:tbl>
+    <w:p>
+      <w:pPr>
+        <w:rPr>
+          <w:sz w:val="28"/>
+          <w:szCs w:val="28"/>
+        </w:rPr>
+      </w:pPr>
+    </w:p>
+    <w:tbl>
+      <w:tblPr>
+        <w:tblStyle w:val="TableGrid"/>
+        <w:tblW w:w="10147" w:type="dxa"/>
+        <w:tblInd w:w="108" w:type="dxa"/>
+        <w:tblLook w:val="04A0" w:firstRow="1" w:lastRow="0" w:firstColumn="1" w:lastColumn="0" w:noHBand="0" w:noVBand="1"/>
+      </w:tblPr>
+      <w:tblGrid>
+        <w:gridCol w:w="827"/>
+        <w:gridCol w:w="2300"/>
+        <w:gridCol w:w="2965"/>
+        <w:gridCol w:w="1947"/>
+        <w:gridCol w:w="2108"/>
+      </w:tblGrid>
+      <w:tr>
+        <w:tc>
+          <w:tcPr>
+            <w:tcW w:w="827" w:type="dxa"/>
+            <w:shd w:val="clear" w:color="auto" w:fill="BFBFBF" w:themeFill="background1" w:themeFillShade="BF"/>
+          </w:tcPr>
+          <w:p>
+            <w:pPr>
+              <w:jc w:val="left"/>
+              <w:rPr>
+                <w:sz w:val="28"/>
+                <w:szCs w:val="28"/>
+              </w:rPr>
+            </w:pPr>
+            <w:r>
+              <w:rPr>
+                <w:sz w:val="28"/>
+                <w:szCs w:val="28"/>
+              </w:rPr>
+              <w:t>Bước</w:t>
+            </w:r>
+          </w:p>
+        </w:tc>
+        <w:tc>
+          <w:tcPr>
+            <w:tcW w:w="2033" w:type="dxa"/>
+            <w:shd w:val="clear" w:color="auto" w:fill="BFBFBF" w:themeFill="background1" w:themeFillShade="BF"/>
+          </w:tcPr>
+          <w:p>
+            <w:pPr>
+              <w:jc w:val="left"/>
+              <w:rPr>
+                <w:sz w:val="28"/>
+                <w:szCs w:val="28"/>
+              </w:rPr>
+            </w:pPr>
+            <w:r>
+              <w:rPr>
+                <w:sz w:val="28"/>
+                <w:szCs w:val="28"/>
+              </w:rPr>
+              <w:t>Hành động</w:t>
+            </w:r>
+          </w:p>
+        </w:tc>
+        <w:tc>
+          <w:tcPr>
+            <w:tcW w:w="3115" w:type="dxa"/>
+            <w:shd w:val="clear" w:color="auto" w:fill="BFBFBF" w:themeFill="background1" w:themeFillShade="BF"/>
+          </w:tcPr>
+          <w:p>
+            <w:pPr>
+              <w:jc w:val="left"/>
+              <w:rPr>
+                <w:sz w:val="28"/>
+                <w:szCs w:val="28"/>
+              </w:rPr>
+            </w:pPr>
+            <w:r>
+              <w:rPr>
+                <w:sz w:val="28"/>
+                <w:szCs w:val="28"/>
+              </w:rPr>
+              <w:t>Phản hồi mong muốn từ hệ thống</w:t>
+            </w:r>
+          </w:p>
+        </w:tc>
+        <w:tc>
+          <w:tcPr>
+            <w:tcW w:w="2003" w:type="dxa"/>
+            <w:shd w:val="clear" w:color="auto" w:fill="BFBFBF" w:themeFill="background1" w:themeFillShade="BF"/>
+          </w:tcPr>
+          <w:p>
+            <w:pPr>
+              <w:jc w:val="left"/>
+              <w:rPr>
+                <w:sz w:val="28"/>
+                <w:szCs w:val="28"/>
+              </w:rPr>
+            </w:pPr>
+            <w:r>
+              <w:rPr>
+                <w:sz w:val="28"/>
+                <w:szCs w:val="28"/>
+              </w:rPr>
+              <w:t>Pass/Fail</w:t>
+            </w:r>
+          </w:p>
+        </w:tc>
+        <w:tc>
+          <w:tcPr>
+            <w:tcW w:w="2169" w:type="dxa"/>
+            <w:shd w:val="clear" w:color="auto" w:fill="BFBFBF" w:themeFill="background1" w:themeFillShade="BF"/>
+          </w:tcPr>
+          <w:p>
+            <w:pPr>
+              <w:jc w:val="left"/>
+              <w:rPr>
+                <w:sz w:val="28"/>
+                <w:szCs w:val="28"/>
+              </w:rPr>
+            </w:pPr>
+            <w:r>
+              <w:rPr>
+                <w:sz w:val="28"/>
+                <w:szCs w:val="28"/>
+              </w:rPr>
+              <w:t>Comment</w:t>
+            </w:r>
+          </w:p>
+        </w:tc>
+      </w:tr>
+      <w:tr>
+        <w:tc>
+          <w:tcPr>
+            <w:tcW w:w="827" w:type="dxa"/>
+          </w:tcPr>
+          <w:p>
+            <w:pPr>
+              <w:jc w:val="left"/>
+              <w:rPr>
+                <w:sz w:val="28"/>
+                <w:szCs w:val="28"/>
+              </w:rPr>
+            </w:pPr>
+            <w:r>
+              <w:rPr>
+                <w:sz w:val="28"/>
+                <w:szCs w:val="28"/>
+              </w:rPr>
+              <w:t>1</w:t>
+            </w:r>
+          </w:p>
+        </w:tc>
+        <w:tc>
+          <w:tcPr>
+            <w:tcW w:w="2033" w:type="dxa"/>
+          </w:tcPr>
+          <w:p>
+            <w:pPr>
+              <w:jc w:val="left"/>
+              <w:rPr>
+                <w:sz w:val="28"/>
+                <w:szCs w:val="28"/>
+              </w:rPr>
+            </w:pPr>
+            <w:r>
+              <w:rPr>
+                <w:sz w:val="28"/>
+                <w:szCs w:val="28"/>
+              </w:rPr>
+              <w:t>Người dùng</w:t>
+            </w:r>
+            <w:r>
+              <w:rPr>
+                <w:sz w:val="28"/>
+                <w:szCs w:val="28"/>
+              </w:rPr>
+              <w:t xml:space="preserve"> click nút </w:t>
+            </w:r>
+            <w:r>
+              <w:rPr>
+                <w:sz w:val="28"/>
+                <w:szCs w:val="28"/>
+              </w:rPr>
+              <w:t>Chọn khoảng thời gian (Tháng/Quý/Năm)</w:t>
+            </w:r>
+          </w:p>
+        </w:tc>
+        <w:tc>
+          <w:tcPr>
+            <w:tcW w:w="3115" w:type="dxa"/>
+          </w:tcPr>
+          <w:p>
+            <w:pPr>
+              <w:jc w:val="left"/>
+              <w:rPr>
+                <w:sz w:val="28"/>
+                <w:szCs w:val="28"/>
+              </w:rPr>
+            </w:pPr>
+            <w:r>
+              <w:rPr>
+                <w:sz w:val="28"/>
+                <w:szCs w:val="28"/>
+              </w:rPr>
+              <w:t xml:space="preserve">Hệ thống hiển thị </w:t>
+            </w:r>
+            <w:r>
+              <w:rPr>
+                <w:sz w:val="28"/>
+                <w:szCs w:val="28"/>
+              </w:rPr>
+              <w:t>báo cáo trên khoảng thời gian được chọn</w:t>
+            </w:r>
+          </w:p>
+        </w:tc>
+        <w:tc>
+          <w:tcPr>
+            <w:tcW w:w="2003" w:type="dxa"/>
+          </w:tcPr>
+          <w:p>
+            <w:pPr>
+              <w:jc w:val="left"/>
+              <w:rPr>
+                <w:sz w:val="28"/>
+                <w:szCs w:val="28"/>
+              </w:rPr>
+            </w:pPr>
+            <w:r>
+              <w:rPr>
+                <w:sz w:val="28"/>
+                <w:szCs w:val="28"/>
+              </w:rPr>
+              <w:t>Pass</w:t>
+            </w:r>
+          </w:p>
+        </w:tc>
+        <w:tc>
+          <w:tcPr>
+            <w:tcW w:w="2169" w:type="dxa"/>
+          </w:tcPr>
+          <w:p>
+            <w:pPr>
+              <w:jc w:val="left"/>
+              <w:rPr>
+                <w:sz w:val="28"/>
+                <w:szCs w:val="28"/>
+              </w:rPr>
+            </w:pPr>
+          </w:p>
+        </w:tc>
+      </w:tr>
+      <w:tr>
+        <w:tc>
+          <w:tcPr>
+            <w:tcW w:w="827" w:type="dxa"/>
+          </w:tcPr>
+          <w:p>
+            <w:pPr>
+              <w:jc w:val="left"/>
+              <w:rPr>
+                <w:sz w:val="28"/>
+                <w:szCs w:val="28"/>
+              </w:rPr>
+            </w:pPr>
+            <w:r>
+              <w:rPr>
+                <w:sz w:val="28"/>
+                <w:szCs w:val="28"/>
+              </w:rPr>
+              <w:t>2</w:t>
+            </w:r>
+          </w:p>
+        </w:tc>
+        <w:tc>
+          <w:tcPr>
+            <w:tcW w:w="2033" w:type="dxa"/>
+          </w:tcPr>
+          <w:p>
+            <w:pPr>
+              <w:jc w:val="left"/>
+              <w:rPr>
+                <w:sz w:val="28"/>
+                <w:szCs w:val="28"/>
+              </w:rPr>
+            </w:pPr>
+            <w:r>
+              <w:rPr>
+                <w:sz w:val="28"/>
+                <w:szCs w:val="28"/>
+              </w:rPr>
+              <w:t xml:space="preserve">Người dùng </w:t>
+            </w:r>
+            <w:r>
+              <w:rPr>
+                <w:sz w:val="28"/>
+                <w:szCs w:val="28"/>
+              </w:rPr>
+              <w:t>click nút chọn tháng</w:t>
+            </w:r>
+          </w:p>
+        </w:tc>
+        <w:tc>
+          <w:tcPr>
+            <w:tcW w:w="3115" w:type="dxa"/>
+          </w:tcPr>
+          <w:p>
+            <w:pPr>
+              <w:jc w:val="left"/>
+              <w:rPr>
+                <w:sz w:val="28"/>
+                <w:szCs w:val="28"/>
+              </w:rPr>
+            </w:pPr>
+            <w:r>
+              <w:rPr>
+                <w:sz w:val="28"/>
+                <w:szCs w:val="28"/>
+              </w:rPr>
+              <w:t xml:space="preserve">Hệ thống hiển thị </w:t>
+            </w:r>
+            <w:r>
+              <w:rPr>
+                <w:sz w:val="28"/>
+                <w:szCs w:val="28"/>
+              </w:rPr>
+              <w:t>báo cáo trên khoảng thời gian được chọn</w:t>
+            </w:r>
+          </w:p>
+        </w:tc>
+        <w:tc>
+          <w:tcPr>
+            <w:tcW w:w="2003" w:type="dxa"/>
+          </w:tcPr>
+          <w:p>
+            <w:pPr>
+              <w:jc w:val="left"/>
+              <w:rPr>
+                <w:sz w:val="28"/>
+                <w:szCs w:val="28"/>
+              </w:rPr>
+            </w:pPr>
+            <w:r>
+              <w:rPr>
+                <w:sz w:val="28"/>
+                <w:szCs w:val="28"/>
+              </w:rPr>
+              <w:t>Pass</w:t>
+            </w:r>
+          </w:p>
+        </w:tc>
+        <w:tc>
+          <w:tcPr>
+            <w:tcW w:w="2169" w:type="dxa"/>
+          </w:tcPr>
+          <w:p>
+            <w:pPr>
+              <w:jc w:val="left"/>
+              <w:rPr>
+                <w:sz w:val="28"/>
+                <w:szCs w:val="28"/>
+              </w:rPr>
+            </w:pPr>
+          </w:p>
+        </w:tc>
+      </w:tr>
+      <w:tr>
+        <w:tc>
+          <w:tcPr>
+            <w:tcW w:w="827" w:type="dxa"/>
+          </w:tcPr>
+          <w:p>
+            <w:pPr>
+              <w:jc w:val="left"/>
+              <w:rPr>
+                <w:sz w:val="28"/>
+                <w:szCs w:val="28"/>
+              </w:rPr>
+            </w:pPr>
+            <w:r>
+              <w:rPr>
+                <w:sz w:val="28"/>
+                <w:szCs w:val="28"/>
+              </w:rPr>
+              <w:t>3</w:t>
+            </w:r>
+          </w:p>
+        </w:tc>
+        <w:tc>
+          <w:tcPr>
+            <w:tcW w:w="2033" w:type="dxa"/>
+          </w:tcPr>
+          <w:p>
+            <w:pPr>
+              <w:jc w:val="left"/>
+              <w:rPr>
+                <w:sz w:val="28"/>
+                <w:szCs w:val="28"/>
+              </w:rPr>
+            </w:pPr>
+            <w:r>
+              <w:rPr>
+                <w:sz w:val="28"/>
+                <w:szCs w:val="28"/>
+              </w:rPr>
+              <w:t xml:space="preserve">Người dùng </w:t>
+            </w:r>
+            <w:r>
+              <w:rPr>
+                <w:sz w:val="28"/>
+                <w:szCs w:val="28"/>
+              </w:rPr>
+              <w:t>click nút chọn quý</w:t>
+            </w:r>
+          </w:p>
+        </w:tc>
+        <w:tc>
+          <w:tcPr>
+            <w:tcW w:w="3115" w:type="dxa"/>
+          </w:tcPr>
+          <w:p>
+            <w:pPr>
+              <w:jc w:val="left"/>
+              <w:rPr>
+                <w:sz w:val="28"/>
+                <w:szCs w:val="28"/>
+              </w:rPr>
+            </w:pPr>
+            <w:r>
+              <w:rPr>
+                <w:sz w:val="28"/>
+                <w:szCs w:val="28"/>
+              </w:rPr>
+              <w:t xml:space="preserve">Hệ thống hiển thị </w:t>
+            </w:r>
+            <w:r>
+              <w:rPr>
+                <w:sz w:val="28"/>
+                <w:szCs w:val="28"/>
+              </w:rPr>
+              <w:t>báo cáo trên khoảng thời gian được chọn</w:t>
+            </w:r>
+          </w:p>
+        </w:tc>
+        <w:tc>
+          <w:tcPr>
+            <w:tcW w:w="2003" w:type="dxa"/>
+          </w:tcPr>
+          <w:p>
+            <w:pPr>
+              <w:jc w:val="left"/>
+              <w:rPr>
+                <w:sz w:val="28"/>
+                <w:szCs w:val="28"/>
+              </w:rPr>
+            </w:pPr>
+            <w:r>
+              <w:rPr>
+                <w:sz w:val="28"/>
+                <w:szCs w:val="28"/>
+              </w:rPr>
+              <w:t>Pass</w:t>
+            </w:r>
+          </w:p>
+        </w:tc>
+        <w:tc>
+          <w:tcPr>
+            <w:tcW w:w="2169" w:type="dxa"/>
+          </w:tcPr>
+          <w:p>
+            <w:pPr>
+              <w:jc w:val="left"/>
+              <w:rPr>
+                <w:sz w:val="28"/>
+                <w:szCs w:val="28"/>
+              </w:rPr>
+            </w:pPr>
+          </w:p>
+        </w:tc>
+      </w:tr>
+      <w:tr>
+        <w:tc>
+          <w:tcPr>
+            <w:tcW w:w="827" w:type="dxa"/>
+          </w:tcPr>
+          <w:p>
+            <w:pPr>
+              <w:jc w:val="left"/>
+              <w:rPr>
+                <w:sz w:val="28"/>
+                <w:szCs w:val="28"/>
+              </w:rPr>
+            </w:pPr>
+            <w:r>
+              <w:rPr>
+                <w:sz w:val="28"/>
+                <w:szCs w:val="28"/>
+              </w:rPr>
+              <w:t>4</w:t>
+            </w:r>
+          </w:p>
+        </w:tc>
+        <w:tc>
+          <w:tcPr>
+            <w:tcW w:w="2033" w:type="dxa"/>
+          </w:tcPr>
+          <w:p>
+            <w:pPr>
+              <w:jc w:val="left"/>
+              <w:rPr>
+                <w:sz w:val="28"/>
+                <w:szCs w:val="28"/>
+              </w:rPr>
+            </w:pPr>
+            <w:r>
+              <w:rPr>
+                <w:sz w:val="28"/>
+                <w:szCs w:val="28"/>
+              </w:rPr>
+              <w:t xml:space="preserve">Người dùng </w:t>
+            </w:r>
+            <w:r>
+              <w:rPr>
+                <w:sz w:val="28"/>
+                <w:szCs w:val="28"/>
+              </w:rPr>
+              <w:t>click nút chọn năm</w:t>
+            </w:r>
+          </w:p>
+        </w:tc>
+        <w:tc>
+          <w:tcPr>
+            <w:tcW w:w="3115" w:type="dxa"/>
+          </w:tcPr>
+          <w:p>
+            <w:pPr>
+              <w:jc w:val="left"/>
+              <w:rPr>
+                <w:sz w:val="28"/>
+                <w:szCs w:val="28"/>
+              </w:rPr>
+            </w:pPr>
+            <w:r>
+              <w:rPr>
+                <w:sz w:val="28"/>
+                <w:szCs w:val="28"/>
+              </w:rPr>
+              <w:t xml:space="preserve">Hệ thống hiển thị </w:t>
+            </w:r>
+            <w:r>
+              <w:rPr>
+                <w:sz w:val="28"/>
+                <w:szCs w:val="28"/>
+              </w:rPr>
+              <w:t>báo cáo trên khoảng thời gian được chọn</w:t>
+            </w:r>
+          </w:p>
+        </w:tc>
+        <w:tc>
+          <w:tcPr>
+            <w:tcW w:w="2003" w:type="dxa"/>
+          </w:tcPr>
+          <w:p>
+            <w:pPr>
+              <w:jc w:val="left"/>
+              <w:rPr>
+                <w:sz w:val="28"/>
+                <w:szCs w:val="28"/>
+              </w:rPr>
+            </w:pPr>
+            <w:r>
+              <w:rPr>
+                <w:sz w:val="28"/>
+                <w:szCs w:val="28"/>
+              </w:rPr>
+              <w:t>Pass</w:t>
+            </w:r>
+          </w:p>
+        </w:tc>
+        <w:tc>
+          <w:tcPr>
+            <w:tcW w:w="2169" w:type="dxa"/>
+          </w:tcPr>
+          <w:p>
+            <w:pPr>
+              <w:jc w:val="left"/>
+              <w:rPr>
+                <w:sz w:val="28"/>
+                <w:szCs w:val="28"/>
+              </w:rPr>
+            </w:pPr>
+          </w:p>
+        </w:tc>
+      </w:tr>
+    </w:tbl>
+    <w:p>
+      <w:pPr>
+        <w:rPr>
+          <w:sz w:val="28"/>
+          <w:szCs w:val="28"/>
+        </w:rPr>
+      </w:pPr>
+    </w:p>
+    <w:tbl>
+      <w:tblPr>
+        <w:tblStyle w:val="TableGrid"/>
+        <w:tblW w:w="10147" w:type="dxa"/>
+        <w:tblInd w:w="108" w:type="dxa"/>
+        <w:tblLook w:val="04A0" w:firstRow="1" w:lastRow="0" w:firstColumn="1" w:lastColumn="0" w:noHBand="0" w:noVBand="1"/>
+      </w:tblPr>
+      <w:tblGrid>
+        <w:gridCol w:w="10147"/>
+      </w:tblGrid>
+      <w:tr>
+        <w:tc>
+          <w:tcPr>
+            <w:tcW w:w="10147" w:type="dxa"/>
+          </w:tcPr>
+          <w:p>
+            <w:pPr>
+              <w:spacing w:before="240"/>
+              <w:jc w:val="left"/>
+              <w:rPr>
+                <w:b/>
+                <w:bCs/>
+                <w:sz w:val="28"/>
+                <w:szCs w:val="28"/>
+              </w:rPr>
+            </w:pPr>
+            <w:r>
+              <w:rPr>
+                <w:b/>
+                <w:bCs/>
+                <w:sz w:val="28"/>
+                <w:szCs w:val="28"/>
+              </w:rPr>
+              <w:t>Trạng thái của hệ thống sau khi chạy hàm:</w:t>
+            </w:r>
+          </w:p>
+          <w:p>
+            <w:pPr>
+              <w:spacing w:before="240"/>
+              <w:jc w:val="left"/>
+              <w:rPr>
+                <w:sz w:val="28"/>
+                <w:szCs w:val="28"/>
+              </w:rPr>
+            </w:pPr>
+            <w:r>
+              <w:rPr>
+                <w:sz w:val="28"/>
+                <w:szCs w:val="28"/>
+              </w:rPr>
+              <w:t xml:space="preserve">Hệ thống </w:t>
+            </w:r>
+            <w:r>
+              <w:rPr>
+                <w:sz w:val="28"/>
+                <w:szCs w:val="28"/>
+              </w:rPr>
+              <w:t xml:space="preserve">hiển thị </w:t>
+            </w:r>
+            <w:r>
+              <w:rPr>
+                <w:sz w:val="28"/>
+                <w:szCs w:val="28"/>
+              </w:rPr>
+              <w:t>thông tin tổng hợp gồm tổng số buổi làm, tổng số giờ đi muộn về sớm của nhân viên cũng như danh sách chấm công theo ngày.</w:t>
+            </w:r>
+          </w:p>
+          <w:p>
+            <w:pPr>
+              <w:spacing w:before="240"/>
+              <w:jc w:val="left"/>
+              <w:rPr>
+                <w:b/>
+                <w:bCs/>
+                <w:sz w:val="28"/>
+                <w:szCs w:val="28"/>
+              </w:rPr>
+            </w:pPr>
+          </w:p>
+        </w:tc>
+      </w:tr>
+    </w:tbl>
     <w:p/>
     <w:sectPr>
       <w:pgSz w:w="12240" w:h="15840"/>
@@ -2938,7 +10184,7 @@
   <w:style w:type="paragraph" w:default="1" w:styleId="Normal">
     <w:name w:val="Normal"/>
     <w:qFormat/>
-    <w:rsid w:val="00BA4EDF"/>
+    <w:rsid w:val="00D205C2"/>
     <w:pPr>
       <w:spacing w:after="0" w:line="240" w:lineRule="auto"/>
     </w:pPr>
